--- a/Dokumen SRS proyek2.docx
+++ b/Dokumen SRS proyek2.docx
@@ -24,14 +24,12 @@
       <w:pPr>
         <w:pStyle w:val="Heading2"/>
         <w:rPr>
-          <w:b w:val="0"/>
           <w:color w:val="auto"/>
         </w:rPr>
       </w:pPr>
       <w:bookmarkStart w:id="2" w:name="_Toc65873854"/>
       <w:r>
         <w:rPr>
-          <w:b w:val="0"/>
           <w:color w:val="auto"/>
         </w:rPr>
         <w:t xml:space="preserve">APLIKASI </w:t>
@@ -39,14 +37,12 @@
       <w:bookmarkEnd w:id="2"/>
       <w:r>
         <w:rPr>
-          <w:b w:val="0"/>
           <w:color w:val="auto"/>
         </w:rPr>
         <w:t>TOKOK</w:t>
       </w:r>
       <w:r>
         <w:rPr>
-          <w:b w:val="0"/>
           <w:color w:val="auto"/>
         </w:rPr>
         <w:t>NA</w:t>
@@ -59,6 +55,7 @@
         <w:jc w:val="center"/>
         <w:rPr>
           <w:rFonts w:ascii="Times New Roman" w:hAnsi="Times New Roman" w:cs="Times New Roman"/>
+          <w:b/>
           <w:color w:val="auto"/>
         </w:rPr>
       </w:pPr>
@@ -66,6 +63,7 @@
       <w:r>
         <w:rPr>
           <w:rFonts w:ascii="Times New Roman" w:eastAsia="Times New Roman" w:hAnsi="Times New Roman" w:cs="Times New Roman"/>
+          <w:b/>
           <w:color w:val="auto"/>
           <w:sz w:val="24"/>
         </w:rPr>
@@ -75,6 +73,7 @@
       <w:r>
         <w:rPr>
           <w:rFonts w:ascii="Times New Roman" w:eastAsia="Times New Roman" w:hAnsi="Times New Roman" w:cs="Times New Roman"/>
+          <w:b/>
           <w:color w:val="auto"/>
           <w:sz w:val="24"/>
         </w:rPr>
@@ -84,6 +83,7 @@
       <w:r>
         <w:rPr>
           <w:rFonts w:ascii="Times New Roman" w:eastAsia="Times New Roman" w:hAnsi="Times New Roman" w:cs="Times New Roman"/>
+          <w:b/>
           <w:color w:val="auto"/>
           <w:sz w:val="24"/>
         </w:rPr>
@@ -93,6 +93,7 @@
       <w:r>
         <w:rPr>
           <w:rFonts w:ascii="Times New Roman" w:eastAsia="Times New Roman" w:hAnsi="Times New Roman" w:cs="Times New Roman"/>
+          <w:b/>
           <w:color w:val="auto"/>
           <w:sz w:val="24"/>
         </w:rPr>
@@ -101,6 +102,7 @@
       <w:r>
         <w:rPr>
           <w:rFonts w:ascii="Times New Roman" w:eastAsia="Times New Roman" w:hAnsi="Times New Roman" w:cs="Times New Roman"/>
+          <w:b/>
           <w:color w:val="auto"/>
           <w:sz w:val="24"/>
         </w:rPr>
@@ -109,6 +111,7 @@
       <w:r>
         <w:rPr>
           <w:rFonts w:ascii="Times New Roman" w:eastAsia="Times New Roman" w:hAnsi="Times New Roman" w:cs="Times New Roman"/>
+          <w:b/>
           <w:color w:val="auto"/>
           <w:sz w:val="24"/>
         </w:rPr>
@@ -118,6 +121,7 @@
       <w:r>
         <w:rPr>
           <w:rFonts w:ascii="Times New Roman" w:eastAsia="Times New Roman" w:hAnsi="Times New Roman" w:cs="Times New Roman"/>
+          <w:b/>
           <w:color w:val="auto"/>
           <w:sz w:val="24"/>
         </w:rPr>
@@ -127,6 +131,7 @@
       <w:r>
         <w:rPr>
           <w:rFonts w:ascii="Times New Roman" w:eastAsia="Times New Roman" w:hAnsi="Times New Roman" w:cs="Times New Roman"/>
+          <w:b/>
           <w:color w:val="auto"/>
           <w:sz w:val="24"/>
         </w:rPr>
@@ -136,6 +141,7 @@
       <w:r>
         <w:rPr>
           <w:rFonts w:ascii="Times New Roman" w:eastAsia="Times New Roman" w:hAnsi="Times New Roman" w:cs="Times New Roman"/>
+          <w:b/>
           <w:color w:val="auto"/>
           <w:sz w:val="24"/>
         </w:rPr>
@@ -145,6 +151,7 @@
       <w:r>
         <w:rPr>
           <w:rFonts w:ascii="Times New Roman" w:eastAsia="Times New Roman" w:hAnsi="Times New Roman" w:cs="Times New Roman"/>
+          <w:b/>
           <w:color w:val="auto"/>
           <w:sz w:val="24"/>
         </w:rPr>
@@ -155,6 +162,7 @@
       <w:r>
         <w:rPr>
           <w:rFonts w:ascii="Times New Roman" w:eastAsia="Times New Roman" w:hAnsi="Times New Roman" w:cs="Times New Roman"/>
+          <w:b/>
           <w:color w:val="auto"/>
           <w:sz w:val="24"/>
         </w:rPr>
@@ -164,6 +172,7 @@
       <w:r>
         <w:rPr>
           <w:rFonts w:ascii="Times New Roman" w:eastAsia="Times New Roman" w:hAnsi="Times New Roman" w:cs="Times New Roman"/>
+          <w:b/>
           <w:color w:val="auto"/>
           <w:sz w:val="24"/>
         </w:rPr>
@@ -173,6 +182,7 @@
       <w:r>
         <w:rPr>
           <w:rFonts w:ascii="Times New Roman" w:eastAsia="Times New Roman" w:hAnsi="Times New Roman" w:cs="Times New Roman"/>
+          <w:b/>
           <w:color w:val="auto"/>
           <w:sz w:val="24"/>
         </w:rPr>
@@ -182,6 +192,7 @@
       <w:r>
         <w:rPr>
           <w:rFonts w:ascii="Times New Roman" w:eastAsia="Times New Roman" w:hAnsi="Times New Roman" w:cs="Times New Roman"/>
+          <w:b/>
           <w:color w:val="auto"/>
           <w:sz w:val="24"/>
         </w:rPr>
@@ -195,12 +206,14 @@
         <w:jc w:val="center"/>
         <w:rPr>
           <w:rFonts w:ascii="Times New Roman" w:hAnsi="Times New Roman" w:cs="Times New Roman"/>
+          <w:b/>
           <w:color w:val="auto"/>
         </w:rPr>
       </w:pPr>
       <w:r>
         <w:rPr>
           <w:rFonts w:ascii="Times New Roman" w:hAnsi="Times New Roman" w:cs="Times New Roman"/>
+          <w:b/>
           <w:noProof/>
           <w:color w:val="auto"/>
           <w:position w:val="2"/>
@@ -242,6 +255,7 @@
       <w:r>
         <w:rPr>
           <w:rFonts w:ascii="Times New Roman" w:eastAsia="Times New Roman" w:hAnsi="Times New Roman" w:cs="Times New Roman"/>
+          <w:b/>
           <w:color w:val="auto"/>
           <w:sz w:val="24"/>
         </w:rPr>
@@ -253,6 +267,7 @@
         <w:spacing w:after="140" w:line="240" w:lineRule="auto"/>
         <w:rPr>
           <w:rFonts w:ascii="Times New Roman" w:hAnsi="Times New Roman" w:cs="Times New Roman"/>
+          <w:b/>
           <w:color w:val="auto"/>
         </w:rPr>
       </w:pPr>
@@ -302,12 +317,14 @@
         <w:jc w:val="center"/>
         <w:rPr>
           <w:rFonts w:ascii="Times New Roman" w:hAnsi="Times New Roman" w:cs="Times New Roman"/>
+          <w:b/>
           <w:color w:val="auto"/>
         </w:rPr>
       </w:pPr>
       <w:r>
         <w:rPr>
           <w:rFonts w:ascii="Times New Roman" w:hAnsi="Times New Roman" w:cs="Times New Roman"/>
+          <w:b/>
           <w:color w:val="auto"/>
         </w:rPr>
         <w:t xml:space="preserve">Fatimah </w:t>
@@ -316,6 +333,7 @@
       <w:r>
         <w:rPr>
           <w:rFonts w:ascii="Times New Roman" w:hAnsi="Times New Roman" w:cs="Times New Roman"/>
+          <w:b/>
           <w:color w:val="auto"/>
         </w:rPr>
         <w:t>Nur</w:t>
@@ -324,14 +342,16 @@
       <w:r>
         <w:rPr>
           <w:rFonts w:ascii="Times New Roman" w:hAnsi="Times New Roman" w:cs="Times New Roman"/>
-          <w:color w:val="auto"/>
-        </w:rPr>
-        <w:t xml:space="preserve"> </w:t>
-      </w:r>
-      <w:proofErr w:type="spellStart"/>
-      <w:r>
-        <w:rPr>
-          <w:rFonts w:ascii="Times New Roman" w:hAnsi="Times New Roman" w:cs="Times New Roman"/>
+          <w:b/>
+          <w:color w:val="auto"/>
+        </w:rPr>
+        <w:t xml:space="preserve"> </w:t>
+      </w:r>
+      <w:proofErr w:type="spellStart"/>
+      <w:r>
+        <w:rPr>
+          <w:rFonts w:ascii="Times New Roman" w:hAnsi="Times New Roman" w:cs="Times New Roman"/>
+          <w:b/>
           <w:color w:val="auto"/>
         </w:rPr>
         <w:t>Suswantoro</w:t>
@@ -340,6 +360,7 @@
       <w:r>
         <w:rPr>
           <w:rFonts w:ascii="Times New Roman" w:hAnsi="Times New Roman" w:cs="Times New Roman"/>
+          <w:b/>
           <w:color w:val="auto"/>
         </w:rPr>
         <w:t xml:space="preserve"> </w:t>
@@ -348,6 +369,7 @@
       <w:r>
         <w:rPr>
           <w:rFonts w:ascii="Times New Roman" w:hAnsi="Times New Roman" w:cs="Times New Roman"/>
+          <w:b/>
           <w:color w:val="auto"/>
         </w:rPr>
         <w:t>( 1903041</w:t>
@@ -356,6 +378,7 @@
       <w:r>
         <w:rPr>
           <w:rFonts w:ascii="Times New Roman" w:hAnsi="Times New Roman" w:cs="Times New Roman"/>
+          <w:b/>
           <w:color w:val="auto"/>
         </w:rPr>
         <w:t xml:space="preserve"> )</w:t>
@@ -367,6 +390,7 @@
         <w:jc w:val="center"/>
         <w:rPr>
           <w:rFonts w:ascii="Times New Roman" w:hAnsi="Times New Roman" w:cs="Times New Roman"/>
+          <w:b/>
           <w:color w:val="auto"/>
         </w:rPr>
       </w:pPr>
@@ -374,6 +398,7 @@
       <w:r>
         <w:rPr>
           <w:rFonts w:ascii="Times New Roman" w:hAnsi="Times New Roman" w:cs="Times New Roman"/>
+          <w:b/>
           <w:color w:val="auto"/>
         </w:rPr>
         <w:t>Nisa</w:t>
@@ -382,14 +407,16 @@
       <w:r>
         <w:rPr>
           <w:rFonts w:ascii="Times New Roman" w:hAnsi="Times New Roman" w:cs="Times New Roman"/>
-          <w:color w:val="auto"/>
-        </w:rPr>
-        <w:t xml:space="preserve"> </w:t>
-      </w:r>
-      <w:proofErr w:type="spellStart"/>
-      <w:r>
-        <w:rPr>
-          <w:rFonts w:ascii="Times New Roman" w:hAnsi="Times New Roman" w:cs="Times New Roman"/>
+          <w:b/>
+          <w:color w:val="auto"/>
+        </w:rPr>
+        <w:t xml:space="preserve"> </w:t>
+      </w:r>
+      <w:proofErr w:type="spellStart"/>
+      <w:r>
+        <w:rPr>
+          <w:rFonts w:ascii="Times New Roman" w:hAnsi="Times New Roman" w:cs="Times New Roman"/>
+          <w:b/>
           <w:color w:val="auto"/>
         </w:rPr>
         <w:t>Fadilah</w:t>
@@ -398,6 +425,7 @@
       <w:r>
         <w:rPr>
           <w:rFonts w:ascii="Times New Roman" w:hAnsi="Times New Roman" w:cs="Times New Roman"/>
+          <w:b/>
           <w:color w:val="auto"/>
         </w:rPr>
         <w:t xml:space="preserve"> </w:t>
@@ -406,6 +434,7 @@
       <w:r>
         <w:rPr>
           <w:rFonts w:ascii="Times New Roman" w:hAnsi="Times New Roman" w:cs="Times New Roman"/>
+          <w:b/>
           <w:color w:val="auto"/>
         </w:rPr>
         <w:t>( 1903053</w:t>
@@ -414,6 +443,7 @@
       <w:r>
         <w:rPr>
           <w:rFonts w:ascii="Times New Roman" w:hAnsi="Times New Roman" w:cs="Times New Roman"/>
+          <w:b/>
           <w:color w:val="auto"/>
         </w:rPr>
         <w:t>)</w:t>
@@ -425,6 +455,7 @@
         <w:jc w:val="center"/>
         <w:rPr>
           <w:rFonts w:ascii="Times New Roman" w:hAnsi="Times New Roman" w:cs="Times New Roman"/>
+          <w:b/>
           <w:color w:val="auto"/>
         </w:rPr>
       </w:pPr>
@@ -432,6 +463,7 @@
       <w:r>
         <w:rPr>
           <w:rFonts w:ascii="Times New Roman" w:hAnsi="Times New Roman" w:cs="Times New Roman"/>
+          <w:b/>
           <w:color w:val="auto"/>
         </w:rPr>
         <w:t>Rifki</w:t>
@@ -440,14 +472,16 @@
       <w:r>
         <w:rPr>
           <w:rFonts w:ascii="Times New Roman" w:hAnsi="Times New Roman" w:cs="Times New Roman"/>
-          <w:color w:val="auto"/>
-        </w:rPr>
-        <w:t xml:space="preserve"> </w:t>
-      </w:r>
-      <w:proofErr w:type="spellStart"/>
-      <w:r>
-        <w:rPr>
-          <w:rFonts w:ascii="Times New Roman" w:hAnsi="Times New Roman" w:cs="Times New Roman"/>
+          <w:b/>
+          <w:color w:val="auto"/>
+        </w:rPr>
+        <w:t xml:space="preserve"> </w:t>
+      </w:r>
+      <w:proofErr w:type="spellStart"/>
+      <w:r>
+        <w:rPr>
+          <w:rFonts w:ascii="Times New Roman" w:hAnsi="Times New Roman" w:cs="Times New Roman"/>
+          <w:b/>
           <w:color w:val="auto"/>
         </w:rPr>
         <w:t>Ega</w:t>
@@ -456,14 +490,16 @@
       <w:r>
         <w:rPr>
           <w:rFonts w:ascii="Times New Roman" w:hAnsi="Times New Roman" w:cs="Times New Roman"/>
-          <w:color w:val="auto"/>
-        </w:rPr>
-        <w:t xml:space="preserve"> </w:t>
-      </w:r>
-      <w:proofErr w:type="spellStart"/>
-      <w:r>
-        <w:rPr>
-          <w:rFonts w:ascii="Times New Roman" w:hAnsi="Times New Roman" w:cs="Times New Roman"/>
+          <w:b/>
+          <w:color w:val="auto"/>
+        </w:rPr>
+        <w:t xml:space="preserve"> </w:t>
+      </w:r>
+      <w:proofErr w:type="spellStart"/>
+      <w:r>
+        <w:rPr>
+          <w:rFonts w:ascii="Times New Roman" w:hAnsi="Times New Roman" w:cs="Times New Roman"/>
+          <w:b/>
           <w:color w:val="auto"/>
         </w:rPr>
         <w:t>Saputra</w:t>
@@ -472,6 +508,7 @@
       <w:r>
         <w:rPr>
           <w:rFonts w:ascii="Times New Roman" w:hAnsi="Times New Roman" w:cs="Times New Roman"/>
+          <w:b/>
           <w:color w:val="auto"/>
         </w:rPr>
         <w:t xml:space="preserve"> </w:t>
@@ -480,6 +517,7 @@
       <w:r>
         <w:rPr>
           <w:rFonts w:ascii="Times New Roman" w:hAnsi="Times New Roman" w:cs="Times New Roman"/>
+          <w:b/>
           <w:color w:val="auto"/>
         </w:rPr>
         <w:t>( 19030</w:t>
@@ -487,6 +525,7 @@
       <w:r>
         <w:rPr>
           <w:rFonts w:ascii="Times New Roman" w:hAnsi="Times New Roman" w:cs="Times New Roman"/>
+          <w:b/>
           <w:color w:val="auto"/>
         </w:rPr>
         <w:t>55</w:t>
@@ -495,6 +534,7 @@
       <w:r>
         <w:rPr>
           <w:rFonts w:ascii="Times New Roman" w:hAnsi="Times New Roman" w:cs="Times New Roman"/>
+          <w:b/>
           <w:color w:val="auto"/>
         </w:rPr>
         <w:t>)</w:t>
@@ -506,6 +546,7 @@
         <w:jc w:val="center"/>
         <w:rPr>
           <w:rFonts w:ascii="Times New Roman" w:hAnsi="Times New Roman" w:cs="Times New Roman"/>
+          <w:b/>
           <w:color w:val="auto"/>
         </w:rPr>
       </w:pPr>
@@ -516,6 +557,7 @@
         <w:jc w:val="center"/>
         <w:rPr>
           <w:rFonts w:ascii="Times New Roman" w:hAnsi="Times New Roman" w:cs="Times New Roman"/>
+          <w:b/>
           <w:color w:val="auto"/>
         </w:rPr>
       </w:pPr>
@@ -523,6 +565,7 @@
       <w:r>
         <w:rPr>
           <w:rFonts w:ascii="Times New Roman" w:hAnsi="Times New Roman" w:cs="Times New Roman"/>
+          <w:b/>
           <w:color w:val="auto"/>
         </w:rPr>
         <w:t>Kelas</w:t>
@@ -531,6 +574,7 @@
       <w:r>
         <w:rPr>
           <w:rFonts w:ascii="Times New Roman" w:hAnsi="Times New Roman" w:cs="Times New Roman"/>
+          <w:b/>
           <w:color w:val="auto"/>
         </w:rPr>
         <w:t xml:space="preserve"> D3 TI2B</w:t>
@@ -542,6 +586,7 @@
         <w:jc w:val="center"/>
         <w:rPr>
           <w:rFonts w:ascii="Times New Roman" w:hAnsi="Times New Roman" w:cs="Times New Roman"/>
+          <w:b/>
           <w:color w:val="auto"/>
         </w:rPr>
       </w:pPr>
@@ -580,7 +625,6 @@
       <w:pPr>
         <w:pStyle w:val="Heading2"/>
         <w:rPr>
-          <w:b w:val="0"/>
           <w:color w:val="auto"/>
         </w:rPr>
       </w:pPr>
@@ -596,7 +640,6 @@
       <w:bookmarkEnd w:id="6"/>
       <w:r>
         <w:rPr>
-          <w:b w:val="0"/>
           <w:color w:val="auto"/>
         </w:rPr>
         <w:t xml:space="preserve"> </w:t>
@@ -622,6 +665,7 @@
       <w:r>
         <w:rPr>
           <w:rFonts w:ascii="Times New Roman" w:eastAsia="Times New Roman" w:hAnsi="Times New Roman" w:cs="Times New Roman"/>
+          <w:b/>
           <w:color w:val="auto"/>
           <w:sz w:val="24"/>
         </w:rPr>
@@ -634,12 +678,14 @@
         <w:jc w:val="right"/>
         <w:rPr>
           <w:rFonts w:ascii="Times New Roman" w:hAnsi="Times New Roman" w:cs="Times New Roman"/>
+          <w:b/>
           <w:color w:val="auto"/>
         </w:rPr>
       </w:pPr>
       <w:r>
         <w:rPr>
           <w:rFonts w:ascii="Times New Roman" w:eastAsia="Times New Roman" w:hAnsi="Times New Roman" w:cs="Times New Roman"/>
+          <w:b/>
           <w:color w:val="auto"/>
         </w:rPr>
         <w:t xml:space="preserve"> </w:t>
@@ -649,6 +695,7 @@
       <w:pPr>
         <w:rPr>
           <w:rFonts w:ascii="Times New Roman" w:hAnsi="Times New Roman" w:cs="Times New Roman"/>
+          <w:b/>
           <w:color w:val="auto"/>
         </w:rPr>
       </w:pPr>
@@ -657,12 +704,14 @@
       <w:pPr>
         <w:rPr>
           <w:rFonts w:ascii="Times New Roman" w:hAnsi="Times New Roman" w:cs="Times New Roman"/>
+          <w:b/>
           <w:color w:val="auto"/>
         </w:rPr>
       </w:pPr>
       <w:r>
         <w:rPr>
           <w:rFonts w:ascii="Times New Roman" w:hAnsi="Times New Roman" w:cs="Times New Roman"/>
+          <w:b/>
           <w:color w:val="auto"/>
         </w:rPr>
         <w:br w:type="page"/>
@@ -695,6 +744,7 @@
       <w:sdtPr>
         <w:rPr>
           <w:rFonts w:ascii="Calibri" w:eastAsia="Calibri" w:hAnsi="Calibri" w:cs="Calibri"/>
+          <w:b/>
           <w:color w:val="auto"/>
         </w:rPr>
         <w:id w:val="-201704227"/>
@@ -705,7 +755,6 @@
       </w:sdtPr>
       <w:sdtEndPr>
         <w:rPr>
-          <w:b/>
           <w:bCs/>
           <w:noProof/>
         </w:rPr>
@@ -719,24 +768,28 @@
             </w:tabs>
             <w:rPr>
               <w:rFonts w:eastAsiaTheme="minorEastAsia"/>
+              <w:b/>
               <w:noProof/>
               <w:color w:val="auto"/>
             </w:rPr>
           </w:pPr>
           <w:r>
             <w:rPr>
+              <w:b/>
               <w:color w:val="auto"/>
             </w:rPr>
             <w:fldChar w:fldCharType="begin"/>
           </w:r>
           <w:r>
             <w:rPr>
+              <w:b/>
               <w:color w:val="auto"/>
             </w:rPr>
             <w:instrText xml:space="preserve"> TOC \o "1-3" \h \z \u </w:instrText>
           </w:r>
           <w:r>
             <w:rPr>
+              <w:b/>
               <w:color w:val="auto"/>
             </w:rPr>
             <w:fldChar w:fldCharType="separate"/>
@@ -745,12 +798,14 @@
             <w:r>
               <w:rPr>
                 <w:rStyle w:val="Hyperlink"/>
+                <w:b/>
                 <w:noProof/>
               </w:rPr>
               <w:t>SOFTWARE REQUIREMENT SPECIFICATION</w:t>
             </w:r>
             <w:r>
               <w:rPr>
+                <w:b/>
                 <w:noProof/>
                 <w:webHidden/>
               </w:rPr>
@@ -758,6 +813,7 @@
             </w:r>
             <w:r>
               <w:rPr>
+                <w:b/>
                 <w:noProof/>
                 <w:webHidden/>
               </w:rPr>
@@ -765,6 +821,7 @@
             </w:r>
             <w:r>
               <w:rPr>
+                <w:b/>
                 <w:noProof/>
                 <w:webHidden/>
               </w:rPr>
@@ -772,12 +829,14 @@
             </w:r>
             <w:r>
               <w:rPr>
+                <w:b/>
                 <w:noProof/>
                 <w:webHidden/>
               </w:rPr>
             </w:r>
             <w:r>
               <w:rPr>
+                <w:b/>
                 <w:noProof/>
                 <w:webHidden/>
               </w:rPr>
@@ -785,6 +844,7 @@
             </w:r>
             <w:r>
               <w:rPr>
+                <w:b/>
                 <w:noProof/>
                 <w:webHidden/>
               </w:rPr>
@@ -792,6 +852,7 @@
             </w:r>
             <w:r>
               <w:rPr>
+                <w:b/>
                 <w:noProof/>
                 <w:webHidden/>
               </w:rPr>
@@ -807,6 +868,7 @@
             </w:tabs>
             <w:rPr>
               <w:rFonts w:eastAsiaTheme="minorEastAsia"/>
+              <w:b/>
               <w:noProof/>
               <w:color w:val="auto"/>
             </w:rPr>
@@ -815,12 +877,14 @@
             <w:r>
               <w:rPr>
                 <w:rStyle w:val="Hyperlink"/>
+                <w:b/>
                 <w:noProof/>
               </w:rPr>
               <w:t>DAFTAR ISI</w:t>
             </w:r>
             <w:r>
               <w:rPr>
+                <w:b/>
                 <w:noProof/>
                 <w:webHidden/>
               </w:rPr>
@@ -828,6 +892,7 @@
             </w:r>
             <w:r>
               <w:rPr>
+                <w:b/>
                 <w:noProof/>
                 <w:webHidden/>
               </w:rPr>
@@ -835,6 +900,7 @@
             </w:r>
             <w:r>
               <w:rPr>
+                <w:b/>
                 <w:noProof/>
                 <w:webHidden/>
               </w:rPr>
@@ -842,12 +908,14 @@
             </w:r>
             <w:r>
               <w:rPr>
+                <w:b/>
                 <w:noProof/>
                 <w:webHidden/>
               </w:rPr>
             </w:r>
             <w:r>
               <w:rPr>
+                <w:b/>
                 <w:noProof/>
                 <w:webHidden/>
               </w:rPr>
@@ -855,6 +923,7 @@
             </w:r>
             <w:r>
               <w:rPr>
+                <w:b/>
                 <w:noProof/>
                 <w:webHidden/>
               </w:rPr>
@@ -862,6 +931,7 @@
             </w:r>
             <w:r>
               <w:rPr>
+                <w:b/>
                 <w:noProof/>
                 <w:webHidden/>
               </w:rPr>
@@ -877,6 +947,7 @@
             </w:tabs>
             <w:rPr>
               <w:rFonts w:eastAsiaTheme="minorEastAsia"/>
+              <w:b/>
               <w:noProof/>
               <w:color w:val="auto"/>
             </w:rPr>
@@ -885,12 +956,14 @@
             <w:r>
               <w:rPr>
                 <w:rStyle w:val="Hyperlink"/>
+                <w:b/>
                 <w:noProof/>
               </w:rPr>
               <w:t>BAB I</w:t>
             </w:r>
             <w:r>
               <w:rPr>
+                <w:b/>
                 <w:noProof/>
                 <w:webHidden/>
               </w:rPr>
@@ -898,6 +971,7 @@
             </w:r>
             <w:r>
               <w:rPr>
+                <w:b/>
                 <w:noProof/>
                 <w:webHidden/>
               </w:rPr>
@@ -905,6 +979,7 @@
             </w:r>
             <w:r>
               <w:rPr>
+                <w:b/>
                 <w:noProof/>
                 <w:webHidden/>
               </w:rPr>
@@ -912,12 +987,14 @@
             </w:r>
             <w:r>
               <w:rPr>
+                <w:b/>
                 <w:noProof/>
                 <w:webHidden/>
               </w:rPr>
             </w:r>
             <w:r>
               <w:rPr>
+                <w:b/>
                 <w:noProof/>
                 <w:webHidden/>
               </w:rPr>
@@ -925,6 +1002,7 @@
             </w:r>
             <w:r>
               <w:rPr>
+                <w:b/>
                 <w:noProof/>
                 <w:webHidden/>
               </w:rPr>
@@ -932,6 +1010,7 @@
             </w:r>
             <w:r>
               <w:rPr>
+                <w:b/>
                 <w:noProof/>
                 <w:webHidden/>
               </w:rPr>
@@ -947,6 +1026,7 @@
             </w:tabs>
             <w:rPr>
               <w:rFonts w:eastAsiaTheme="minorEastAsia"/>
+              <w:b/>
               <w:noProof/>
               <w:color w:val="auto"/>
             </w:rPr>
@@ -955,12 +1035,14 @@
             <w:r>
               <w:rPr>
                 <w:rStyle w:val="Hyperlink"/>
+                <w:b/>
                 <w:noProof/>
               </w:rPr>
               <w:t>SOFTWARE REQUIREMENT SPECIFICATION ( SRS )</w:t>
             </w:r>
             <w:r>
               <w:rPr>
+                <w:b/>
                 <w:noProof/>
                 <w:webHidden/>
               </w:rPr>
@@ -968,6 +1050,7 @@
             </w:r>
             <w:r>
               <w:rPr>
+                <w:b/>
                 <w:noProof/>
                 <w:webHidden/>
               </w:rPr>
@@ -975,6 +1058,7 @@
             </w:r>
             <w:r>
               <w:rPr>
+                <w:b/>
                 <w:noProof/>
                 <w:webHidden/>
               </w:rPr>
@@ -982,12 +1066,14 @@
             </w:r>
             <w:r>
               <w:rPr>
+                <w:b/>
                 <w:noProof/>
                 <w:webHidden/>
               </w:rPr>
             </w:r>
             <w:r>
               <w:rPr>
+                <w:b/>
                 <w:noProof/>
                 <w:webHidden/>
               </w:rPr>
@@ -995,6 +1081,7 @@
             </w:r>
             <w:r>
               <w:rPr>
+                <w:b/>
                 <w:noProof/>
                 <w:webHidden/>
               </w:rPr>
@@ -1002,6 +1089,7 @@
             </w:r>
             <w:r>
               <w:rPr>
+                <w:b/>
                 <w:noProof/>
                 <w:webHidden/>
               </w:rPr>
@@ -1017,6 +1105,7 @@
             </w:tabs>
             <w:rPr>
               <w:rFonts w:ascii="Times New Roman" w:eastAsiaTheme="minorEastAsia" w:hAnsi="Times New Roman" w:cs="Times New Roman"/>
+              <w:b/>
               <w:noProof/>
               <w:color w:val="auto"/>
             </w:rPr>
@@ -1026,6 +1115,7 @@
               <w:rPr>
                 <w:rStyle w:val="Hyperlink"/>
                 <w:rFonts w:ascii="Times New Roman" w:hAnsi="Times New Roman" w:cs="Times New Roman"/>
+                <w:b/>
                 <w:noProof/>
               </w:rPr>
               <w:t>1. Pendahuluan</w:t>
@@ -1033,6 +1123,7 @@
             <w:r>
               <w:rPr>
                 <w:rFonts w:ascii="Times New Roman" w:hAnsi="Times New Roman" w:cs="Times New Roman"/>
+                <w:b/>
                 <w:noProof/>
                 <w:webHidden/>
               </w:rPr>
@@ -1041,6 +1132,7 @@
             <w:r>
               <w:rPr>
                 <w:rFonts w:ascii="Times New Roman" w:hAnsi="Times New Roman" w:cs="Times New Roman"/>
+                <w:b/>
                 <w:noProof/>
                 <w:webHidden/>
               </w:rPr>
@@ -1049,6 +1141,7 @@
             <w:r>
               <w:rPr>
                 <w:rFonts w:ascii="Times New Roman" w:hAnsi="Times New Roman" w:cs="Times New Roman"/>
+                <w:b/>
                 <w:noProof/>
                 <w:webHidden/>
               </w:rPr>
@@ -1057,6 +1150,7 @@
             <w:r>
               <w:rPr>
                 <w:rFonts w:ascii="Times New Roman" w:hAnsi="Times New Roman" w:cs="Times New Roman"/>
+                <w:b/>
                 <w:noProof/>
                 <w:webHidden/>
               </w:rPr>
@@ -1064,6 +1158,7 @@
             <w:r>
               <w:rPr>
                 <w:rFonts w:ascii="Times New Roman" w:hAnsi="Times New Roman" w:cs="Times New Roman"/>
+                <w:b/>
                 <w:noProof/>
                 <w:webHidden/>
               </w:rPr>
@@ -1072,6 +1167,7 @@
             <w:r>
               <w:rPr>
                 <w:rFonts w:ascii="Times New Roman" w:hAnsi="Times New Roman" w:cs="Times New Roman"/>
+                <w:b/>
                 <w:noProof/>
                 <w:webHidden/>
               </w:rPr>
@@ -1080,6 +1176,7 @@
             <w:r>
               <w:rPr>
                 <w:rFonts w:ascii="Times New Roman" w:hAnsi="Times New Roman" w:cs="Times New Roman"/>
+                <w:b/>
                 <w:noProof/>
                 <w:webHidden/>
               </w:rPr>
@@ -1095,6 +1192,7 @@
             </w:tabs>
             <w:rPr>
               <w:rFonts w:ascii="Times New Roman" w:eastAsiaTheme="minorEastAsia" w:hAnsi="Times New Roman" w:cs="Times New Roman"/>
+              <w:b/>
               <w:noProof/>
               <w:color w:val="auto"/>
             </w:rPr>
@@ -1104,6 +1202,7 @@
               <w:rPr>
                 <w:rStyle w:val="Hyperlink"/>
                 <w:rFonts w:ascii="Times New Roman" w:hAnsi="Times New Roman" w:cs="Times New Roman"/>
+                <w:b/>
                 <w:noProof/>
               </w:rPr>
               <w:t>1.1 Tujuan</w:t>
@@ -1111,6 +1210,7 @@
             <w:r>
               <w:rPr>
                 <w:rFonts w:ascii="Times New Roman" w:hAnsi="Times New Roman" w:cs="Times New Roman"/>
+                <w:b/>
                 <w:noProof/>
                 <w:webHidden/>
               </w:rPr>
@@ -1119,6 +1219,7 @@
             <w:r>
               <w:rPr>
                 <w:rFonts w:ascii="Times New Roman" w:hAnsi="Times New Roman" w:cs="Times New Roman"/>
+                <w:b/>
                 <w:noProof/>
                 <w:webHidden/>
               </w:rPr>
@@ -1127,6 +1228,7 @@
             <w:r>
               <w:rPr>
                 <w:rFonts w:ascii="Times New Roman" w:hAnsi="Times New Roman" w:cs="Times New Roman"/>
+                <w:b/>
                 <w:noProof/>
                 <w:webHidden/>
               </w:rPr>
@@ -1135,6 +1237,7 @@
             <w:r>
               <w:rPr>
                 <w:rFonts w:ascii="Times New Roman" w:hAnsi="Times New Roman" w:cs="Times New Roman"/>
+                <w:b/>
                 <w:noProof/>
                 <w:webHidden/>
               </w:rPr>
@@ -1142,6 +1245,7 @@
             <w:r>
               <w:rPr>
                 <w:rFonts w:ascii="Times New Roman" w:hAnsi="Times New Roman" w:cs="Times New Roman"/>
+                <w:b/>
                 <w:noProof/>
                 <w:webHidden/>
               </w:rPr>
@@ -1150,6 +1254,7 @@
             <w:r>
               <w:rPr>
                 <w:rFonts w:ascii="Times New Roman" w:hAnsi="Times New Roman" w:cs="Times New Roman"/>
+                <w:b/>
                 <w:noProof/>
                 <w:webHidden/>
               </w:rPr>
@@ -1158,6 +1263,7 @@
             <w:r>
               <w:rPr>
                 <w:rFonts w:ascii="Times New Roman" w:hAnsi="Times New Roman" w:cs="Times New Roman"/>
+                <w:b/>
                 <w:noProof/>
                 <w:webHidden/>
               </w:rPr>
@@ -1173,6 +1279,7 @@
             </w:tabs>
             <w:rPr>
               <w:rFonts w:ascii="Times New Roman" w:eastAsiaTheme="minorEastAsia" w:hAnsi="Times New Roman" w:cs="Times New Roman"/>
+              <w:b/>
               <w:noProof/>
               <w:color w:val="auto"/>
             </w:rPr>
@@ -1182,6 +1289,7 @@
               <w:rPr>
                 <w:rStyle w:val="Hyperlink"/>
                 <w:rFonts w:ascii="Times New Roman" w:hAnsi="Times New Roman" w:cs="Times New Roman"/>
+                <w:b/>
                 <w:noProof/>
               </w:rPr>
               <w:t>1.2 Lingkup</w:t>
@@ -1189,6 +1297,7 @@
             <w:r>
               <w:rPr>
                 <w:rFonts w:ascii="Times New Roman" w:hAnsi="Times New Roman" w:cs="Times New Roman"/>
+                <w:b/>
                 <w:noProof/>
                 <w:webHidden/>
               </w:rPr>
@@ -1197,6 +1306,7 @@
             <w:r>
               <w:rPr>
                 <w:rFonts w:ascii="Times New Roman" w:hAnsi="Times New Roman" w:cs="Times New Roman"/>
+                <w:b/>
                 <w:noProof/>
                 <w:webHidden/>
               </w:rPr>
@@ -1205,6 +1315,7 @@
             <w:r>
               <w:rPr>
                 <w:rFonts w:ascii="Times New Roman" w:hAnsi="Times New Roman" w:cs="Times New Roman"/>
+                <w:b/>
                 <w:noProof/>
                 <w:webHidden/>
               </w:rPr>
@@ -1213,6 +1324,7 @@
             <w:r>
               <w:rPr>
                 <w:rFonts w:ascii="Times New Roman" w:hAnsi="Times New Roman" w:cs="Times New Roman"/>
+                <w:b/>
                 <w:noProof/>
                 <w:webHidden/>
               </w:rPr>
@@ -1220,6 +1332,7 @@
             <w:r>
               <w:rPr>
                 <w:rFonts w:ascii="Times New Roman" w:hAnsi="Times New Roman" w:cs="Times New Roman"/>
+                <w:b/>
                 <w:noProof/>
                 <w:webHidden/>
               </w:rPr>
@@ -1228,6 +1341,7 @@
             <w:r>
               <w:rPr>
                 <w:rFonts w:ascii="Times New Roman" w:hAnsi="Times New Roman" w:cs="Times New Roman"/>
+                <w:b/>
                 <w:noProof/>
                 <w:webHidden/>
               </w:rPr>
@@ -1236,6 +1350,7 @@
             <w:r>
               <w:rPr>
                 <w:rFonts w:ascii="Times New Roman" w:hAnsi="Times New Roman" w:cs="Times New Roman"/>
+                <w:b/>
                 <w:noProof/>
                 <w:webHidden/>
               </w:rPr>
@@ -1251,6 +1366,7 @@
             </w:tabs>
             <w:rPr>
               <w:rFonts w:ascii="Times New Roman" w:eastAsiaTheme="minorEastAsia" w:hAnsi="Times New Roman" w:cs="Times New Roman"/>
+              <w:b/>
               <w:noProof/>
               <w:color w:val="auto"/>
             </w:rPr>
@@ -1260,6 +1376,7 @@
               <w:rPr>
                 <w:rStyle w:val="Hyperlink"/>
                 <w:rFonts w:ascii="Times New Roman" w:hAnsi="Times New Roman" w:cs="Times New Roman"/>
+                <w:b/>
                 <w:noProof/>
               </w:rPr>
               <w:t>1.3 Definisi, akronim, singkatan</w:t>
@@ -1267,6 +1384,7 @@
             <w:r>
               <w:rPr>
                 <w:rFonts w:ascii="Times New Roman" w:hAnsi="Times New Roman" w:cs="Times New Roman"/>
+                <w:b/>
                 <w:noProof/>
                 <w:webHidden/>
               </w:rPr>
@@ -1275,6 +1393,7 @@
             <w:r>
               <w:rPr>
                 <w:rFonts w:ascii="Times New Roman" w:hAnsi="Times New Roman" w:cs="Times New Roman"/>
+                <w:b/>
                 <w:noProof/>
                 <w:webHidden/>
               </w:rPr>
@@ -1283,6 +1402,7 @@
             <w:r>
               <w:rPr>
                 <w:rFonts w:ascii="Times New Roman" w:hAnsi="Times New Roman" w:cs="Times New Roman"/>
+                <w:b/>
                 <w:noProof/>
                 <w:webHidden/>
               </w:rPr>
@@ -1291,6 +1411,7 @@
             <w:r>
               <w:rPr>
                 <w:rFonts w:ascii="Times New Roman" w:hAnsi="Times New Roman" w:cs="Times New Roman"/>
+                <w:b/>
                 <w:noProof/>
                 <w:webHidden/>
               </w:rPr>
@@ -1298,6 +1419,7 @@
             <w:r>
               <w:rPr>
                 <w:rFonts w:ascii="Times New Roman" w:hAnsi="Times New Roman" w:cs="Times New Roman"/>
+                <w:b/>
                 <w:noProof/>
                 <w:webHidden/>
               </w:rPr>
@@ -1306,6 +1428,7 @@
             <w:r>
               <w:rPr>
                 <w:rFonts w:ascii="Times New Roman" w:hAnsi="Times New Roman" w:cs="Times New Roman"/>
+                <w:b/>
                 <w:noProof/>
                 <w:webHidden/>
               </w:rPr>
@@ -1314,6 +1437,7 @@
             <w:r>
               <w:rPr>
                 <w:rFonts w:ascii="Times New Roman" w:hAnsi="Times New Roman" w:cs="Times New Roman"/>
+                <w:b/>
                 <w:noProof/>
                 <w:webHidden/>
               </w:rPr>
@@ -1329,6 +1453,7 @@
             </w:tabs>
             <w:rPr>
               <w:rFonts w:ascii="Times New Roman" w:eastAsiaTheme="minorEastAsia" w:hAnsi="Times New Roman" w:cs="Times New Roman"/>
+              <w:b/>
               <w:noProof/>
               <w:color w:val="auto"/>
             </w:rPr>
@@ -1338,6 +1463,7 @@
               <w:rPr>
                 <w:rStyle w:val="Hyperlink"/>
                 <w:rFonts w:ascii="Times New Roman" w:hAnsi="Times New Roman" w:cs="Times New Roman"/>
+                <w:b/>
                 <w:noProof/>
               </w:rPr>
               <w:t>1.4 Referensi</w:t>
@@ -1345,6 +1471,7 @@
             <w:r>
               <w:rPr>
                 <w:rFonts w:ascii="Times New Roman" w:hAnsi="Times New Roman" w:cs="Times New Roman"/>
+                <w:b/>
                 <w:noProof/>
                 <w:webHidden/>
               </w:rPr>
@@ -1353,6 +1480,7 @@
             <w:r>
               <w:rPr>
                 <w:rFonts w:ascii="Times New Roman" w:hAnsi="Times New Roman" w:cs="Times New Roman"/>
+                <w:b/>
                 <w:noProof/>
                 <w:webHidden/>
               </w:rPr>
@@ -1361,6 +1489,7 @@
             <w:r>
               <w:rPr>
                 <w:rFonts w:ascii="Times New Roman" w:hAnsi="Times New Roman" w:cs="Times New Roman"/>
+                <w:b/>
                 <w:noProof/>
                 <w:webHidden/>
               </w:rPr>
@@ -1369,6 +1498,7 @@
             <w:r>
               <w:rPr>
                 <w:rFonts w:ascii="Times New Roman" w:hAnsi="Times New Roman" w:cs="Times New Roman"/>
+                <w:b/>
                 <w:noProof/>
                 <w:webHidden/>
               </w:rPr>
@@ -1376,6 +1506,7 @@
             <w:r>
               <w:rPr>
                 <w:rFonts w:ascii="Times New Roman" w:hAnsi="Times New Roman" w:cs="Times New Roman"/>
+                <w:b/>
                 <w:noProof/>
                 <w:webHidden/>
               </w:rPr>
@@ -1384,6 +1515,7 @@
             <w:r>
               <w:rPr>
                 <w:rFonts w:ascii="Times New Roman" w:hAnsi="Times New Roman" w:cs="Times New Roman"/>
+                <w:b/>
                 <w:noProof/>
                 <w:webHidden/>
               </w:rPr>
@@ -1392,6 +1524,7 @@
             <w:r>
               <w:rPr>
                 <w:rFonts w:ascii="Times New Roman" w:hAnsi="Times New Roman" w:cs="Times New Roman"/>
+                <w:b/>
                 <w:noProof/>
                 <w:webHidden/>
               </w:rPr>
@@ -1407,6 +1540,7 @@
             </w:tabs>
             <w:rPr>
               <w:rFonts w:ascii="Times New Roman" w:eastAsiaTheme="minorEastAsia" w:hAnsi="Times New Roman" w:cs="Times New Roman"/>
+              <w:b/>
               <w:noProof/>
               <w:color w:val="auto"/>
             </w:rPr>
@@ -1416,6 +1550,7 @@
               <w:rPr>
                 <w:rStyle w:val="Hyperlink"/>
                 <w:rFonts w:ascii="Times New Roman" w:hAnsi="Times New Roman" w:cs="Times New Roman"/>
+                <w:b/>
                 <w:noProof/>
               </w:rPr>
               <w:t>1.5 Overview</w:t>
@@ -1423,6 +1558,7 @@
             <w:r>
               <w:rPr>
                 <w:rFonts w:ascii="Times New Roman" w:hAnsi="Times New Roman" w:cs="Times New Roman"/>
+                <w:b/>
                 <w:noProof/>
                 <w:webHidden/>
               </w:rPr>
@@ -1431,6 +1567,7 @@
             <w:r>
               <w:rPr>
                 <w:rFonts w:ascii="Times New Roman" w:hAnsi="Times New Roman" w:cs="Times New Roman"/>
+                <w:b/>
                 <w:noProof/>
                 <w:webHidden/>
               </w:rPr>
@@ -1439,6 +1576,7 @@
             <w:r>
               <w:rPr>
                 <w:rFonts w:ascii="Times New Roman" w:hAnsi="Times New Roman" w:cs="Times New Roman"/>
+                <w:b/>
                 <w:noProof/>
                 <w:webHidden/>
               </w:rPr>
@@ -1447,6 +1585,7 @@
             <w:r>
               <w:rPr>
                 <w:rFonts w:ascii="Times New Roman" w:hAnsi="Times New Roman" w:cs="Times New Roman"/>
+                <w:b/>
                 <w:noProof/>
                 <w:webHidden/>
               </w:rPr>
@@ -1454,6 +1593,7 @@
             <w:r>
               <w:rPr>
                 <w:rFonts w:ascii="Times New Roman" w:hAnsi="Times New Roman" w:cs="Times New Roman"/>
+                <w:b/>
                 <w:noProof/>
                 <w:webHidden/>
               </w:rPr>
@@ -1462,6 +1602,7 @@
             <w:r>
               <w:rPr>
                 <w:rFonts w:ascii="Times New Roman" w:hAnsi="Times New Roman" w:cs="Times New Roman"/>
+                <w:b/>
                 <w:noProof/>
                 <w:webHidden/>
               </w:rPr>
@@ -1470,6 +1611,7 @@
             <w:r>
               <w:rPr>
                 <w:rFonts w:ascii="Times New Roman" w:hAnsi="Times New Roman" w:cs="Times New Roman"/>
+                <w:b/>
                 <w:noProof/>
                 <w:webHidden/>
               </w:rPr>
@@ -1485,6 +1627,7 @@
             </w:tabs>
             <w:rPr>
               <w:rFonts w:eastAsiaTheme="minorEastAsia"/>
+              <w:b/>
               <w:noProof/>
               <w:color w:val="auto"/>
             </w:rPr>
@@ -1493,12 +1636,14 @@
             <w:r>
               <w:rPr>
                 <w:rStyle w:val="Hyperlink"/>
+                <w:b/>
                 <w:noProof/>
               </w:rPr>
               <w:t>BAB II</w:t>
             </w:r>
             <w:r>
               <w:rPr>
+                <w:b/>
                 <w:noProof/>
                 <w:webHidden/>
               </w:rPr>
@@ -1506,6 +1651,7 @@
             </w:r>
             <w:r>
               <w:rPr>
+                <w:b/>
                 <w:noProof/>
                 <w:webHidden/>
               </w:rPr>
@@ -1513,6 +1659,7 @@
             </w:r>
             <w:r>
               <w:rPr>
+                <w:b/>
                 <w:noProof/>
                 <w:webHidden/>
               </w:rPr>
@@ -1520,12 +1667,14 @@
             </w:r>
             <w:r>
               <w:rPr>
+                <w:b/>
                 <w:noProof/>
                 <w:webHidden/>
               </w:rPr>
             </w:r>
             <w:r>
               <w:rPr>
+                <w:b/>
                 <w:noProof/>
                 <w:webHidden/>
               </w:rPr>
@@ -1533,6 +1682,7 @@
             </w:r>
             <w:r>
               <w:rPr>
+                <w:b/>
                 <w:noProof/>
                 <w:webHidden/>
               </w:rPr>
@@ -1540,6 +1690,7 @@
             </w:r>
             <w:r>
               <w:rPr>
+                <w:b/>
                 <w:noProof/>
                 <w:webHidden/>
               </w:rPr>
@@ -1555,6 +1706,7 @@
             </w:tabs>
             <w:rPr>
               <w:rFonts w:eastAsiaTheme="minorEastAsia"/>
+              <w:b/>
               <w:noProof/>
               <w:color w:val="auto"/>
             </w:rPr>
@@ -1563,12 +1715,14 @@
             <w:r>
               <w:rPr>
                 <w:rStyle w:val="Hyperlink"/>
+                <w:b/>
                 <w:noProof/>
               </w:rPr>
               <w:t>GAMBARAN UMUM</w:t>
             </w:r>
             <w:r>
               <w:rPr>
+                <w:b/>
                 <w:noProof/>
                 <w:webHidden/>
               </w:rPr>
@@ -1576,6 +1730,7 @@
             </w:r>
             <w:r>
               <w:rPr>
+                <w:b/>
                 <w:noProof/>
                 <w:webHidden/>
               </w:rPr>
@@ -1583,6 +1738,7 @@
             </w:r>
             <w:r>
               <w:rPr>
+                <w:b/>
                 <w:noProof/>
                 <w:webHidden/>
               </w:rPr>
@@ -1590,12 +1746,14 @@
             </w:r>
             <w:r>
               <w:rPr>
+                <w:b/>
                 <w:noProof/>
                 <w:webHidden/>
               </w:rPr>
             </w:r>
             <w:r>
               <w:rPr>
+                <w:b/>
                 <w:noProof/>
                 <w:webHidden/>
               </w:rPr>
@@ -1603,6 +1761,7 @@
             </w:r>
             <w:r>
               <w:rPr>
+                <w:b/>
                 <w:noProof/>
                 <w:webHidden/>
               </w:rPr>
@@ -1610,6 +1769,7 @@
             </w:r>
             <w:r>
               <w:rPr>
+                <w:b/>
                 <w:noProof/>
                 <w:webHidden/>
               </w:rPr>
@@ -1625,6 +1785,7 @@
             </w:tabs>
             <w:rPr>
               <w:rFonts w:ascii="Times New Roman" w:eastAsiaTheme="minorEastAsia" w:hAnsi="Times New Roman" w:cs="Times New Roman"/>
+              <w:b/>
               <w:noProof/>
               <w:color w:val="auto"/>
             </w:rPr>
@@ -1634,6 +1795,7 @@
               <w:rPr>
                 <w:rStyle w:val="Hyperlink"/>
                 <w:rFonts w:ascii="Times New Roman" w:hAnsi="Times New Roman" w:cs="Times New Roman"/>
+                <w:b/>
                 <w:noProof/>
               </w:rPr>
               <w:t>2.1  Perpektif Produk</w:t>
@@ -1641,6 +1803,7 @@
             <w:r>
               <w:rPr>
                 <w:rFonts w:ascii="Times New Roman" w:hAnsi="Times New Roman" w:cs="Times New Roman"/>
+                <w:b/>
                 <w:noProof/>
                 <w:webHidden/>
               </w:rPr>
@@ -1649,6 +1812,7 @@
             <w:r>
               <w:rPr>
                 <w:rFonts w:ascii="Times New Roman" w:hAnsi="Times New Roman" w:cs="Times New Roman"/>
+                <w:b/>
                 <w:noProof/>
                 <w:webHidden/>
               </w:rPr>
@@ -1657,6 +1821,7 @@
             <w:r>
               <w:rPr>
                 <w:rFonts w:ascii="Times New Roman" w:hAnsi="Times New Roman" w:cs="Times New Roman"/>
+                <w:b/>
                 <w:noProof/>
                 <w:webHidden/>
               </w:rPr>
@@ -1665,6 +1830,7 @@
             <w:r>
               <w:rPr>
                 <w:rFonts w:ascii="Times New Roman" w:hAnsi="Times New Roman" w:cs="Times New Roman"/>
+                <w:b/>
                 <w:noProof/>
                 <w:webHidden/>
               </w:rPr>
@@ -1672,6 +1838,7 @@
             <w:r>
               <w:rPr>
                 <w:rFonts w:ascii="Times New Roman" w:hAnsi="Times New Roman" w:cs="Times New Roman"/>
+                <w:b/>
                 <w:noProof/>
                 <w:webHidden/>
               </w:rPr>
@@ -1680,6 +1847,7 @@
             <w:r>
               <w:rPr>
                 <w:rFonts w:ascii="Times New Roman" w:hAnsi="Times New Roman" w:cs="Times New Roman"/>
+                <w:b/>
                 <w:noProof/>
                 <w:webHidden/>
               </w:rPr>
@@ -1688,6 +1856,7 @@
             <w:r>
               <w:rPr>
                 <w:rFonts w:ascii="Times New Roman" w:hAnsi="Times New Roman" w:cs="Times New Roman"/>
+                <w:b/>
                 <w:noProof/>
                 <w:webHidden/>
               </w:rPr>
@@ -1703,6 +1872,7 @@
             </w:tabs>
             <w:rPr>
               <w:rFonts w:ascii="Times New Roman" w:eastAsiaTheme="minorEastAsia" w:hAnsi="Times New Roman" w:cs="Times New Roman"/>
+              <w:b/>
               <w:noProof/>
               <w:color w:val="auto"/>
             </w:rPr>
@@ -1712,6 +1882,7 @@
               <w:rPr>
                 <w:rStyle w:val="Hyperlink"/>
                 <w:rFonts w:ascii="Times New Roman" w:hAnsi="Times New Roman" w:cs="Times New Roman"/>
+                <w:b/>
                 <w:noProof/>
               </w:rPr>
               <w:t>2.1.1 Antarmuka Sistem</w:t>
@@ -1719,6 +1890,7 @@
             <w:r>
               <w:rPr>
                 <w:rFonts w:ascii="Times New Roman" w:hAnsi="Times New Roman" w:cs="Times New Roman"/>
+                <w:b/>
                 <w:noProof/>
                 <w:webHidden/>
               </w:rPr>
@@ -1727,6 +1899,7 @@
             <w:r>
               <w:rPr>
                 <w:rFonts w:ascii="Times New Roman" w:hAnsi="Times New Roman" w:cs="Times New Roman"/>
+                <w:b/>
                 <w:noProof/>
                 <w:webHidden/>
               </w:rPr>
@@ -1735,6 +1908,7 @@
             <w:r>
               <w:rPr>
                 <w:rFonts w:ascii="Times New Roman" w:hAnsi="Times New Roman" w:cs="Times New Roman"/>
+                <w:b/>
                 <w:noProof/>
                 <w:webHidden/>
               </w:rPr>
@@ -1743,6 +1917,7 @@
             <w:r>
               <w:rPr>
                 <w:rFonts w:ascii="Times New Roman" w:hAnsi="Times New Roman" w:cs="Times New Roman"/>
+                <w:b/>
                 <w:noProof/>
                 <w:webHidden/>
               </w:rPr>
@@ -1750,6 +1925,7 @@
             <w:r>
               <w:rPr>
                 <w:rFonts w:ascii="Times New Roman" w:hAnsi="Times New Roman" w:cs="Times New Roman"/>
+                <w:b/>
                 <w:noProof/>
                 <w:webHidden/>
               </w:rPr>
@@ -1758,6 +1934,7 @@
             <w:r>
               <w:rPr>
                 <w:rFonts w:ascii="Times New Roman" w:hAnsi="Times New Roman" w:cs="Times New Roman"/>
+                <w:b/>
                 <w:noProof/>
                 <w:webHidden/>
               </w:rPr>
@@ -1766,6 +1943,7 @@
             <w:r>
               <w:rPr>
                 <w:rFonts w:ascii="Times New Roman" w:hAnsi="Times New Roman" w:cs="Times New Roman"/>
+                <w:b/>
                 <w:noProof/>
                 <w:webHidden/>
               </w:rPr>
@@ -1781,6 +1959,7 @@
             </w:tabs>
             <w:rPr>
               <w:rFonts w:ascii="Times New Roman" w:eastAsiaTheme="minorEastAsia" w:hAnsi="Times New Roman" w:cs="Times New Roman"/>
+              <w:b/>
               <w:noProof/>
               <w:color w:val="auto"/>
             </w:rPr>
@@ -1790,6 +1969,7 @@
               <w:rPr>
                 <w:rStyle w:val="Hyperlink"/>
                 <w:rFonts w:ascii="Times New Roman" w:hAnsi="Times New Roman" w:cs="Times New Roman"/>
+                <w:b/>
                 <w:noProof/>
               </w:rPr>
               <w:t>2.1.2 Antarmuka Pengguna</w:t>
@@ -1797,6 +1977,7 @@
             <w:r>
               <w:rPr>
                 <w:rFonts w:ascii="Times New Roman" w:hAnsi="Times New Roman" w:cs="Times New Roman"/>
+                <w:b/>
                 <w:noProof/>
                 <w:webHidden/>
               </w:rPr>
@@ -1805,6 +1986,7 @@
             <w:r>
               <w:rPr>
                 <w:rFonts w:ascii="Times New Roman" w:hAnsi="Times New Roman" w:cs="Times New Roman"/>
+                <w:b/>
                 <w:noProof/>
                 <w:webHidden/>
               </w:rPr>
@@ -1813,6 +1995,7 @@
             <w:r>
               <w:rPr>
                 <w:rFonts w:ascii="Times New Roman" w:hAnsi="Times New Roman" w:cs="Times New Roman"/>
+                <w:b/>
                 <w:noProof/>
                 <w:webHidden/>
               </w:rPr>
@@ -1821,6 +2004,7 @@
             <w:r>
               <w:rPr>
                 <w:rFonts w:ascii="Times New Roman" w:hAnsi="Times New Roman" w:cs="Times New Roman"/>
+                <w:b/>
                 <w:noProof/>
                 <w:webHidden/>
               </w:rPr>
@@ -1828,6 +2012,7 @@
             <w:r>
               <w:rPr>
                 <w:rFonts w:ascii="Times New Roman" w:hAnsi="Times New Roman" w:cs="Times New Roman"/>
+                <w:b/>
                 <w:noProof/>
                 <w:webHidden/>
               </w:rPr>
@@ -1836,6 +2021,7 @@
             <w:r>
               <w:rPr>
                 <w:rFonts w:ascii="Times New Roman" w:hAnsi="Times New Roman" w:cs="Times New Roman"/>
+                <w:b/>
                 <w:noProof/>
                 <w:webHidden/>
               </w:rPr>
@@ -1844,6 +2030,7 @@
             <w:r>
               <w:rPr>
                 <w:rFonts w:ascii="Times New Roman" w:hAnsi="Times New Roman" w:cs="Times New Roman"/>
+                <w:b/>
                 <w:noProof/>
                 <w:webHidden/>
               </w:rPr>
@@ -1859,6 +2046,7 @@
             </w:tabs>
             <w:rPr>
               <w:rFonts w:ascii="Times New Roman" w:eastAsiaTheme="minorEastAsia" w:hAnsi="Times New Roman" w:cs="Times New Roman"/>
+              <w:b/>
               <w:noProof/>
               <w:color w:val="auto"/>
             </w:rPr>
@@ -1868,6 +2056,7 @@
               <w:rPr>
                 <w:rStyle w:val="Hyperlink"/>
                 <w:rFonts w:ascii="Times New Roman" w:hAnsi="Times New Roman" w:cs="Times New Roman"/>
+                <w:b/>
                 <w:noProof/>
               </w:rPr>
               <w:t>2.1.3 Antarmuka Perangkat Keras</w:t>
@@ -1875,6 +2064,7 @@
             <w:r>
               <w:rPr>
                 <w:rFonts w:ascii="Times New Roman" w:hAnsi="Times New Roman" w:cs="Times New Roman"/>
+                <w:b/>
                 <w:noProof/>
                 <w:webHidden/>
               </w:rPr>
@@ -1883,6 +2073,7 @@
             <w:r>
               <w:rPr>
                 <w:rFonts w:ascii="Times New Roman" w:hAnsi="Times New Roman" w:cs="Times New Roman"/>
+                <w:b/>
                 <w:noProof/>
                 <w:webHidden/>
               </w:rPr>
@@ -1891,6 +2082,7 @@
             <w:r>
               <w:rPr>
                 <w:rFonts w:ascii="Times New Roman" w:hAnsi="Times New Roman" w:cs="Times New Roman"/>
+                <w:b/>
                 <w:noProof/>
                 <w:webHidden/>
               </w:rPr>
@@ -1899,6 +2091,7 @@
             <w:r>
               <w:rPr>
                 <w:rFonts w:ascii="Times New Roman" w:hAnsi="Times New Roman" w:cs="Times New Roman"/>
+                <w:b/>
                 <w:noProof/>
                 <w:webHidden/>
               </w:rPr>
@@ -1906,6 +2099,7 @@
             <w:r>
               <w:rPr>
                 <w:rFonts w:ascii="Times New Roman" w:hAnsi="Times New Roman" w:cs="Times New Roman"/>
+                <w:b/>
                 <w:noProof/>
                 <w:webHidden/>
               </w:rPr>
@@ -1914,6 +2108,7 @@
             <w:r>
               <w:rPr>
                 <w:rFonts w:ascii="Times New Roman" w:hAnsi="Times New Roman" w:cs="Times New Roman"/>
+                <w:b/>
                 <w:noProof/>
                 <w:webHidden/>
               </w:rPr>
@@ -1922,6 +2117,7 @@
             <w:r>
               <w:rPr>
                 <w:rFonts w:ascii="Times New Roman" w:hAnsi="Times New Roman" w:cs="Times New Roman"/>
+                <w:b/>
                 <w:noProof/>
                 <w:webHidden/>
               </w:rPr>
@@ -1937,6 +2133,7 @@
             </w:tabs>
             <w:rPr>
               <w:rFonts w:ascii="Times New Roman" w:eastAsiaTheme="minorEastAsia" w:hAnsi="Times New Roman" w:cs="Times New Roman"/>
+              <w:b/>
               <w:noProof/>
               <w:color w:val="auto"/>
             </w:rPr>
@@ -1946,6 +2143,7 @@
               <w:rPr>
                 <w:rStyle w:val="Hyperlink"/>
                 <w:rFonts w:ascii="Times New Roman" w:hAnsi="Times New Roman" w:cs="Times New Roman"/>
+                <w:b/>
                 <w:noProof/>
               </w:rPr>
               <w:t>2.1.4 Antarmuka Perangkat Lunak</w:t>
@@ -1953,6 +2151,7 @@
             <w:r>
               <w:rPr>
                 <w:rFonts w:ascii="Times New Roman" w:hAnsi="Times New Roman" w:cs="Times New Roman"/>
+                <w:b/>
                 <w:noProof/>
                 <w:webHidden/>
               </w:rPr>
@@ -1961,6 +2160,7 @@
             <w:r>
               <w:rPr>
                 <w:rFonts w:ascii="Times New Roman" w:hAnsi="Times New Roman" w:cs="Times New Roman"/>
+                <w:b/>
                 <w:noProof/>
                 <w:webHidden/>
               </w:rPr>
@@ -1969,6 +2169,7 @@
             <w:r>
               <w:rPr>
                 <w:rFonts w:ascii="Times New Roman" w:hAnsi="Times New Roman" w:cs="Times New Roman"/>
+                <w:b/>
                 <w:noProof/>
                 <w:webHidden/>
               </w:rPr>
@@ -1977,6 +2178,7 @@
             <w:r>
               <w:rPr>
                 <w:rFonts w:ascii="Times New Roman" w:hAnsi="Times New Roman" w:cs="Times New Roman"/>
+                <w:b/>
                 <w:noProof/>
                 <w:webHidden/>
               </w:rPr>
@@ -1984,6 +2186,7 @@
             <w:r>
               <w:rPr>
                 <w:rFonts w:ascii="Times New Roman" w:hAnsi="Times New Roman" w:cs="Times New Roman"/>
+                <w:b/>
                 <w:noProof/>
                 <w:webHidden/>
               </w:rPr>
@@ -1992,6 +2195,7 @@
             <w:r>
               <w:rPr>
                 <w:rFonts w:ascii="Times New Roman" w:hAnsi="Times New Roman" w:cs="Times New Roman"/>
+                <w:b/>
                 <w:noProof/>
                 <w:webHidden/>
               </w:rPr>
@@ -2000,6 +2204,7 @@
             <w:r>
               <w:rPr>
                 <w:rFonts w:ascii="Times New Roman" w:hAnsi="Times New Roman" w:cs="Times New Roman"/>
+                <w:b/>
                 <w:noProof/>
                 <w:webHidden/>
               </w:rPr>
@@ -2015,6 +2220,7 @@
             </w:tabs>
             <w:rPr>
               <w:rFonts w:ascii="Times New Roman" w:eastAsiaTheme="minorEastAsia" w:hAnsi="Times New Roman" w:cs="Times New Roman"/>
+              <w:b/>
               <w:noProof/>
               <w:color w:val="auto"/>
             </w:rPr>
@@ -2024,6 +2230,7 @@
               <w:rPr>
                 <w:rStyle w:val="Hyperlink"/>
                 <w:rFonts w:ascii="Times New Roman" w:hAnsi="Times New Roman" w:cs="Times New Roman"/>
+                <w:b/>
                 <w:noProof/>
               </w:rPr>
               <w:t>2.1.5 Antarmuka Komunikasi</w:t>
@@ -2031,6 +2238,7 @@
             <w:r>
               <w:rPr>
                 <w:rFonts w:ascii="Times New Roman" w:hAnsi="Times New Roman" w:cs="Times New Roman"/>
+                <w:b/>
                 <w:noProof/>
                 <w:webHidden/>
               </w:rPr>
@@ -2039,6 +2247,7 @@
             <w:r>
               <w:rPr>
                 <w:rFonts w:ascii="Times New Roman" w:hAnsi="Times New Roman" w:cs="Times New Roman"/>
+                <w:b/>
                 <w:noProof/>
                 <w:webHidden/>
               </w:rPr>
@@ -2047,6 +2256,7 @@
             <w:r>
               <w:rPr>
                 <w:rFonts w:ascii="Times New Roman" w:hAnsi="Times New Roman" w:cs="Times New Roman"/>
+                <w:b/>
                 <w:noProof/>
                 <w:webHidden/>
               </w:rPr>
@@ -2055,6 +2265,7 @@
             <w:r>
               <w:rPr>
                 <w:rFonts w:ascii="Times New Roman" w:hAnsi="Times New Roman" w:cs="Times New Roman"/>
+                <w:b/>
                 <w:noProof/>
                 <w:webHidden/>
               </w:rPr>
@@ -2062,6 +2273,7 @@
             <w:r>
               <w:rPr>
                 <w:rFonts w:ascii="Times New Roman" w:hAnsi="Times New Roman" w:cs="Times New Roman"/>
+                <w:b/>
                 <w:noProof/>
                 <w:webHidden/>
               </w:rPr>
@@ -2070,6 +2282,7 @@
             <w:r>
               <w:rPr>
                 <w:rFonts w:ascii="Times New Roman" w:hAnsi="Times New Roman" w:cs="Times New Roman"/>
+                <w:b/>
                 <w:noProof/>
                 <w:webHidden/>
               </w:rPr>
@@ -2078,6 +2291,7 @@
             <w:r>
               <w:rPr>
                 <w:rFonts w:ascii="Times New Roman" w:hAnsi="Times New Roman" w:cs="Times New Roman"/>
+                <w:b/>
                 <w:noProof/>
                 <w:webHidden/>
               </w:rPr>
@@ -2093,6 +2307,7 @@
             </w:tabs>
             <w:rPr>
               <w:rFonts w:ascii="Times New Roman" w:eastAsiaTheme="minorEastAsia" w:hAnsi="Times New Roman" w:cs="Times New Roman"/>
+              <w:b/>
               <w:noProof/>
               <w:color w:val="auto"/>
             </w:rPr>
@@ -2102,6 +2317,7 @@
               <w:rPr>
                 <w:rStyle w:val="Hyperlink"/>
                 <w:rFonts w:ascii="Times New Roman" w:hAnsi="Times New Roman" w:cs="Times New Roman"/>
+                <w:b/>
                 <w:noProof/>
               </w:rPr>
               <w:t>2.1.6 Batasan-batasan Memori</w:t>
@@ -2109,6 +2325,7 @@
             <w:r>
               <w:rPr>
                 <w:rFonts w:ascii="Times New Roman" w:hAnsi="Times New Roman" w:cs="Times New Roman"/>
+                <w:b/>
                 <w:noProof/>
                 <w:webHidden/>
               </w:rPr>
@@ -2117,6 +2334,7 @@
             <w:r>
               <w:rPr>
                 <w:rFonts w:ascii="Times New Roman" w:hAnsi="Times New Roman" w:cs="Times New Roman"/>
+                <w:b/>
                 <w:noProof/>
                 <w:webHidden/>
               </w:rPr>
@@ -2125,6 +2343,7 @@
             <w:r>
               <w:rPr>
                 <w:rFonts w:ascii="Times New Roman" w:hAnsi="Times New Roman" w:cs="Times New Roman"/>
+                <w:b/>
                 <w:noProof/>
                 <w:webHidden/>
               </w:rPr>
@@ -2133,6 +2352,7 @@
             <w:r>
               <w:rPr>
                 <w:rFonts w:ascii="Times New Roman" w:hAnsi="Times New Roman" w:cs="Times New Roman"/>
+                <w:b/>
                 <w:noProof/>
                 <w:webHidden/>
               </w:rPr>
@@ -2140,6 +2360,7 @@
             <w:r>
               <w:rPr>
                 <w:rFonts w:ascii="Times New Roman" w:hAnsi="Times New Roman" w:cs="Times New Roman"/>
+                <w:b/>
                 <w:noProof/>
                 <w:webHidden/>
               </w:rPr>
@@ -2148,6 +2369,7 @@
             <w:r>
               <w:rPr>
                 <w:rFonts w:ascii="Times New Roman" w:hAnsi="Times New Roman" w:cs="Times New Roman"/>
+                <w:b/>
                 <w:noProof/>
                 <w:webHidden/>
               </w:rPr>
@@ -2156,6 +2378,7 @@
             <w:r>
               <w:rPr>
                 <w:rFonts w:ascii="Times New Roman" w:hAnsi="Times New Roman" w:cs="Times New Roman"/>
+                <w:b/>
                 <w:noProof/>
                 <w:webHidden/>
               </w:rPr>
@@ -2171,6 +2394,7 @@
             </w:tabs>
             <w:rPr>
               <w:rFonts w:ascii="Times New Roman" w:eastAsiaTheme="minorEastAsia" w:hAnsi="Times New Roman" w:cs="Times New Roman"/>
+              <w:b/>
               <w:noProof/>
               <w:color w:val="auto"/>
             </w:rPr>
@@ -2180,6 +2404,7 @@
               <w:rPr>
                 <w:rStyle w:val="Hyperlink"/>
                 <w:rFonts w:ascii="Times New Roman" w:hAnsi="Times New Roman" w:cs="Times New Roman"/>
+                <w:b/>
                 <w:noProof/>
               </w:rPr>
               <w:t>2.1.7 Operasi-operasi</w:t>
@@ -2187,6 +2412,7 @@
             <w:r>
               <w:rPr>
                 <w:rFonts w:ascii="Times New Roman" w:hAnsi="Times New Roman" w:cs="Times New Roman"/>
+                <w:b/>
                 <w:noProof/>
                 <w:webHidden/>
               </w:rPr>
@@ -2195,6 +2421,7 @@
             <w:r>
               <w:rPr>
                 <w:rFonts w:ascii="Times New Roman" w:hAnsi="Times New Roman" w:cs="Times New Roman"/>
+                <w:b/>
                 <w:noProof/>
                 <w:webHidden/>
               </w:rPr>
@@ -2203,6 +2430,7 @@
             <w:r>
               <w:rPr>
                 <w:rFonts w:ascii="Times New Roman" w:hAnsi="Times New Roman" w:cs="Times New Roman"/>
+                <w:b/>
                 <w:noProof/>
                 <w:webHidden/>
               </w:rPr>
@@ -2211,6 +2439,7 @@
             <w:r>
               <w:rPr>
                 <w:rFonts w:ascii="Times New Roman" w:hAnsi="Times New Roman" w:cs="Times New Roman"/>
+                <w:b/>
                 <w:noProof/>
                 <w:webHidden/>
               </w:rPr>
@@ -2218,6 +2447,7 @@
             <w:r>
               <w:rPr>
                 <w:rFonts w:ascii="Times New Roman" w:hAnsi="Times New Roman" w:cs="Times New Roman"/>
+                <w:b/>
                 <w:noProof/>
                 <w:webHidden/>
               </w:rPr>
@@ -2226,6 +2456,7 @@
             <w:r>
               <w:rPr>
                 <w:rFonts w:ascii="Times New Roman" w:hAnsi="Times New Roman" w:cs="Times New Roman"/>
+                <w:b/>
                 <w:noProof/>
                 <w:webHidden/>
               </w:rPr>
@@ -2234,6 +2465,7 @@
             <w:r>
               <w:rPr>
                 <w:rFonts w:ascii="Times New Roman" w:hAnsi="Times New Roman" w:cs="Times New Roman"/>
+                <w:b/>
                 <w:noProof/>
                 <w:webHidden/>
               </w:rPr>
@@ -2249,6 +2481,7 @@
             </w:tabs>
             <w:rPr>
               <w:rFonts w:ascii="Times New Roman" w:eastAsiaTheme="minorEastAsia" w:hAnsi="Times New Roman" w:cs="Times New Roman"/>
+              <w:b/>
               <w:noProof/>
               <w:color w:val="auto"/>
             </w:rPr>
@@ -2258,6 +2491,7 @@
               <w:rPr>
                 <w:rStyle w:val="Hyperlink"/>
                 <w:rFonts w:ascii="Times New Roman" w:hAnsi="Times New Roman" w:cs="Times New Roman"/>
+                <w:b/>
                 <w:noProof/>
               </w:rPr>
               <w:t>2.1.8 Kebutuhan-kebutuhan Dalam Tahapan Adaptasi</w:t>
@@ -2265,6 +2499,7 @@
             <w:r>
               <w:rPr>
                 <w:rFonts w:ascii="Times New Roman" w:hAnsi="Times New Roman" w:cs="Times New Roman"/>
+                <w:b/>
                 <w:noProof/>
                 <w:webHidden/>
               </w:rPr>
@@ -2273,6 +2508,7 @@
             <w:r>
               <w:rPr>
                 <w:rFonts w:ascii="Times New Roman" w:hAnsi="Times New Roman" w:cs="Times New Roman"/>
+                <w:b/>
                 <w:noProof/>
                 <w:webHidden/>
               </w:rPr>
@@ -2281,6 +2517,7 @@
             <w:r>
               <w:rPr>
                 <w:rFonts w:ascii="Times New Roman" w:hAnsi="Times New Roman" w:cs="Times New Roman"/>
+                <w:b/>
                 <w:noProof/>
                 <w:webHidden/>
               </w:rPr>
@@ -2289,6 +2526,7 @@
             <w:r>
               <w:rPr>
                 <w:rFonts w:ascii="Times New Roman" w:hAnsi="Times New Roman" w:cs="Times New Roman"/>
+                <w:b/>
                 <w:noProof/>
                 <w:webHidden/>
               </w:rPr>
@@ -2296,6 +2534,7 @@
             <w:r>
               <w:rPr>
                 <w:rFonts w:ascii="Times New Roman" w:hAnsi="Times New Roman" w:cs="Times New Roman"/>
+                <w:b/>
                 <w:noProof/>
                 <w:webHidden/>
               </w:rPr>
@@ -2304,6 +2543,7 @@
             <w:r>
               <w:rPr>
                 <w:rFonts w:ascii="Times New Roman" w:hAnsi="Times New Roman" w:cs="Times New Roman"/>
+                <w:b/>
                 <w:noProof/>
                 <w:webHidden/>
               </w:rPr>
@@ -2312,6 +2552,7 @@
             <w:r>
               <w:rPr>
                 <w:rFonts w:ascii="Times New Roman" w:hAnsi="Times New Roman" w:cs="Times New Roman"/>
+                <w:b/>
                 <w:noProof/>
                 <w:webHidden/>
               </w:rPr>
@@ -2327,6 +2568,7 @@
             </w:tabs>
             <w:rPr>
               <w:rFonts w:ascii="Times New Roman" w:eastAsiaTheme="minorEastAsia" w:hAnsi="Times New Roman" w:cs="Times New Roman"/>
+              <w:b/>
               <w:noProof/>
               <w:color w:val="auto"/>
             </w:rPr>
@@ -2336,6 +2578,7 @@
               <w:rPr>
                 <w:rStyle w:val="Hyperlink"/>
                 <w:rFonts w:ascii="Times New Roman" w:hAnsi="Times New Roman" w:cs="Times New Roman"/>
+                <w:b/>
                 <w:noProof/>
               </w:rPr>
               <w:t>2.2 Fungsi-fungsi Produk</w:t>
@@ -2343,6 +2586,7 @@
             <w:r>
               <w:rPr>
                 <w:rFonts w:ascii="Times New Roman" w:hAnsi="Times New Roman" w:cs="Times New Roman"/>
+                <w:b/>
                 <w:noProof/>
                 <w:webHidden/>
               </w:rPr>
@@ -2351,6 +2595,7 @@
             <w:r>
               <w:rPr>
                 <w:rFonts w:ascii="Times New Roman" w:hAnsi="Times New Roman" w:cs="Times New Roman"/>
+                <w:b/>
                 <w:noProof/>
                 <w:webHidden/>
               </w:rPr>
@@ -2359,6 +2604,7 @@
             <w:r>
               <w:rPr>
                 <w:rFonts w:ascii="Times New Roman" w:hAnsi="Times New Roman" w:cs="Times New Roman"/>
+                <w:b/>
                 <w:noProof/>
                 <w:webHidden/>
               </w:rPr>
@@ -2367,6 +2613,7 @@
             <w:r>
               <w:rPr>
                 <w:rFonts w:ascii="Times New Roman" w:hAnsi="Times New Roman" w:cs="Times New Roman"/>
+                <w:b/>
                 <w:noProof/>
                 <w:webHidden/>
               </w:rPr>
@@ -2374,6 +2621,7 @@
             <w:r>
               <w:rPr>
                 <w:rFonts w:ascii="Times New Roman" w:hAnsi="Times New Roman" w:cs="Times New Roman"/>
+                <w:b/>
                 <w:noProof/>
                 <w:webHidden/>
               </w:rPr>
@@ -2382,6 +2630,7 @@
             <w:r>
               <w:rPr>
                 <w:rFonts w:ascii="Times New Roman" w:hAnsi="Times New Roman" w:cs="Times New Roman"/>
+                <w:b/>
                 <w:noProof/>
                 <w:webHidden/>
               </w:rPr>
@@ -2390,6 +2639,7 @@
             <w:r>
               <w:rPr>
                 <w:rFonts w:ascii="Times New Roman" w:hAnsi="Times New Roman" w:cs="Times New Roman"/>
+                <w:b/>
                 <w:noProof/>
                 <w:webHidden/>
               </w:rPr>
@@ -2405,6 +2655,7 @@
             </w:tabs>
             <w:rPr>
               <w:rFonts w:ascii="Times New Roman" w:eastAsiaTheme="minorEastAsia" w:hAnsi="Times New Roman" w:cs="Times New Roman"/>
+              <w:b/>
               <w:noProof/>
               <w:color w:val="auto"/>
             </w:rPr>
@@ -2414,6 +2665,7 @@
               <w:rPr>
                 <w:rStyle w:val="Hyperlink"/>
                 <w:rFonts w:ascii="Times New Roman" w:hAnsi="Times New Roman" w:cs="Times New Roman"/>
+                <w:b/>
                 <w:noProof/>
               </w:rPr>
               <w:t>2.3 Karakteristik Pengguna</w:t>
@@ -2421,6 +2673,7 @@
             <w:r>
               <w:rPr>
                 <w:rFonts w:ascii="Times New Roman" w:hAnsi="Times New Roman" w:cs="Times New Roman"/>
+                <w:b/>
                 <w:noProof/>
                 <w:webHidden/>
               </w:rPr>
@@ -2429,6 +2682,7 @@
             <w:r>
               <w:rPr>
                 <w:rFonts w:ascii="Times New Roman" w:hAnsi="Times New Roman" w:cs="Times New Roman"/>
+                <w:b/>
                 <w:noProof/>
                 <w:webHidden/>
               </w:rPr>
@@ -2437,6 +2691,7 @@
             <w:r>
               <w:rPr>
                 <w:rFonts w:ascii="Times New Roman" w:hAnsi="Times New Roman" w:cs="Times New Roman"/>
+                <w:b/>
                 <w:noProof/>
                 <w:webHidden/>
               </w:rPr>
@@ -2445,6 +2700,7 @@
             <w:r>
               <w:rPr>
                 <w:rFonts w:ascii="Times New Roman" w:hAnsi="Times New Roman" w:cs="Times New Roman"/>
+                <w:b/>
                 <w:noProof/>
                 <w:webHidden/>
               </w:rPr>
@@ -2452,6 +2708,7 @@
             <w:r>
               <w:rPr>
                 <w:rFonts w:ascii="Times New Roman" w:hAnsi="Times New Roman" w:cs="Times New Roman"/>
+                <w:b/>
                 <w:noProof/>
                 <w:webHidden/>
               </w:rPr>
@@ -2460,6 +2717,7 @@
             <w:r>
               <w:rPr>
                 <w:rFonts w:ascii="Times New Roman" w:hAnsi="Times New Roman" w:cs="Times New Roman"/>
+                <w:b/>
                 <w:noProof/>
                 <w:webHidden/>
               </w:rPr>
@@ -2468,6 +2726,7 @@
             <w:r>
               <w:rPr>
                 <w:rFonts w:ascii="Times New Roman" w:hAnsi="Times New Roman" w:cs="Times New Roman"/>
+                <w:b/>
                 <w:noProof/>
                 <w:webHidden/>
               </w:rPr>
@@ -2483,6 +2742,7 @@
             </w:tabs>
             <w:rPr>
               <w:rFonts w:ascii="Times New Roman" w:eastAsiaTheme="minorEastAsia" w:hAnsi="Times New Roman" w:cs="Times New Roman"/>
+              <w:b/>
               <w:noProof/>
               <w:color w:val="auto"/>
             </w:rPr>
@@ -2492,6 +2752,7 @@
               <w:rPr>
                 <w:rStyle w:val="Hyperlink"/>
                 <w:rFonts w:ascii="Times New Roman" w:hAnsi="Times New Roman" w:cs="Times New Roman"/>
+                <w:b/>
                 <w:noProof/>
               </w:rPr>
               <w:t>2.4 Batasan-batasan</w:t>
@@ -2499,6 +2760,7 @@
             <w:r>
               <w:rPr>
                 <w:rFonts w:ascii="Times New Roman" w:hAnsi="Times New Roman" w:cs="Times New Roman"/>
+                <w:b/>
                 <w:noProof/>
                 <w:webHidden/>
               </w:rPr>
@@ -2507,6 +2769,7 @@
             <w:r>
               <w:rPr>
                 <w:rFonts w:ascii="Times New Roman" w:hAnsi="Times New Roman" w:cs="Times New Roman"/>
+                <w:b/>
                 <w:noProof/>
                 <w:webHidden/>
               </w:rPr>
@@ -2515,6 +2778,7 @@
             <w:r>
               <w:rPr>
                 <w:rFonts w:ascii="Times New Roman" w:hAnsi="Times New Roman" w:cs="Times New Roman"/>
+                <w:b/>
                 <w:noProof/>
                 <w:webHidden/>
               </w:rPr>
@@ -2523,6 +2787,7 @@
             <w:r>
               <w:rPr>
                 <w:rFonts w:ascii="Times New Roman" w:hAnsi="Times New Roman" w:cs="Times New Roman"/>
+                <w:b/>
                 <w:noProof/>
                 <w:webHidden/>
               </w:rPr>
@@ -2530,6 +2795,7 @@
             <w:r>
               <w:rPr>
                 <w:rFonts w:ascii="Times New Roman" w:hAnsi="Times New Roman" w:cs="Times New Roman"/>
+                <w:b/>
                 <w:noProof/>
                 <w:webHidden/>
               </w:rPr>
@@ -2538,6 +2804,7 @@
             <w:r>
               <w:rPr>
                 <w:rFonts w:ascii="Times New Roman" w:hAnsi="Times New Roman" w:cs="Times New Roman"/>
+                <w:b/>
                 <w:noProof/>
                 <w:webHidden/>
               </w:rPr>
@@ -2546,6 +2813,7 @@
             <w:r>
               <w:rPr>
                 <w:rFonts w:ascii="Times New Roman" w:hAnsi="Times New Roman" w:cs="Times New Roman"/>
+                <w:b/>
                 <w:noProof/>
                 <w:webHidden/>
               </w:rPr>
@@ -2561,6 +2829,7 @@
             </w:tabs>
             <w:rPr>
               <w:rFonts w:ascii="Times New Roman" w:eastAsiaTheme="minorEastAsia" w:hAnsi="Times New Roman" w:cs="Times New Roman"/>
+              <w:b/>
               <w:noProof/>
               <w:color w:val="auto"/>
             </w:rPr>
@@ -2570,6 +2839,7 @@
               <w:rPr>
                 <w:rStyle w:val="Hyperlink"/>
                 <w:rFonts w:ascii="Times New Roman" w:hAnsi="Times New Roman" w:cs="Times New Roman"/>
+                <w:b/>
                 <w:noProof/>
               </w:rPr>
               <w:t>2.5 Asumsi-asumsi dan Ketergantungan/Keterkaitan</w:t>
@@ -2577,6 +2847,7 @@
             <w:r>
               <w:rPr>
                 <w:rFonts w:ascii="Times New Roman" w:hAnsi="Times New Roman" w:cs="Times New Roman"/>
+                <w:b/>
                 <w:noProof/>
                 <w:webHidden/>
               </w:rPr>
@@ -2585,6 +2856,7 @@
             <w:r>
               <w:rPr>
                 <w:rFonts w:ascii="Times New Roman" w:hAnsi="Times New Roman" w:cs="Times New Roman"/>
+                <w:b/>
                 <w:noProof/>
                 <w:webHidden/>
               </w:rPr>
@@ -2593,6 +2865,7 @@
             <w:r>
               <w:rPr>
                 <w:rFonts w:ascii="Times New Roman" w:hAnsi="Times New Roman" w:cs="Times New Roman"/>
+                <w:b/>
                 <w:noProof/>
                 <w:webHidden/>
               </w:rPr>
@@ -2601,6 +2874,7 @@
             <w:r>
               <w:rPr>
                 <w:rFonts w:ascii="Times New Roman" w:hAnsi="Times New Roman" w:cs="Times New Roman"/>
+                <w:b/>
                 <w:noProof/>
                 <w:webHidden/>
               </w:rPr>
@@ -2608,6 +2882,7 @@
             <w:r>
               <w:rPr>
                 <w:rFonts w:ascii="Times New Roman" w:hAnsi="Times New Roman" w:cs="Times New Roman"/>
+                <w:b/>
                 <w:noProof/>
                 <w:webHidden/>
               </w:rPr>
@@ -2616,6 +2891,7 @@
             <w:r>
               <w:rPr>
                 <w:rFonts w:ascii="Times New Roman" w:hAnsi="Times New Roman" w:cs="Times New Roman"/>
+                <w:b/>
                 <w:noProof/>
                 <w:webHidden/>
               </w:rPr>
@@ -2624,6 +2900,7 @@
             <w:r>
               <w:rPr>
                 <w:rFonts w:ascii="Times New Roman" w:hAnsi="Times New Roman" w:cs="Times New Roman"/>
+                <w:b/>
                 <w:noProof/>
                 <w:webHidden/>
               </w:rPr>
@@ -2639,6 +2916,7 @@
             </w:tabs>
             <w:rPr>
               <w:rFonts w:ascii="Times New Roman" w:eastAsiaTheme="minorEastAsia" w:hAnsi="Times New Roman" w:cs="Times New Roman"/>
+              <w:b/>
               <w:noProof/>
               <w:color w:val="auto"/>
             </w:rPr>
@@ -2648,6 +2926,7 @@
               <w:rPr>
                 <w:rStyle w:val="Hyperlink"/>
                 <w:rFonts w:ascii="Times New Roman" w:hAnsi="Times New Roman" w:cs="Times New Roman"/>
+                <w:b/>
                 <w:noProof/>
               </w:rPr>
               <w:t>2.6 Kebutuhan-kebutuhan Penyeimbang</w:t>
@@ -2655,6 +2934,7 @@
             <w:r>
               <w:rPr>
                 <w:rFonts w:ascii="Times New Roman" w:hAnsi="Times New Roman" w:cs="Times New Roman"/>
+                <w:b/>
                 <w:noProof/>
                 <w:webHidden/>
               </w:rPr>
@@ -2663,6 +2943,7 @@
             <w:r>
               <w:rPr>
                 <w:rFonts w:ascii="Times New Roman" w:hAnsi="Times New Roman" w:cs="Times New Roman"/>
+                <w:b/>
                 <w:noProof/>
                 <w:webHidden/>
               </w:rPr>
@@ -2671,6 +2952,7 @@
             <w:r>
               <w:rPr>
                 <w:rFonts w:ascii="Times New Roman" w:hAnsi="Times New Roman" w:cs="Times New Roman"/>
+                <w:b/>
                 <w:noProof/>
                 <w:webHidden/>
               </w:rPr>
@@ -2679,6 +2961,7 @@
             <w:r>
               <w:rPr>
                 <w:rFonts w:ascii="Times New Roman" w:hAnsi="Times New Roman" w:cs="Times New Roman"/>
+                <w:b/>
                 <w:noProof/>
                 <w:webHidden/>
               </w:rPr>
@@ -2686,6 +2969,7 @@
             <w:r>
               <w:rPr>
                 <w:rFonts w:ascii="Times New Roman" w:hAnsi="Times New Roman" w:cs="Times New Roman"/>
+                <w:b/>
                 <w:noProof/>
                 <w:webHidden/>
               </w:rPr>
@@ -2694,6 +2978,7 @@
             <w:r>
               <w:rPr>
                 <w:rFonts w:ascii="Times New Roman" w:hAnsi="Times New Roman" w:cs="Times New Roman"/>
+                <w:b/>
                 <w:noProof/>
                 <w:webHidden/>
               </w:rPr>
@@ -2702,6 +2987,7 @@
             <w:r>
               <w:rPr>
                 <w:rFonts w:ascii="Times New Roman" w:hAnsi="Times New Roman" w:cs="Times New Roman"/>
+                <w:b/>
                 <w:noProof/>
                 <w:webHidden/>
               </w:rPr>
@@ -2717,6 +3003,7 @@
             </w:tabs>
             <w:rPr>
               <w:rFonts w:eastAsiaTheme="minorEastAsia"/>
+              <w:b/>
               <w:noProof/>
               <w:color w:val="auto"/>
             </w:rPr>
@@ -2725,12 +3012,14 @@
             <w:r>
               <w:rPr>
                 <w:rStyle w:val="Hyperlink"/>
+                <w:b/>
                 <w:noProof/>
               </w:rPr>
               <w:t>BAB III</w:t>
             </w:r>
             <w:r>
               <w:rPr>
+                <w:b/>
                 <w:noProof/>
                 <w:webHidden/>
               </w:rPr>
@@ -2738,6 +3027,7 @@
             </w:r>
             <w:r>
               <w:rPr>
+                <w:b/>
                 <w:noProof/>
                 <w:webHidden/>
               </w:rPr>
@@ -2745,6 +3035,7 @@
             </w:r>
             <w:r>
               <w:rPr>
+                <w:b/>
                 <w:noProof/>
                 <w:webHidden/>
               </w:rPr>
@@ -2752,12 +3043,14 @@
             </w:r>
             <w:r>
               <w:rPr>
+                <w:b/>
                 <w:noProof/>
                 <w:webHidden/>
               </w:rPr>
             </w:r>
             <w:r>
               <w:rPr>
+                <w:b/>
                 <w:noProof/>
                 <w:webHidden/>
               </w:rPr>
@@ -2765,6 +3058,7 @@
             </w:r>
             <w:r>
               <w:rPr>
+                <w:b/>
                 <w:noProof/>
                 <w:webHidden/>
               </w:rPr>
@@ -2772,6 +3066,7 @@
             </w:r>
             <w:r>
               <w:rPr>
+                <w:b/>
                 <w:noProof/>
                 <w:webHidden/>
               </w:rPr>
@@ -2787,6 +3082,7 @@
             </w:tabs>
             <w:rPr>
               <w:rFonts w:eastAsiaTheme="minorEastAsia"/>
+              <w:b/>
               <w:noProof/>
               <w:color w:val="auto"/>
             </w:rPr>
@@ -2795,12 +3091,14 @@
             <w:r>
               <w:rPr>
                 <w:rStyle w:val="Hyperlink"/>
+                <w:b/>
                 <w:noProof/>
               </w:rPr>
               <w:t>KEBUTUHAN LAIN YANG SPESIFIK</w:t>
             </w:r>
             <w:r>
               <w:rPr>
+                <w:b/>
                 <w:noProof/>
                 <w:webHidden/>
               </w:rPr>
@@ -2808,6 +3106,7 @@
             </w:r>
             <w:r>
               <w:rPr>
+                <w:b/>
                 <w:noProof/>
                 <w:webHidden/>
               </w:rPr>
@@ -2815,6 +3114,7 @@
             </w:r>
             <w:r>
               <w:rPr>
+                <w:b/>
                 <w:noProof/>
                 <w:webHidden/>
               </w:rPr>
@@ -2822,12 +3122,14 @@
             </w:r>
             <w:r>
               <w:rPr>
+                <w:b/>
                 <w:noProof/>
                 <w:webHidden/>
               </w:rPr>
             </w:r>
             <w:r>
               <w:rPr>
+                <w:b/>
                 <w:noProof/>
                 <w:webHidden/>
               </w:rPr>
@@ -2835,6 +3137,7 @@
             </w:r>
             <w:r>
               <w:rPr>
+                <w:b/>
                 <w:noProof/>
                 <w:webHidden/>
               </w:rPr>
@@ -2842,6 +3145,7 @@
             </w:r>
             <w:r>
               <w:rPr>
+                <w:b/>
                 <w:noProof/>
                 <w:webHidden/>
               </w:rPr>
@@ -2857,6 +3161,7 @@
             </w:tabs>
             <w:rPr>
               <w:rFonts w:ascii="Times New Roman" w:eastAsiaTheme="minorEastAsia" w:hAnsi="Times New Roman" w:cs="Times New Roman"/>
+              <w:b/>
               <w:noProof/>
               <w:color w:val="auto"/>
             </w:rPr>
@@ -2866,6 +3171,7 @@
               <w:rPr>
                 <w:rStyle w:val="Hyperlink"/>
                 <w:rFonts w:ascii="Times New Roman" w:hAnsi="Times New Roman" w:cs="Times New Roman"/>
+                <w:b/>
                 <w:noProof/>
               </w:rPr>
               <w:t>3.1 Performa</w:t>
@@ -2873,6 +3179,7 @@
             <w:r>
               <w:rPr>
                 <w:rFonts w:ascii="Times New Roman" w:hAnsi="Times New Roman" w:cs="Times New Roman"/>
+                <w:b/>
                 <w:noProof/>
                 <w:webHidden/>
               </w:rPr>
@@ -2881,6 +3188,7 @@
             <w:r>
               <w:rPr>
                 <w:rFonts w:ascii="Times New Roman" w:hAnsi="Times New Roman" w:cs="Times New Roman"/>
+                <w:b/>
                 <w:noProof/>
                 <w:webHidden/>
               </w:rPr>
@@ -2889,6 +3197,7 @@
             <w:r>
               <w:rPr>
                 <w:rFonts w:ascii="Times New Roman" w:hAnsi="Times New Roman" w:cs="Times New Roman"/>
+                <w:b/>
                 <w:noProof/>
                 <w:webHidden/>
               </w:rPr>
@@ -2897,6 +3206,7 @@
             <w:r>
               <w:rPr>
                 <w:rFonts w:ascii="Times New Roman" w:hAnsi="Times New Roman" w:cs="Times New Roman"/>
+                <w:b/>
                 <w:noProof/>
                 <w:webHidden/>
               </w:rPr>
@@ -2904,6 +3214,7 @@
             <w:r>
               <w:rPr>
                 <w:rFonts w:ascii="Times New Roman" w:hAnsi="Times New Roman" w:cs="Times New Roman"/>
+                <w:b/>
                 <w:noProof/>
                 <w:webHidden/>
               </w:rPr>
@@ -2912,6 +3223,7 @@
             <w:r>
               <w:rPr>
                 <w:rFonts w:ascii="Times New Roman" w:hAnsi="Times New Roman" w:cs="Times New Roman"/>
+                <w:b/>
                 <w:noProof/>
                 <w:webHidden/>
               </w:rPr>
@@ -2920,6 +3232,7 @@
             <w:r>
               <w:rPr>
                 <w:rFonts w:ascii="Times New Roman" w:hAnsi="Times New Roman" w:cs="Times New Roman"/>
+                <w:b/>
                 <w:noProof/>
                 <w:webHidden/>
               </w:rPr>
@@ -2935,6 +3248,7 @@
             </w:tabs>
             <w:rPr>
               <w:rFonts w:ascii="Times New Roman" w:eastAsiaTheme="minorEastAsia" w:hAnsi="Times New Roman" w:cs="Times New Roman"/>
+              <w:b/>
               <w:noProof/>
               <w:color w:val="auto"/>
             </w:rPr>
@@ -2944,6 +3258,7 @@
               <w:rPr>
                 <w:rStyle w:val="Hyperlink"/>
                 <w:rFonts w:ascii="Times New Roman" w:hAnsi="Times New Roman" w:cs="Times New Roman"/>
+                <w:b/>
                 <w:noProof/>
               </w:rPr>
               <w:t>3.2 Keamanan Aplikasi</w:t>
@@ -2951,6 +3266,7 @@
             <w:r>
               <w:rPr>
                 <w:rFonts w:ascii="Times New Roman" w:hAnsi="Times New Roman" w:cs="Times New Roman"/>
+                <w:b/>
                 <w:noProof/>
                 <w:webHidden/>
               </w:rPr>
@@ -2959,6 +3275,7 @@
             <w:r>
               <w:rPr>
                 <w:rFonts w:ascii="Times New Roman" w:hAnsi="Times New Roman" w:cs="Times New Roman"/>
+                <w:b/>
                 <w:noProof/>
                 <w:webHidden/>
               </w:rPr>
@@ -2967,6 +3284,7 @@
             <w:r>
               <w:rPr>
                 <w:rFonts w:ascii="Times New Roman" w:hAnsi="Times New Roman" w:cs="Times New Roman"/>
+                <w:b/>
                 <w:noProof/>
                 <w:webHidden/>
               </w:rPr>
@@ -2975,6 +3293,7 @@
             <w:r>
               <w:rPr>
                 <w:rFonts w:ascii="Times New Roman" w:hAnsi="Times New Roman" w:cs="Times New Roman"/>
+                <w:b/>
                 <w:noProof/>
                 <w:webHidden/>
               </w:rPr>
@@ -2982,6 +3301,7 @@
             <w:r>
               <w:rPr>
                 <w:rFonts w:ascii="Times New Roman" w:hAnsi="Times New Roman" w:cs="Times New Roman"/>
+                <w:b/>
                 <w:noProof/>
                 <w:webHidden/>
               </w:rPr>
@@ -2990,6 +3310,7 @@
             <w:r>
               <w:rPr>
                 <w:rFonts w:ascii="Times New Roman" w:hAnsi="Times New Roman" w:cs="Times New Roman"/>
+                <w:b/>
                 <w:noProof/>
                 <w:webHidden/>
               </w:rPr>
@@ -2998,6 +3319,7 @@
             <w:r>
               <w:rPr>
                 <w:rFonts w:ascii="Times New Roman" w:hAnsi="Times New Roman" w:cs="Times New Roman"/>
+                <w:b/>
                 <w:noProof/>
                 <w:webHidden/>
               </w:rPr>
@@ -3013,6 +3335,7 @@
             </w:tabs>
             <w:rPr>
               <w:rFonts w:ascii="Times New Roman" w:eastAsiaTheme="minorEastAsia" w:hAnsi="Times New Roman" w:cs="Times New Roman"/>
+              <w:b/>
               <w:noProof/>
               <w:color w:val="auto"/>
             </w:rPr>
@@ -3022,6 +3345,7 @@
               <w:rPr>
                 <w:rStyle w:val="Hyperlink"/>
                 <w:rFonts w:ascii="Times New Roman" w:hAnsi="Times New Roman" w:cs="Times New Roman"/>
+                <w:b/>
                 <w:noProof/>
               </w:rPr>
               <w:t>3.3 Keamanan Data</w:t>
@@ -3029,6 +3353,7 @@
             <w:r>
               <w:rPr>
                 <w:rFonts w:ascii="Times New Roman" w:hAnsi="Times New Roman" w:cs="Times New Roman"/>
+                <w:b/>
                 <w:noProof/>
                 <w:webHidden/>
               </w:rPr>
@@ -3037,6 +3362,7 @@
             <w:r>
               <w:rPr>
                 <w:rFonts w:ascii="Times New Roman" w:hAnsi="Times New Roman" w:cs="Times New Roman"/>
+                <w:b/>
                 <w:noProof/>
                 <w:webHidden/>
               </w:rPr>
@@ -3045,6 +3371,7 @@
             <w:r>
               <w:rPr>
                 <w:rFonts w:ascii="Times New Roman" w:hAnsi="Times New Roman" w:cs="Times New Roman"/>
+                <w:b/>
                 <w:noProof/>
                 <w:webHidden/>
               </w:rPr>
@@ -3053,6 +3380,7 @@
             <w:r>
               <w:rPr>
                 <w:rFonts w:ascii="Times New Roman" w:hAnsi="Times New Roman" w:cs="Times New Roman"/>
+                <w:b/>
                 <w:noProof/>
                 <w:webHidden/>
               </w:rPr>
@@ -3060,6 +3388,7 @@
             <w:r>
               <w:rPr>
                 <w:rFonts w:ascii="Times New Roman" w:hAnsi="Times New Roman" w:cs="Times New Roman"/>
+                <w:b/>
                 <w:noProof/>
                 <w:webHidden/>
               </w:rPr>
@@ -3068,6 +3397,7 @@
             <w:r>
               <w:rPr>
                 <w:rFonts w:ascii="Times New Roman" w:hAnsi="Times New Roman" w:cs="Times New Roman"/>
+                <w:b/>
                 <w:noProof/>
                 <w:webHidden/>
               </w:rPr>
@@ -3076,6 +3406,7 @@
             <w:r>
               <w:rPr>
                 <w:rFonts w:ascii="Times New Roman" w:hAnsi="Times New Roman" w:cs="Times New Roman"/>
+                <w:b/>
                 <w:noProof/>
                 <w:webHidden/>
               </w:rPr>
@@ -3091,6 +3422,7 @@
             </w:tabs>
             <w:rPr>
               <w:rFonts w:eastAsiaTheme="minorEastAsia"/>
+              <w:b/>
               <w:noProof/>
               <w:color w:val="auto"/>
             </w:rPr>
@@ -3099,12 +3431,14 @@
             <w:r>
               <w:rPr>
                 <w:rStyle w:val="Hyperlink"/>
+                <w:b/>
                 <w:noProof/>
               </w:rPr>
               <w:t>BAB IV</w:t>
             </w:r>
             <w:r>
               <w:rPr>
+                <w:b/>
                 <w:noProof/>
                 <w:webHidden/>
               </w:rPr>
@@ -3112,6 +3446,7 @@
             </w:r>
             <w:r>
               <w:rPr>
+                <w:b/>
                 <w:noProof/>
                 <w:webHidden/>
               </w:rPr>
@@ -3119,6 +3454,7 @@
             </w:r>
             <w:r>
               <w:rPr>
+                <w:b/>
                 <w:noProof/>
                 <w:webHidden/>
               </w:rPr>
@@ -3126,12 +3462,14 @@
             </w:r>
             <w:r>
               <w:rPr>
+                <w:b/>
                 <w:noProof/>
                 <w:webHidden/>
               </w:rPr>
             </w:r>
             <w:r>
               <w:rPr>
+                <w:b/>
                 <w:noProof/>
                 <w:webHidden/>
               </w:rPr>
@@ -3139,6 +3477,7 @@
             </w:r>
             <w:r>
               <w:rPr>
+                <w:b/>
                 <w:noProof/>
                 <w:webHidden/>
               </w:rPr>
@@ -3146,6 +3485,7 @@
             </w:r>
             <w:r>
               <w:rPr>
+                <w:b/>
                 <w:noProof/>
                 <w:webHidden/>
               </w:rPr>
@@ -3161,6 +3501,7 @@
             </w:tabs>
             <w:rPr>
               <w:rFonts w:eastAsiaTheme="minorEastAsia"/>
+              <w:b/>
               <w:noProof/>
               <w:color w:val="auto"/>
             </w:rPr>
@@ -3169,12 +3510,14 @@
             <w:r>
               <w:rPr>
                 <w:rStyle w:val="Hyperlink"/>
+                <w:b/>
                 <w:noProof/>
               </w:rPr>
               <w:t>INFORMASI PENDUKUNG</w:t>
             </w:r>
             <w:r>
               <w:rPr>
+                <w:b/>
                 <w:noProof/>
                 <w:webHidden/>
               </w:rPr>
@@ -3182,6 +3525,7 @@
             </w:r>
             <w:r>
               <w:rPr>
+                <w:b/>
                 <w:noProof/>
                 <w:webHidden/>
               </w:rPr>
@@ -3189,6 +3533,7 @@
             </w:r>
             <w:r>
               <w:rPr>
+                <w:b/>
                 <w:noProof/>
                 <w:webHidden/>
               </w:rPr>
@@ -3196,12 +3541,14 @@
             </w:r>
             <w:r>
               <w:rPr>
+                <w:b/>
                 <w:noProof/>
                 <w:webHidden/>
               </w:rPr>
             </w:r>
             <w:r>
               <w:rPr>
+                <w:b/>
                 <w:noProof/>
                 <w:webHidden/>
               </w:rPr>
@@ -3209,6 +3556,7 @@
             </w:r>
             <w:r>
               <w:rPr>
+                <w:b/>
                 <w:noProof/>
                 <w:webHidden/>
               </w:rPr>
@@ -3216,6 +3564,7 @@
             </w:r>
             <w:r>
               <w:rPr>
+                <w:b/>
                 <w:noProof/>
                 <w:webHidden/>
               </w:rPr>
@@ -3227,6 +3576,7 @@
           <w:pPr>
             <w:rPr>
               <w:rFonts w:ascii="Times New Roman" w:hAnsi="Times New Roman" w:cs="Times New Roman"/>
+              <w:b/>
               <w:color w:val="auto"/>
             </w:rPr>
           </w:pPr>
@@ -3255,6 +3605,7 @@
       <w:sdtPr>
         <w:rPr>
           <w:rFonts w:ascii="Times New Roman" w:hAnsi="Times New Roman" w:cs="Times New Roman"/>
+          <w:b/>
           <w:color w:val="auto"/>
         </w:rPr>
         <w:id w:val="-1538190579"/>
@@ -3271,12 +3622,14 @@
             </w:tabs>
             <w:rPr>
               <w:rFonts w:ascii="Times New Roman" w:hAnsi="Times New Roman" w:cs="Times New Roman"/>
+              <w:b/>
               <w:color w:val="auto"/>
             </w:rPr>
           </w:pPr>
           <w:r>
             <w:rPr>
               <w:rFonts w:ascii="Times New Roman" w:hAnsi="Times New Roman" w:cs="Times New Roman"/>
+              <w:b/>
               <w:color w:val="auto"/>
             </w:rPr>
             <w:fldChar w:fldCharType="begin"/>
@@ -3284,6 +3637,7 @@
           <w:r>
             <w:rPr>
               <w:rFonts w:ascii="Times New Roman" w:hAnsi="Times New Roman" w:cs="Times New Roman"/>
+              <w:b/>
               <w:color w:val="auto"/>
             </w:rPr>
             <w:instrText xml:space="preserve"> TOC \o "1-1" \h \z \u </w:instrText>
@@ -3291,6 +3645,7 @@
           <w:r>
             <w:rPr>
               <w:rFonts w:ascii="Times New Roman" w:hAnsi="Times New Roman" w:cs="Times New Roman"/>
+              <w:b/>
               <w:color w:val="auto"/>
             </w:rPr>
             <w:fldChar w:fldCharType="end"/>
@@ -3311,6 +3666,7 @@
       <w:r>
         <w:rPr>
           <w:rFonts w:ascii="Times New Roman" w:hAnsi="Times New Roman" w:cs="Times New Roman"/>
+          <w:b/>
           <w:color w:val="auto"/>
         </w:rPr>
         <w:br w:type="page"/>
@@ -4830,7 +5186,7 @@
           <w:color w:val="auto"/>
           <w:sz w:val="24"/>
         </w:rPr>
-        <w:t>proyek</w:t>
+        <w:t>produk</w:t>
       </w:r>
       <w:proofErr w:type="spellEnd"/>
       <w:r>
@@ -5154,25 +5510,41 @@
           <w:color w:val="auto"/>
           <w:sz w:val="24"/>
         </w:rPr>
-        <w:t>proyek</w:t>
-      </w:r>
-      <w:proofErr w:type="spellEnd"/>
-      <w:r>
-        <w:rPr>
-          <w:rFonts w:ascii="Times New Roman" w:hAnsi="Times New Roman" w:cs="Times New Roman"/>
-          <w:color w:val="auto"/>
-          <w:sz w:val="24"/>
-        </w:rPr>
-        <w:t xml:space="preserve"> </w:t>
-      </w:r>
-      <w:proofErr w:type="spellStart"/>
-      <w:r>
-        <w:rPr>
-          <w:rFonts w:ascii="Times New Roman" w:hAnsi="Times New Roman" w:cs="Times New Roman"/>
-          <w:color w:val="auto"/>
-          <w:sz w:val="24"/>
-        </w:rPr>
-        <w:t>tersbeut</w:t>
+        <w:t>produk</w:t>
+      </w:r>
+      <w:proofErr w:type="spellEnd"/>
+      <w:r>
+        <w:rPr>
+          <w:rFonts w:ascii="Times New Roman" w:hAnsi="Times New Roman" w:cs="Times New Roman"/>
+          <w:color w:val="auto"/>
+          <w:sz w:val="24"/>
+        </w:rPr>
+        <w:t xml:space="preserve"> </w:t>
+      </w:r>
+      <w:proofErr w:type="spellStart"/>
+      <w:r>
+        <w:rPr>
+          <w:rFonts w:ascii="Times New Roman" w:hAnsi="Times New Roman" w:cs="Times New Roman"/>
+          <w:color w:val="auto"/>
+          <w:sz w:val="24"/>
+        </w:rPr>
+        <w:t>ters</w:t>
+      </w:r>
+      <w:r>
+        <w:rPr>
+          <w:rFonts w:ascii="Times New Roman" w:hAnsi="Times New Roman" w:cs="Times New Roman"/>
+          <w:color w:val="auto"/>
+          <w:sz w:val="24"/>
+        </w:rPr>
+        <w:t>eb</w:t>
+      </w:r>
+      <w:r>
+        <w:rPr>
+          <w:rFonts w:ascii="Times New Roman" w:hAnsi="Times New Roman" w:cs="Times New Roman"/>
+          <w:color w:val="auto"/>
+          <w:sz w:val="24"/>
+        </w:rPr>
+        <w:t>ut</w:t>
       </w:r>
       <w:proofErr w:type="spellEnd"/>
       <w:r>
@@ -5316,6 +5688,24 @@
           <w:color w:val="auto"/>
           <w:sz w:val="24"/>
         </w:rPr>
+        <w:t>produk</w:t>
+      </w:r>
+      <w:proofErr w:type="spellEnd"/>
+      <w:r>
+        <w:rPr>
+          <w:rFonts w:ascii="Times New Roman" w:hAnsi="Times New Roman" w:cs="Times New Roman"/>
+          <w:color w:val="auto"/>
+          <w:sz w:val="24"/>
+        </w:rPr>
+        <w:t xml:space="preserve"> </w:t>
+      </w:r>
+      <w:proofErr w:type="spellStart"/>
+      <w:r>
+        <w:rPr>
+          <w:rFonts w:ascii="Times New Roman" w:hAnsi="Times New Roman" w:cs="Times New Roman"/>
+          <w:color w:val="auto"/>
+          <w:sz w:val="24"/>
+        </w:rPr>
         <w:t>dari</w:t>
       </w:r>
       <w:proofErr w:type="spellEnd"/>
@@ -5352,61 +5742,43 @@
           <w:color w:val="auto"/>
           <w:sz w:val="24"/>
         </w:rPr>
-        <w:t>anggota</w:t>
-      </w:r>
-      <w:proofErr w:type="spellEnd"/>
-      <w:r>
-        <w:rPr>
-          <w:rFonts w:ascii="Times New Roman" w:hAnsi="Times New Roman" w:cs="Times New Roman"/>
-          <w:color w:val="auto"/>
-          <w:sz w:val="24"/>
-        </w:rPr>
-        <w:t xml:space="preserve"> </w:t>
-      </w:r>
-      <w:proofErr w:type="spellStart"/>
-      <w:r>
-        <w:rPr>
-          <w:rFonts w:ascii="Times New Roman" w:hAnsi="Times New Roman" w:cs="Times New Roman"/>
-          <w:color w:val="auto"/>
-          <w:sz w:val="24"/>
-        </w:rPr>
-        <w:t>dari</w:t>
-      </w:r>
-      <w:proofErr w:type="spellEnd"/>
-      <w:r>
-        <w:rPr>
-          <w:rFonts w:ascii="Times New Roman" w:hAnsi="Times New Roman" w:cs="Times New Roman"/>
-          <w:color w:val="auto"/>
-          <w:sz w:val="24"/>
-        </w:rPr>
-        <w:t xml:space="preserve"> </w:t>
-      </w:r>
-      <w:proofErr w:type="spellStart"/>
-      <w:r>
-        <w:rPr>
-          <w:rFonts w:ascii="Times New Roman" w:hAnsi="Times New Roman" w:cs="Times New Roman"/>
-          <w:color w:val="auto"/>
-          <w:sz w:val="24"/>
-        </w:rPr>
-        <w:t>Karang</w:t>
-      </w:r>
-      <w:proofErr w:type="spellEnd"/>
-      <w:r>
-        <w:rPr>
-          <w:rFonts w:ascii="Times New Roman" w:hAnsi="Times New Roman" w:cs="Times New Roman"/>
-          <w:color w:val="auto"/>
-          <w:sz w:val="24"/>
-        </w:rPr>
-        <w:t xml:space="preserve"> </w:t>
-      </w:r>
-      <w:proofErr w:type="spellStart"/>
-      <w:r>
-        <w:rPr>
-          <w:rFonts w:ascii="Times New Roman" w:hAnsi="Times New Roman" w:cs="Times New Roman"/>
-          <w:color w:val="auto"/>
-          <w:sz w:val="24"/>
-        </w:rPr>
-        <w:t>Taruna</w:t>
+        <w:t>kategori</w:t>
+      </w:r>
+      <w:proofErr w:type="spellEnd"/>
+      <w:r>
+        <w:rPr>
+          <w:rFonts w:ascii="Times New Roman" w:hAnsi="Times New Roman" w:cs="Times New Roman"/>
+          <w:color w:val="auto"/>
+          <w:sz w:val="24"/>
+        </w:rPr>
+        <w:t xml:space="preserve"> </w:t>
+      </w:r>
+      <w:proofErr w:type="spellStart"/>
+      <w:r>
+        <w:rPr>
+          <w:rFonts w:ascii="Times New Roman" w:hAnsi="Times New Roman" w:cs="Times New Roman"/>
+          <w:color w:val="auto"/>
+          <w:sz w:val="24"/>
+        </w:rPr>
+        <w:t>produk</w:t>
+      </w:r>
+      <w:proofErr w:type="spellEnd"/>
+      <w:r>
+        <w:rPr>
+          <w:rFonts w:ascii="Times New Roman" w:hAnsi="Times New Roman" w:cs="Times New Roman"/>
+          <w:color w:val="auto"/>
+          <w:sz w:val="24"/>
+        </w:rPr>
+        <w:t xml:space="preserve"> </w:t>
+      </w:r>
+      <w:proofErr w:type="spellStart"/>
+      <w:r>
+        <w:rPr>
+          <w:rFonts w:ascii="Times New Roman" w:hAnsi="Times New Roman" w:cs="Times New Roman"/>
+          <w:color w:val="auto"/>
+          <w:sz w:val="24"/>
+        </w:rPr>
+        <w:t>tersebut</w:t>
       </w:r>
       <w:proofErr w:type="spellEnd"/>
       <w:r>
@@ -5692,7 +6064,15 @@
           <w:color w:val="auto"/>
           <w:sz w:val="24"/>
         </w:rPr>
-        <w:t>projek</w:t>
+        <w:t>proy</w:t>
+      </w:r>
+      <w:r>
+        <w:rPr>
+          <w:rFonts w:ascii="Times New Roman" w:eastAsia="Times New Roman" w:hAnsi="Times New Roman" w:cs="Times New Roman"/>
+          <w:color w:val="auto"/>
+          <w:sz w:val="24"/>
+        </w:rPr>
+        <w:t>ek</w:t>
       </w:r>
       <w:proofErr w:type="spellEnd"/>
       <w:r>
@@ -5930,7 +6310,6 @@
               <w:jc w:val="center"/>
               <w:rPr>
                 <w:rFonts w:ascii="Times New Roman" w:hAnsi="Times New Roman" w:cs="Times New Roman"/>
-                <w:b/>
                 <w:color w:val="auto"/>
                 <w:sz w:val="24"/>
                 <w:szCs w:val="24"/>
@@ -5939,7 +6318,6 @@
             <w:r>
               <w:rPr>
                 <w:rFonts w:ascii="Times New Roman" w:hAnsi="Times New Roman" w:cs="Times New Roman"/>
-                <w:b/>
                 <w:color w:val="auto"/>
                 <w:sz w:val="24"/>
                 <w:szCs w:val="24"/>
@@ -5958,7 +6336,6 @@
               <w:jc w:val="center"/>
               <w:rPr>
                 <w:rFonts w:ascii="Times New Roman" w:hAnsi="Times New Roman" w:cs="Times New Roman"/>
-                <w:b/>
                 <w:color w:val="auto"/>
                 <w:sz w:val="24"/>
                 <w:szCs w:val="24"/>
@@ -5968,7 +6345,6 @@
             <w:r>
               <w:rPr>
                 <w:rFonts w:ascii="Times New Roman" w:hAnsi="Times New Roman" w:cs="Times New Roman"/>
-                <w:b/>
                 <w:color w:val="auto"/>
                 <w:sz w:val="24"/>
                 <w:szCs w:val="24"/>
@@ -5988,7 +6364,6 @@
               <w:jc w:val="center"/>
               <w:rPr>
                 <w:rFonts w:ascii="Times New Roman" w:hAnsi="Times New Roman" w:cs="Times New Roman"/>
-                <w:b/>
                 <w:color w:val="auto"/>
                 <w:sz w:val="24"/>
                 <w:szCs w:val="24"/>
@@ -5998,7 +6373,6 @@
             <w:r>
               <w:rPr>
                 <w:rFonts w:ascii="Times New Roman" w:hAnsi="Times New Roman" w:cs="Times New Roman"/>
-                <w:b/>
                 <w:color w:val="auto"/>
                 <w:sz w:val="24"/>
                 <w:szCs w:val="24"/>
@@ -6572,16 +6946,7 @@
                 <w:sz w:val="24"/>
                 <w:szCs w:val="24"/>
               </w:rPr>
-              <w:t>P</w:t>
-            </w:r>
-            <w:r>
-              <w:rPr>
-                <w:rFonts w:ascii="Times New Roman" w:hAnsi="Times New Roman" w:cs="Times New Roman"/>
-                <w:color w:val="auto"/>
-                <w:sz w:val="24"/>
-                <w:szCs w:val="24"/>
-              </w:rPr>
-              <w:t>engguna</w:t>
+              <w:t>Pengguna</w:t>
             </w:r>
             <w:proofErr w:type="spellEnd"/>
             <w:r>
@@ -6684,16 +7049,7 @@
                 <w:sz w:val="24"/>
                 <w:szCs w:val="24"/>
               </w:rPr>
-              <w:t>O</w:t>
-            </w:r>
-            <w:r>
-              <w:rPr>
-                <w:rFonts w:ascii="Times New Roman" w:hAnsi="Times New Roman" w:cs="Times New Roman"/>
-                <w:color w:val="auto"/>
-                <w:sz w:val="24"/>
-                <w:szCs w:val="24"/>
-              </w:rPr>
-              <w:t xml:space="preserve">rang yang </w:t>
+              <w:t xml:space="preserve">Orang yang </w:t>
             </w:r>
             <w:proofErr w:type="spellStart"/>
             <w:r>
@@ -6857,7 +7213,6 @@
         <w:jc w:val="center"/>
         <w:rPr>
           <w:rFonts w:ascii="Times New Roman" w:eastAsia="Times New Roman" w:hAnsi="Times New Roman" w:cs="Times New Roman"/>
-          <w:b/>
           <w:color w:val="auto"/>
           <w:sz w:val="24"/>
           <w:szCs w:val="24"/>
@@ -6950,22 +7305,12 @@
       <w:r>
         <w:rPr>
           <w:rFonts w:ascii="Times New Roman" w:eastAsia="Times New Roman" w:hAnsi="Times New Roman" w:cs="Times New Roman"/>
-          <w:b/>
           <w:color w:val="auto"/>
           <w:sz w:val="24"/>
           <w:szCs w:val="24"/>
         </w:rPr>
         <w:lastRenderedPageBreak/>
-        <w:t>IEEE</w:t>
-      </w:r>
-      <w:r>
-        <w:rPr>
-          <w:rFonts w:ascii="Times New Roman" w:eastAsia="Times New Roman" w:hAnsi="Times New Roman" w:cs="Times New Roman"/>
-          <w:color w:val="auto"/>
-          <w:sz w:val="24"/>
-          <w:szCs w:val="24"/>
-        </w:rPr>
-        <w:t xml:space="preserve"> </w:t>
+        <w:t xml:space="preserve">IEEE </w:t>
       </w:r>
       <w:proofErr w:type="spellStart"/>
       <w:r>
@@ -7264,7 +7609,6 @@
       <w:r>
         <w:rPr>
           <w:rFonts w:ascii="Times New Roman" w:eastAsia="Times New Roman" w:hAnsi="Times New Roman" w:cs="Times New Roman"/>
-          <w:b/>
           <w:bCs/>
           <w:color w:val="auto"/>
           <w:sz w:val="24"/>
@@ -7913,7 +8257,6 @@
         <w:rPr>
           <w:rStyle w:val="Emphasis"/>
           <w:rFonts w:ascii="Times New Roman" w:hAnsi="Times New Roman" w:cs="Times New Roman"/>
-          <w:b/>
           <w:bCs/>
           <w:color w:val="auto"/>
           <w:sz w:val="24"/>
@@ -7926,6 +8269,7 @@
         <w:rPr>
           <w:rStyle w:val="Strong"/>
           <w:rFonts w:ascii="Times New Roman" w:hAnsi="Times New Roman" w:cs="Times New Roman"/>
+          <w:b w:val="0"/>
           <w:color w:val="auto"/>
           <w:sz w:val="24"/>
           <w:szCs w:val="24"/>
@@ -8447,14 +8791,12 @@
       <w:bookmarkStart w:id="15" w:name="_Toc65873865"/>
       <w:r>
         <w:rPr>
-          <w:b w:val="0"/>
           <w:color w:val="auto"/>
         </w:rPr>
         <w:t>•</w:t>
       </w:r>
       <w:r>
         <w:rPr>
-          <w:b w:val="0"/>
           <w:color w:val="auto"/>
         </w:rPr>
         <w:tab/>
@@ -8609,7 +8951,6 @@
         <w:spacing w:after="240"/>
         <w:ind w:left="0" w:firstLine="0"/>
         <w:rPr>
-          <w:b w:val="0"/>
           <w:color w:val="auto"/>
         </w:rPr>
       </w:pPr>
@@ -8640,7 +8981,6 @@
       <w:proofErr w:type="spellEnd"/>
       <w:r>
         <w:rPr>
-          <w:b w:val="0"/>
           <w:color w:val="auto"/>
         </w:rPr>
         <w:t xml:space="preserve"> </w:t>
@@ -8902,21 +9242,11 @@
       <w:r>
         <w:rPr>
           <w:rFonts w:ascii="Times New Roman" w:hAnsi="Times New Roman" w:cs="Times New Roman"/>
-          <w:b/>
-          <w:color w:val="auto"/>
-          <w:sz w:val="24"/>
-          <w:szCs w:val="24"/>
-        </w:rPr>
-        <w:t>Bab 1</w:t>
-      </w:r>
-      <w:r>
-        <w:rPr>
-          <w:rFonts w:ascii="Times New Roman" w:hAnsi="Times New Roman" w:cs="Times New Roman"/>
-          <w:color w:val="auto"/>
-          <w:sz w:val="24"/>
-          <w:szCs w:val="24"/>
-        </w:rPr>
-        <w:t xml:space="preserve"> </w:t>
+          <w:color w:val="auto"/>
+          <w:sz w:val="24"/>
+          <w:szCs w:val="24"/>
+        </w:rPr>
+        <w:t xml:space="preserve">Bab 1 </w:t>
       </w:r>
       <w:proofErr w:type="spellStart"/>
       <w:r>
@@ -9235,21 +9565,11 @@
       <w:r>
         <w:rPr>
           <w:rFonts w:ascii="Times New Roman" w:hAnsi="Times New Roman" w:cs="Times New Roman"/>
-          <w:b/>
-          <w:color w:val="auto"/>
-          <w:sz w:val="24"/>
-          <w:szCs w:val="24"/>
-        </w:rPr>
-        <w:t>Bab 2</w:t>
-      </w:r>
-      <w:r>
-        <w:rPr>
-          <w:rFonts w:ascii="Times New Roman" w:hAnsi="Times New Roman" w:cs="Times New Roman"/>
-          <w:color w:val="auto"/>
-          <w:sz w:val="24"/>
-          <w:szCs w:val="24"/>
-        </w:rPr>
-        <w:t xml:space="preserve"> </w:t>
+          <w:color w:val="auto"/>
+          <w:sz w:val="24"/>
+          <w:szCs w:val="24"/>
+        </w:rPr>
+        <w:t xml:space="preserve">Bab 2 </w:t>
       </w:r>
       <w:proofErr w:type="spellStart"/>
       <w:r>
@@ -9359,37 +9679,97 @@
           <w:sz w:val="24"/>
           <w:szCs w:val="24"/>
         </w:rPr>
-        <w:t>Manajemen</w:t>
-      </w:r>
-      <w:proofErr w:type="spellEnd"/>
-      <w:r>
-        <w:rPr>
-          <w:rFonts w:ascii="Times New Roman" w:hAnsi="Times New Roman" w:cs="Times New Roman"/>
-          <w:color w:val="auto"/>
-          <w:sz w:val="24"/>
-          <w:szCs w:val="24"/>
-        </w:rPr>
-        <w:t xml:space="preserve"> </w:t>
-      </w:r>
-      <w:proofErr w:type="spellStart"/>
-      <w:r>
-        <w:rPr>
-          <w:rFonts w:ascii="Times New Roman" w:hAnsi="Times New Roman" w:cs="Times New Roman"/>
-          <w:color w:val="auto"/>
-          <w:sz w:val="24"/>
-          <w:szCs w:val="24"/>
-        </w:rPr>
-        <w:t>Proyek</w:t>
-      </w:r>
-      <w:proofErr w:type="spellEnd"/>
-      <w:r>
-        <w:rPr>
-          <w:rFonts w:ascii="Times New Roman" w:hAnsi="Times New Roman" w:cs="Times New Roman"/>
-          <w:color w:val="auto"/>
-          <w:sz w:val="24"/>
-          <w:szCs w:val="24"/>
-        </w:rPr>
-        <w:t xml:space="preserve"> RPL. </w:t>
+        <w:t>Informasi</w:t>
+      </w:r>
+      <w:proofErr w:type="spellEnd"/>
+      <w:r>
+        <w:rPr>
+          <w:rFonts w:ascii="Times New Roman" w:hAnsi="Times New Roman" w:cs="Times New Roman"/>
+          <w:color w:val="auto"/>
+          <w:sz w:val="24"/>
+          <w:szCs w:val="24"/>
+        </w:rPr>
+        <w:t xml:space="preserve"> </w:t>
+      </w:r>
+      <w:proofErr w:type="spellStart"/>
+      <w:r>
+        <w:rPr>
+          <w:rFonts w:ascii="Times New Roman" w:hAnsi="Times New Roman" w:cs="Times New Roman"/>
+          <w:color w:val="auto"/>
+          <w:sz w:val="24"/>
+          <w:szCs w:val="24"/>
+        </w:rPr>
+        <w:t>Penjualan</w:t>
+      </w:r>
+      <w:proofErr w:type="spellEnd"/>
+      <w:r>
+        <w:rPr>
+          <w:rFonts w:ascii="Times New Roman" w:hAnsi="Times New Roman" w:cs="Times New Roman"/>
+          <w:color w:val="auto"/>
+          <w:sz w:val="24"/>
+          <w:szCs w:val="24"/>
+        </w:rPr>
+        <w:t xml:space="preserve"> </w:t>
+      </w:r>
+      <w:proofErr w:type="spellStart"/>
+      <w:r>
+        <w:rPr>
+          <w:rFonts w:ascii="Times New Roman" w:hAnsi="Times New Roman" w:cs="Times New Roman"/>
+          <w:color w:val="auto"/>
+          <w:sz w:val="24"/>
+          <w:szCs w:val="24"/>
+        </w:rPr>
+        <w:t>Hasil</w:t>
+      </w:r>
+      <w:proofErr w:type="spellEnd"/>
+      <w:r>
+        <w:rPr>
+          <w:rFonts w:ascii="Times New Roman" w:hAnsi="Times New Roman" w:cs="Times New Roman"/>
+          <w:color w:val="auto"/>
+          <w:sz w:val="24"/>
+          <w:szCs w:val="24"/>
+        </w:rPr>
+        <w:t xml:space="preserve"> UMKM </w:t>
+      </w:r>
+      <w:proofErr w:type="spellStart"/>
+      <w:r>
+        <w:rPr>
+          <w:rFonts w:ascii="Times New Roman" w:hAnsi="Times New Roman" w:cs="Times New Roman"/>
+          <w:color w:val="auto"/>
+          <w:sz w:val="24"/>
+          <w:szCs w:val="24"/>
+        </w:rPr>
+        <w:t>Karang</w:t>
+      </w:r>
+      <w:proofErr w:type="spellEnd"/>
+      <w:r>
+        <w:rPr>
+          <w:rFonts w:ascii="Times New Roman" w:hAnsi="Times New Roman" w:cs="Times New Roman"/>
+          <w:color w:val="auto"/>
+          <w:sz w:val="24"/>
+          <w:szCs w:val="24"/>
+        </w:rPr>
+        <w:t xml:space="preserve"> </w:t>
+      </w:r>
+      <w:proofErr w:type="spellStart"/>
+      <w:r>
+        <w:rPr>
+          <w:rFonts w:ascii="Times New Roman" w:hAnsi="Times New Roman" w:cs="Times New Roman"/>
+          <w:color w:val="auto"/>
+          <w:sz w:val="24"/>
+          <w:szCs w:val="24"/>
+        </w:rPr>
+        <w:t>Taruna</w:t>
+      </w:r>
+      <w:proofErr w:type="spellEnd"/>
+      <w:r>
+        <w:rPr>
+          <w:rFonts w:ascii="Times New Roman" w:hAnsi="Times New Roman" w:cs="Times New Roman"/>
+          <w:color w:val="auto"/>
+          <w:sz w:val="24"/>
+          <w:szCs w:val="24"/>
+        </w:rPr>
+        <w:t xml:space="preserve">. </w:t>
       </w:r>
       <w:proofErr w:type="spellStart"/>
       <w:r>
@@ -9670,21 +10050,11 @@
       <w:r>
         <w:rPr>
           <w:rFonts w:ascii="Times New Roman" w:hAnsi="Times New Roman" w:cs="Times New Roman"/>
-          <w:b/>
-          <w:color w:val="auto"/>
-          <w:sz w:val="24"/>
-          <w:szCs w:val="24"/>
-        </w:rPr>
-        <w:t>Bab 3</w:t>
-      </w:r>
-      <w:r>
-        <w:rPr>
-          <w:rFonts w:ascii="Times New Roman" w:hAnsi="Times New Roman" w:cs="Times New Roman"/>
-          <w:color w:val="auto"/>
-          <w:sz w:val="24"/>
-          <w:szCs w:val="24"/>
-        </w:rPr>
-        <w:t xml:space="preserve"> </w:t>
+          <w:color w:val="auto"/>
+          <w:sz w:val="24"/>
+          <w:szCs w:val="24"/>
+        </w:rPr>
+        <w:t xml:space="preserve">Bab 3 </w:t>
       </w:r>
       <w:proofErr w:type="spellStart"/>
       <w:r>
@@ -9815,7 +10185,6 @@
         <w:spacing w:after="160" w:line="259" w:lineRule="auto"/>
         <w:rPr>
           <w:rFonts w:ascii="Times New Roman" w:eastAsia="Times New Roman" w:hAnsi="Times New Roman" w:cs="Times New Roman"/>
-          <w:b/>
           <w:color w:val="auto"/>
           <w:sz w:val="24"/>
           <w:szCs w:val="24"/>
@@ -9824,22 +10193,12 @@
       <w:r>
         <w:rPr>
           <w:rFonts w:ascii="Times New Roman" w:hAnsi="Times New Roman" w:cs="Times New Roman"/>
-          <w:b/>
           <w:color w:val="auto"/>
           <w:sz w:val="24"/>
           <w:szCs w:val="24"/>
         </w:rPr>
         <w:lastRenderedPageBreak/>
-        <w:t>Bab 4</w:t>
-      </w:r>
-      <w:r>
-        <w:rPr>
-          <w:rFonts w:ascii="Times New Roman" w:hAnsi="Times New Roman" w:cs="Times New Roman"/>
-          <w:color w:val="auto"/>
-          <w:sz w:val="24"/>
-          <w:szCs w:val="24"/>
-        </w:rPr>
-        <w:t xml:space="preserve"> </w:t>
+        <w:t xml:space="preserve">Bab 4 </w:t>
       </w:r>
       <w:proofErr w:type="spellStart"/>
       <w:r>
@@ -10215,7 +10574,7 @@
         <w:rPr>
           <w:rFonts w:ascii="Times New Roman" w:hAnsi="Times New Roman" w:cs="Times New Roman"/>
         </w:rPr>
-        <w:t>mengekspos</w:t>
+        <w:t>melakukan</w:t>
       </w:r>
       <w:proofErr w:type="spellEnd"/>
       <w:r>
@@ -10236,14 +10595,98 @@
         <w:rPr>
           <w:rFonts w:ascii="Times New Roman" w:hAnsi="Times New Roman" w:cs="Times New Roman"/>
         </w:rPr>
-        <w:t xml:space="preserve"> – </w:t>
-      </w:r>
-      <w:proofErr w:type="spellStart"/>
-      <w:r>
-        <w:rPr>
-          <w:rFonts w:ascii="Times New Roman" w:hAnsi="Times New Roman" w:cs="Times New Roman"/>
-        </w:rPr>
-        <w:t>kegiatan</w:t>
+        <w:t xml:space="preserve"> </w:t>
+      </w:r>
+      <w:proofErr w:type="spellStart"/>
+      <w:r>
+        <w:rPr>
+          <w:rFonts w:ascii="Times New Roman" w:hAnsi="Times New Roman" w:cs="Times New Roman"/>
+        </w:rPr>
+        <w:t>transaksi</w:t>
+      </w:r>
+      <w:proofErr w:type="spellEnd"/>
+      <w:r>
+        <w:rPr>
+          <w:rFonts w:ascii="Times New Roman" w:hAnsi="Times New Roman" w:cs="Times New Roman"/>
+        </w:rPr>
+        <w:t xml:space="preserve"> </w:t>
+      </w:r>
+      <w:proofErr w:type="spellStart"/>
+      <w:r>
+        <w:rPr>
+          <w:rFonts w:ascii="Times New Roman" w:hAnsi="Times New Roman" w:cs="Times New Roman"/>
+        </w:rPr>
+        <w:t>antara</w:t>
+      </w:r>
+      <w:proofErr w:type="spellEnd"/>
+      <w:r>
+        <w:rPr>
+          <w:rFonts w:ascii="Times New Roman" w:hAnsi="Times New Roman" w:cs="Times New Roman"/>
+        </w:rPr>
+        <w:t xml:space="preserve"> </w:t>
+      </w:r>
+      <w:proofErr w:type="spellStart"/>
+      <w:r>
+        <w:rPr>
+          <w:rFonts w:ascii="Times New Roman" w:hAnsi="Times New Roman" w:cs="Times New Roman"/>
+        </w:rPr>
+        <w:t>penjual</w:t>
+      </w:r>
+      <w:proofErr w:type="spellEnd"/>
+      <w:r>
+        <w:rPr>
+          <w:rFonts w:ascii="Times New Roman" w:hAnsi="Times New Roman" w:cs="Times New Roman"/>
+        </w:rPr>
+        <w:t xml:space="preserve"> </w:t>
+      </w:r>
+      <w:proofErr w:type="spellStart"/>
+      <w:r>
+        <w:rPr>
+          <w:rFonts w:ascii="Times New Roman" w:hAnsi="Times New Roman" w:cs="Times New Roman"/>
+        </w:rPr>
+        <w:t>dan</w:t>
+      </w:r>
+      <w:proofErr w:type="spellEnd"/>
+      <w:r>
+        <w:rPr>
+          <w:rFonts w:ascii="Times New Roman" w:hAnsi="Times New Roman" w:cs="Times New Roman"/>
+        </w:rPr>
+        <w:t xml:space="preserve"> </w:t>
+      </w:r>
+      <w:proofErr w:type="spellStart"/>
+      <w:r>
+        <w:rPr>
+          <w:rFonts w:ascii="Times New Roman" w:hAnsi="Times New Roman" w:cs="Times New Roman"/>
+        </w:rPr>
+        <w:t>pembeli</w:t>
+      </w:r>
+      <w:proofErr w:type="spellEnd"/>
+      <w:r>
+        <w:rPr>
+          <w:rFonts w:ascii="Times New Roman" w:hAnsi="Times New Roman" w:cs="Times New Roman"/>
+        </w:rPr>
+        <w:t xml:space="preserve"> </w:t>
+      </w:r>
+      <w:proofErr w:type="spellStart"/>
+      <w:r>
+        <w:rPr>
+          <w:rFonts w:ascii="Times New Roman" w:hAnsi="Times New Roman" w:cs="Times New Roman"/>
+        </w:rPr>
+        <w:t>dengan</w:t>
+      </w:r>
+      <w:proofErr w:type="spellEnd"/>
+      <w:r>
+        <w:rPr>
+          <w:rFonts w:ascii="Times New Roman" w:hAnsi="Times New Roman" w:cs="Times New Roman"/>
+        </w:rPr>
+        <w:t xml:space="preserve"> </w:t>
+      </w:r>
+      <w:proofErr w:type="spellStart"/>
+      <w:r>
+        <w:rPr>
+          <w:rFonts w:ascii="Times New Roman" w:hAnsi="Times New Roman" w:cs="Times New Roman"/>
+        </w:rPr>
+        <w:t>produk</w:t>
       </w:r>
       <w:proofErr w:type="spellEnd"/>
       <w:r>
@@ -10252,26 +10695,56 @@
         </w:rPr>
         <w:t xml:space="preserve"> yang </w:t>
       </w:r>
-      <w:proofErr w:type="spellStart"/>
-      <w:r>
-        <w:rPr>
-          <w:rFonts w:ascii="Times New Roman" w:hAnsi="Times New Roman" w:cs="Times New Roman"/>
-        </w:rPr>
-        <w:t>ada</w:t>
-      </w:r>
-      <w:proofErr w:type="spellEnd"/>
-      <w:r>
-        <w:rPr>
-          <w:rFonts w:ascii="Times New Roman" w:hAnsi="Times New Roman" w:cs="Times New Roman"/>
-        </w:rPr>
-        <w:t xml:space="preserve"> </w:t>
-      </w:r>
-      <w:proofErr w:type="spellStart"/>
-      <w:r>
-        <w:rPr>
-          <w:rFonts w:ascii="Times New Roman" w:hAnsi="Times New Roman" w:cs="Times New Roman"/>
-        </w:rPr>
-        <w:t>dikarang</w:t>
+      <w:r>
+        <w:rPr>
+          <w:rFonts w:ascii="Times New Roman" w:hAnsi="Times New Roman" w:cs="Times New Roman"/>
+        </w:rPr>
+        <w:t xml:space="preserve">di </w:t>
+      </w:r>
+      <w:proofErr w:type="spellStart"/>
+      <w:r>
+        <w:rPr>
+          <w:rFonts w:ascii="Times New Roman" w:hAnsi="Times New Roman" w:cs="Times New Roman"/>
+        </w:rPr>
+        <w:t>ju</w:t>
+      </w:r>
+      <w:r>
+        <w:rPr>
+          <w:rFonts w:ascii="Times New Roman" w:hAnsi="Times New Roman" w:cs="Times New Roman"/>
+        </w:rPr>
+        <w:t>a</w:t>
+      </w:r>
+      <w:r>
+        <w:rPr>
+          <w:rFonts w:ascii="Times New Roman" w:hAnsi="Times New Roman" w:cs="Times New Roman"/>
+        </w:rPr>
+        <w:t>l</w:t>
+      </w:r>
+      <w:proofErr w:type="spellEnd"/>
+      <w:r>
+        <w:rPr>
+          <w:rFonts w:ascii="Times New Roman" w:hAnsi="Times New Roman" w:cs="Times New Roman"/>
+        </w:rPr>
+        <w:t xml:space="preserve"> </w:t>
+      </w:r>
+      <w:r>
+        <w:rPr>
+          <w:rFonts w:ascii="Times New Roman" w:hAnsi="Times New Roman" w:cs="Times New Roman"/>
+        </w:rPr>
+        <w:t>di</w:t>
+      </w:r>
+      <w:r>
+        <w:rPr>
+          <w:rFonts w:ascii="Times New Roman" w:hAnsi="Times New Roman" w:cs="Times New Roman"/>
+        </w:rPr>
+        <w:t xml:space="preserve"> </w:t>
+      </w:r>
+      <w:proofErr w:type="spellStart"/>
+      <w:r>
+        <w:rPr>
+          <w:rFonts w:ascii="Times New Roman" w:hAnsi="Times New Roman" w:cs="Times New Roman"/>
+        </w:rPr>
+        <w:t>karang</w:t>
       </w:r>
       <w:proofErr w:type="spellEnd"/>
       <w:r>
@@ -10453,6 +10926,498 @@
         <w:rPr>
           <w:rFonts w:ascii="Times New Roman" w:hAnsi="Times New Roman" w:cs="Times New Roman"/>
         </w:rPr>
+        <w:t>de</w:t>
+      </w:r>
+      <w:r>
+        <w:rPr>
+          <w:rFonts w:ascii="Times New Roman" w:hAnsi="Times New Roman" w:cs="Times New Roman"/>
+        </w:rPr>
+        <w:t>ngan</w:t>
+      </w:r>
+      <w:proofErr w:type="spellEnd"/>
+      <w:r>
+        <w:rPr>
+          <w:rFonts w:ascii="Times New Roman" w:hAnsi="Times New Roman" w:cs="Times New Roman"/>
+        </w:rPr>
+        <w:t xml:space="preserve"> </w:t>
+      </w:r>
+      <w:proofErr w:type="spellStart"/>
+      <w:r>
+        <w:rPr>
+          <w:rFonts w:ascii="Times New Roman" w:hAnsi="Times New Roman" w:cs="Times New Roman"/>
+        </w:rPr>
+        <w:t>fungsi</w:t>
+      </w:r>
+      <w:proofErr w:type="spellEnd"/>
+      <w:r>
+        <w:rPr>
+          <w:rFonts w:ascii="Times New Roman" w:hAnsi="Times New Roman" w:cs="Times New Roman"/>
+        </w:rPr>
+        <w:t xml:space="preserve"> </w:t>
+      </w:r>
+      <w:proofErr w:type="spellStart"/>
+      <w:r>
+        <w:rPr>
+          <w:rFonts w:ascii="Times New Roman" w:hAnsi="Times New Roman" w:cs="Times New Roman"/>
+        </w:rPr>
+        <w:t>untuk</w:t>
+      </w:r>
+      <w:proofErr w:type="spellEnd"/>
+      <w:r>
+        <w:rPr>
+          <w:rFonts w:ascii="Times New Roman" w:hAnsi="Times New Roman" w:cs="Times New Roman"/>
+        </w:rPr>
+        <w:t xml:space="preserve"> </w:t>
+      </w:r>
+      <w:proofErr w:type="spellStart"/>
+      <w:r>
+        <w:rPr>
+          <w:rFonts w:ascii="Times New Roman" w:hAnsi="Times New Roman" w:cs="Times New Roman"/>
+        </w:rPr>
+        <w:t>melakukan</w:t>
+      </w:r>
+      <w:proofErr w:type="spellEnd"/>
+      <w:r>
+        <w:rPr>
+          <w:rFonts w:ascii="Times New Roman" w:hAnsi="Times New Roman" w:cs="Times New Roman"/>
+        </w:rPr>
+        <w:t xml:space="preserve"> </w:t>
+      </w:r>
+      <w:proofErr w:type="spellStart"/>
+      <w:r>
+        <w:rPr>
+          <w:rFonts w:ascii="Times New Roman" w:hAnsi="Times New Roman" w:cs="Times New Roman"/>
+        </w:rPr>
+        <w:t>peme</w:t>
+      </w:r>
+      <w:r>
+        <w:rPr>
+          <w:rFonts w:ascii="Times New Roman" w:hAnsi="Times New Roman" w:cs="Times New Roman"/>
+        </w:rPr>
+        <w:t>sanan</w:t>
+      </w:r>
+      <w:proofErr w:type="spellEnd"/>
+      <w:r>
+        <w:rPr>
+          <w:rFonts w:ascii="Times New Roman" w:hAnsi="Times New Roman" w:cs="Times New Roman"/>
+        </w:rPr>
+        <w:t xml:space="preserve"> </w:t>
+      </w:r>
+      <w:proofErr w:type="spellStart"/>
+      <w:r>
+        <w:rPr>
+          <w:rFonts w:ascii="Times New Roman" w:hAnsi="Times New Roman" w:cs="Times New Roman"/>
+        </w:rPr>
+        <w:t>dan</w:t>
+      </w:r>
+      <w:proofErr w:type="spellEnd"/>
+      <w:r>
+        <w:rPr>
+          <w:rFonts w:ascii="Times New Roman" w:hAnsi="Times New Roman" w:cs="Times New Roman"/>
+        </w:rPr>
+        <w:t xml:space="preserve"> </w:t>
+      </w:r>
+      <w:proofErr w:type="spellStart"/>
+      <w:r>
+        <w:rPr>
+          <w:rFonts w:ascii="Times New Roman" w:hAnsi="Times New Roman" w:cs="Times New Roman"/>
+        </w:rPr>
+        <w:t>pembelian</w:t>
+      </w:r>
+      <w:proofErr w:type="spellEnd"/>
+      <w:r>
+        <w:rPr>
+          <w:rFonts w:ascii="Times New Roman" w:hAnsi="Times New Roman" w:cs="Times New Roman"/>
+        </w:rPr>
+        <w:t xml:space="preserve"> </w:t>
+      </w:r>
+      <w:proofErr w:type="spellStart"/>
+      <w:r>
+        <w:rPr>
+          <w:rFonts w:ascii="Times New Roman" w:hAnsi="Times New Roman" w:cs="Times New Roman"/>
+        </w:rPr>
+        <w:t>oleh</w:t>
+      </w:r>
+      <w:proofErr w:type="spellEnd"/>
+      <w:r>
+        <w:rPr>
+          <w:rFonts w:ascii="Times New Roman" w:hAnsi="Times New Roman" w:cs="Times New Roman"/>
+        </w:rPr>
+        <w:t xml:space="preserve"> </w:t>
+      </w:r>
+      <w:proofErr w:type="spellStart"/>
+      <w:r>
+        <w:rPr>
+          <w:rFonts w:ascii="Times New Roman" w:hAnsi="Times New Roman" w:cs="Times New Roman"/>
+        </w:rPr>
+        <w:t>konsumen</w:t>
+      </w:r>
+      <w:proofErr w:type="spellEnd"/>
+      <w:r>
+        <w:rPr>
+          <w:rFonts w:ascii="Times New Roman" w:hAnsi="Times New Roman" w:cs="Times New Roman"/>
+        </w:rPr>
+        <w:t xml:space="preserve">. </w:t>
+      </w:r>
+      <w:proofErr w:type="spellStart"/>
+      <w:r>
+        <w:rPr>
+          <w:rFonts w:ascii="Times New Roman" w:hAnsi="Times New Roman" w:cs="Times New Roman"/>
+        </w:rPr>
+        <w:t>Dengan</w:t>
+      </w:r>
+      <w:proofErr w:type="spellEnd"/>
+      <w:r>
+        <w:rPr>
+          <w:rFonts w:ascii="Times New Roman" w:hAnsi="Times New Roman" w:cs="Times New Roman"/>
+        </w:rPr>
+        <w:t xml:space="preserve"> </w:t>
+      </w:r>
+      <w:proofErr w:type="spellStart"/>
+      <w:r>
+        <w:rPr>
+          <w:rFonts w:ascii="Times New Roman" w:hAnsi="Times New Roman" w:cs="Times New Roman"/>
+        </w:rPr>
+        <w:t>adanya</w:t>
+      </w:r>
+      <w:proofErr w:type="spellEnd"/>
+      <w:r>
+        <w:rPr>
+          <w:rFonts w:ascii="Times New Roman" w:hAnsi="Times New Roman" w:cs="Times New Roman"/>
+        </w:rPr>
+        <w:t xml:space="preserve"> </w:t>
+      </w:r>
+      <w:proofErr w:type="spellStart"/>
+      <w:r>
+        <w:rPr>
+          <w:rFonts w:ascii="Times New Roman" w:hAnsi="Times New Roman" w:cs="Times New Roman"/>
+        </w:rPr>
+        <w:t>fungsi</w:t>
+      </w:r>
+      <w:proofErr w:type="spellEnd"/>
+      <w:r>
+        <w:rPr>
+          <w:rFonts w:ascii="Times New Roman" w:hAnsi="Times New Roman" w:cs="Times New Roman"/>
+        </w:rPr>
+        <w:t xml:space="preserve"> </w:t>
+      </w:r>
+      <w:proofErr w:type="spellStart"/>
+      <w:r>
+        <w:rPr>
+          <w:rFonts w:ascii="Times New Roman" w:hAnsi="Times New Roman" w:cs="Times New Roman"/>
+        </w:rPr>
+        <w:t>tersebut</w:t>
+      </w:r>
+      <w:proofErr w:type="spellEnd"/>
+      <w:r>
+        <w:rPr>
+          <w:rFonts w:ascii="Times New Roman" w:hAnsi="Times New Roman" w:cs="Times New Roman"/>
+        </w:rPr>
+        <w:t xml:space="preserve">, </w:t>
+      </w:r>
+      <w:proofErr w:type="spellStart"/>
+      <w:r>
+        <w:rPr>
+          <w:rFonts w:ascii="Times New Roman" w:hAnsi="Times New Roman" w:cs="Times New Roman"/>
+        </w:rPr>
+        <w:t>a</w:t>
+      </w:r>
+      <w:r>
+        <w:rPr>
+          <w:rFonts w:ascii="Times New Roman" w:hAnsi="Times New Roman" w:cs="Times New Roman"/>
+        </w:rPr>
+        <w:t>plikasi</w:t>
+      </w:r>
+      <w:proofErr w:type="spellEnd"/>
+      <w:r>
+        <w:rPr>
+          <w:rFonts w:ascii="Times New Roman" w:hAnsi="Times New Roman" w:cs="Times New Roman"/>
+        </w:rPr>
+        <w:t xml:space="preserve"> </w:t>
+      </w:r>
+      <w:proofErr w:type="spellStart"/>
+      <w:r>
+        <w:rPr>
+          <w:rFonts w:ascii="Times New Roman" w:hAnsi="Times New Roman" w:cs="Times New Roman"/>
+        </w:rPr>
+        <w:t>ini</w:t>
+      </w:r>
+      <w:proofErr w:type="spellEnd"/>
+      <w:r>
+        <w:rPr>
+          <w:rFonts w:ascii="Times New Roman" w:hAnsi="Times New Roman" w:cs="Times New Roman"/>
+        </w:rPr>
+        <w:t xml:space="preserve"> </w:t>
+      </w:r>
+      <w:proofErr w:type="spellStart"/>
+      <w:r>
+        <w:rPr>
+          <w:rFonts w:ascii="Times New Roman" w:hAnsi="Times New Roman" w:cs="Times New Roman"/>
+        </w:rPr>
+        <w:t>dapat</w:t>
+      </w:r>
+      <w:proofErr w:type="spellEnd"/>
+      <w:r>
+        <w:rPr>
+          <w:rFonts w:ascii="Times New Roman" w:hAnsi="Times New Roman" w:cs="Times New Roman"/>
+        </w:rPr>
+        <w:t xml:space="preserve"> </w:t>
+      </w:r>
+      <w:proofErr w:type="spellStart"/>
+      <w:r>
+        <w:rPr>
+          <w:rFonts w:ascii="Times New Roman" w:hAnsi="Times New Roman" w:cs="Times New Roman"/>
+        </w:rPr>
+        <w:t>melakukan</w:t>
+      </w:r>
+      <w:proofErr w:type="spellEnd"/>
+      <w:r>
+        <w:rPr>
+          <w:rFonts w:ascii="Times New Roman" w:hAnsi="Times New Roman" w:cs="Times New Roman"/>
+        </w:rPr>
+        <w:t xml:space="preserve"> </w:t>
+      </w:r>
+      <w:proofErr w:type="spellStart"/>
+      <w:r>
+        <w:rPr>
+          <w:rFonts w:ascii="Times New Roman" w:hAnsi="Times New Roman" w:cs="Times New Roman"/>
+        </w:rPr>
+        <w:t>pemesanan</w:t>
+      </w:r>
+      <w:proofErr w:type="spellEnd"/>
+      <w:r>
+        <w:rPr>
+          <w:rFonts w:ascii="Times New Roman" w:hAnsi="Times New Roman" w:cs="Times New Roman"/>
+        </w:rPr>
+        <w:t xml:space="preserve"> </w:t>
+      </w:r>
+      <w:proofErr w:type="spellStart"/>
+      <w:r>
+        <w:rPr>
+          <w:rFonts w:ascii="Times New Roman" w:hAnsi="Times New Roman" w:cs="Times New Roman"/>
+        </w:rPr>
+        <w:t>terhadap</w:t>
+      </w:r>
+      <w:proofErr w:type="spellEnd"/>
+      <w:r>
+        <w:rPr>
+          <w:rFonts w:ascii="Times New Roman" w:hAnsi="Times New Roman" w:cs="Times New Roman"/>
+        </w:rPr>
+        <w:t xml:space="preserve"> </w:t>
+      </w:r>
+      <w:proofErr w:type="spellStart"/>
+      <w:r>
+        <w:rPr>
+          <w:rFonts w:ascii="Times New Roman" w:hAnsi="Times New Roman" w:cs="Times New Roman"/>
+        </w:rPr>
+        <w:t>konsumen</w:t>
+      </w:r>
+      <w:proofErr w:type="spellEnd"/>
+      <w:r>
+        <w:rPr>
+          <w:rFonts w:ascii="Times New Roman" w:hAnsi="Times New Roman" w:cs="Times New Roman"/>
+        </w:rPr>
+        <w:t xml:space="preserve"> </w:t>
+      </w:r>
+      <w:proofErr w:type="spellStart"/>
+      <w:r>
+        <w:rPr>
+          <w:rFonts w:ascii="Times New Roman" w:hAnsi="Times New Roman" w:cs="Times New Roman"/>
+        </w:rPr>
+        <w:t>dan</w:t>
+      </w:r>
+      <w:proofErr w:type="spellEnd"/>
+      <w:r>
+        <w:rPr>
+          <w:rFonts w:ascii="Times New Roman" w:hAnsi="Times New Roman" w:cs="Times New Roman"/>
+        </w:rPr>
+        <w:t xml:space="preserve"> </w:t>
+      </w:r>
+      <w:proofErr w:type="spellStart"/>
+      <w:r>
+        <w:rPr>
+          <w:rFonts w:ascii="Times New Roman" w:hAnsi="Times New Roman" w:cs="Times New Roman"/>
+        </w:rPr>
+        <w:t>upaya</w:t>
+      </w:r>
+      <w:proofErr w:type="spellEnd"/>
+      <w:r>
+        <w:rPr>
+          <w:rFonts w:ascii="Times New Roman" w:hAnsi="Times New Roman" w:cs="Times New Roman"/>
+        </w:rPr>
+        <w:t xml:space="preserve"> </w:t>
+      </w:r>
+      <w:proofErr w:type="spellStart"/>
+      <w:r>
+        <w:rPr>
+          <w:rFonts w:ascii="Times New Roman" w:hAnsi="Times New Roman" w:cs="Times New Roman"/>
+        </w:rPr>
+        <w:t>meningkatkan</w:t>
+      </w:r>
+      <w:proofErr w:type="spellEnd"/>
+      <w:r>
+        <w:rPr>
+          <w:rFonts w:ascii="Times New Roman" w:hAnsi="Times New Roman" w:cs="Times New Roman"/>
+        </w:rPr>
+        <w:t xml:space="preserve"> </w:t>
+      </w:r>
+      <w:proofErr w:type="spellStart"/>
+      <w:r>
+        <w:rPr>
+          <w:rFonts w:ascii="Times New Roman" w:hAnsi="Times New Roman" w:cs="Times New Roman"/>
+        </w:rPr>
+        <w:t>perekonomian</w:t>
+      </w:r>
+      <w:proofErr w:type="spellEnd"/>
+      <w:r>
+        <w:rPr>
+          <w:rFonts w:ascii="Times New Roman" w:hAnsi="Times New Roman" w:cs="Times New Roman"/>
+        </w:rPr>
+        <w:t xml:space="preserve"> </w:t>
+      </w:r>
+      <w:proofErr w:type="spellStart"/>
+      <w:r>
+        <w:rPr>
+          <w:rFonts w:ascii="Times New Roman" w:hAnsi="Times New Roman" w:cs="Times New Roman"/>
+        </w:rPr>
+        <w:t>dari</w:t>
+      </w:r>
+      <w:proofErr w:type="spellEnd"/>
+      <w:r>
+        <w:rPr>
+          <w:rFonts w:ascii="Times New Roman" w:hAnsi="Times New Roman" w:cs="Times New Roman"/>
+        </w:rPr>
+        <w:t xml:space="preserve"> UMKM </w:t>
+      </w:r>
+      <w:proofErr w:type="spellStart"/>
+      <w:r>
+        <w:rPr>
+          <w:rFonts w:ascii="Times New Roman" w:hAnsi="Times New Roman" w:cs="Times New Roman"/>
+        </w:rPr>
+        <w:t>tersebut</w:t>
+      </w:r>
+      <w:proofErr w:type="spellEnd"/>
+      <w:r>
+        <w:rPr>
+          <w:rFonts w:ascii="Times New Roman" w:hAnsi="Times New Roman" w:cs="Times New Roman"/>
+        </w:rPr>
+        <w:t xml:space="preserve">. Hal </w:t>
+      </w:r>
+      <w:proofErr w:type="spellStart"/>
+      <w:r>
+        <w:rPr>
+          <w:rFonts w:ascii="Times New Roman" w:hAnsi="Times New Roman" w:cs="Times New Roman"/>
+        </w:rPr>
+        <w:t>ini</w:t>
+      </w:r>
+      <w:proofErr w:type="spellEnd"/>
+      <w:r>
+        <w:rPr>
+          <w:rFonts w:ascii="Times New Roman" w:hAnsi="Times New Roman" w:cs="Times New Roman"/>
+        </w:rPr>
+        <w:t xml:space="preserve"> </w:t>
+      </w:r>
+      <w:proofErr w:type="spellStart"/>
+      <w:r>
+        <w:rPr>
+          <w:rFonts w:ascii="Times New Roman" w:hAnsi="Times New Roman" w:cs="Times New Roman"/>
+        </w:rPr>
+        <w:t>mendorong</w:t>
+      </w:r>
+      <w:proofErr w:type="spellEnd"/>
+      <w:r>
+        <w:rPr>
+          <w:rFonts w:ascii="Times New Roman" w:hAnsi="Times New Roman" w:cs="Times New Roman"/>
+        </w:rPr>
+        <w:t xml:space="preserve"> </w:t>
+      </w:r>
+      <w:proofErr w:type="spellStart"/>
+      <w:r>
+        <w:rPr>
+          <w:rFonts w:ascii="Times New Roman" w:hAnsi="Times New Roman" w:cs="Times New Roman"/>
+        </w:rPr>
+        <w:t>pasar</w:t>
+      </w:r>
+      <w:proofErr w:type="spellEnd"/>
+      <w:r>
+        <w:rPr>
+          <w:rFonts w:ascii="Times New Roman" w:hAnsi="Times New Roman" w:cs="Times New Roman"/>
+        </w:rPr>
+        <w:t xml:space="preserve"> </w:t>
+      </w:r>
+      <w:proofErr w:type="spellStart"/>
+      <w:r>
+        <w:rPr>
+          <w:rFonts w:ascii="Times New Roman" w:hAnsi="Times New Roman" w:cs="Times New Roman"/>
+        </w:rPr>
+        <w:t>tersendiri</w:t>
+      </w:r>
+      <w:proofErr w:type="spellEnd"/>
+      <w:r>
+        <w:rPr>
+          <w:rFonts w:ascii="Times New Roman" w:hAnsi="Times New Roman" w:cs="Times New Roman"/>
+        </w:rPr>
+        <w:t xml:space="preserve"> </w:t>
+      </w:r>
+      <w:proofErr w:type="spellStart"/>
+      <w:r>
+        <w:rPr>
+          <w:rFonts w:ascii="Times New Roman" w:hAnsi="Times New Roman" w:cs="Times New Roman"/>
+        </w:rPr>
+        <w:t>didunia</w:t>
+      </w:r>
+      <w:proofErr w:type="spellEnd"/>
+      <w:r>
+        <w:rPr>
+          <w:rFonts w:ascii="Times New Roman" w:hAnsi="Times New Roman" w:cs="Times New Roman"/>
+        </w:rPr>
+        <w:t xml:space="preserve"> </w:t>
+      </w:r>
+      <w:proofErr w:type="spellStart"/>
+      <w:r>
+        <w:rPr>
+          <w:rFonts w:ascii="Times New Roman" w:hAnsi="Times New Roman" w:cs="Times New Roman"/>
+        </w:rPr>
+        <w:t>teknolog</w:t>
+      </w:r>
+      <w:r>
+        <w:rPr>
+          <w:rFonts w:ascii="Times New Roman" w:hAnsi="Times New Roman" w:cs="Times New Roman"/>
+        </w:rPr>
+        <w:t>i</w:t>
+      </w:r>
+      <w:proofErr w:type="spellEnd"/>
+      <w:r>
+        <w:rPr>
+          <w:rFonts w:ascii="Times New Roman" w:hAnsi="Times New Roman" w:cs="Times New Roman"/>
+        </w:rPr>
+        <w:t xml:space="preserve"> </w:t>
+      </w:r>
+      <w:proofErr w:type="spellStart"/>
+      <w:r>
+        <w:rPr>
+          <w:rFonts w:ascii="Times New Roman" w:hAnsi="Times New Roman" w:cs="Times New Roman"/>
+        </w:rPr>
+        <w:t>informasi</w:t>
+      </w:r>
+      <w:proofErr w:type="spellEnd"/>
+      <w:r>
+        <w:rPr>
+          <w:rFonts w:ascii="Times New Roman" w:hAnsi="Times New Roman" w:cs="Times New Roman"/>
+        </w:rPr>
+        <w:t>.</w:t>
+      </w:r>
+      <w:r>
+        <w:rPr>
+          <w:rFonts w:ascii="Times New Roman" w:hAnsi="Times New Roman" w:cs="Times New Roman"/>
+        </w:rPr>
+        <w:t xml:space="preserve"> Dan </w:t>
+      </w:r>
+      <w:proofErr w:type="spellStart"/>
+      <w:r>
+        <w:rPr>
+          <w:rFonts w:ascii="Times New Roman" w:hAnsi="Times New Roman" w:cs="Times New Roman"/>
+        </w:rPr>
         <w:t>dengan</w:t>
       </w:r>
       <w:proofErr w:type="spellEnd"/>
@@ -10467,63 +11432,63 @@
         <w:rPr>
           <w:rFonts w:ascii="Times New Roman" w:hAnsi="Times New Roman" w:cs="Times New Roman"/>
         </w:rPr>
-        <w:t>fungsi</w:t>
-      </w:r>
-      <w:proofErr w:type="spellEnd"/>
-      <w:r>
-        <w:rPr>
-          <w:rFonts w:ascii="Times New Roman" w:hAnsi="Times New Roman" w:cs="Times New Roman"/>
-        </w:rPr>
-        <w:t xml:space="preserve"> </w:t>
-      </w:r>
-      <w:proofErr w:type="spellStart"/>
-      <w:r>
-        <w:rPr>
-          <w:rFonts w:ascii="Times New Roman" w:hAnsi="Times New Roman" w:cs="Times New Roman"/>
-        </w:rPr>
-        <w:t>untuk</w:t>
-      </w:r>
-      <w:proofErr w:type="spellEnd"/>
-      <w:r>
-        <w:rPr>
-          <w:rFonts w:ascii="Times New Roman" w:hAnsi="Times New Roman" w:cs="Times New Roman"/>
-        </w:rPr>
-        <w:t xml:space="preserve"> </w:t>
-      </w:r>
-      <w:proofErr w:type="spellStart"/>
-      <w:r>
-        <w:rPr>
-          <w:rFonts w:ascii="Times New Roman" w:hAnsi="Times New Roman" w:cs="Times New Roman"/>
-        </w:rPr>
-        <w:t>melakukan</w:t>
-      </w:r>
-      <w:proofErr w:type="spellEnd"/>
-      <w:r>
-        <w:rPr>
-          <w:rFonts w:ascii="Times New Roman" w:hAnsi="Times New Roman" w:cs="Times New Roman"/>
-        </w:rPr>
-        <w:t xml:space="preserve"> </w:t>
-      </w:r>
-      <w:proofErr w:type="spellStart"/>
-      <w:r>
-        <w:rPr>
-          <w:rFonts w:ascii="Times New Roman" w:hAnsi="Times New Roman" w:cs="Times New Roman"/>
-        </w:rPr>
-        <w:t>pemasanan</w:t>
-      </w:r>
-      <w:proofErr w:type="spellEnd"/>
-      <w:r>
-        <w:rPr>
-          <w:rFonts w:ascii="Times New Roman" w:hAnsi="Times New Roman" w:cs="Times New Roman"/>
-        </w:rPr>
-        <w:t xml:space="preserve"> </w:t>
-      </w:r>
-      <w:proofErr w:type="spellStart"/>
-      <w:r>
-        <w:rPr>
-          <w:rFonts w:ascii="Times New Roman" w:hAnsi="Times New Roman" w:cs="Times New Roman"/>
-        </w:rPr>
-        <w:t>oleh</w:t>
+        <w:t>adanya</w:t>
+      </w:r>
+      <w:proofErr w:type="spellEnd"/>
+      <w:r>
+        <w:rPr>
+          <w:rFonts w:ascii="Times New Roman" w:hAnsi="Times New Roman" w:cs="Times New Roman"/>
+        </w:rPr>
+        <w:t xml:space="preserve"> </w:t>
+      </w:r>
+      <w:proofErr w:type="spellStart"/>
+      <w:r>
+        <w:rPr>
+          <w:rFonts w:ascii="Times New Roman" w:hAnsi="Times New Roman" w:cs="Times New Roman"/>
+        </w:rPr>
+        <w:t>aplikasi</w:t>
+      </w:r>
+      <w:proofErr w:type="spellEnd"/>
+      <w:r>
+        <w:rPr>
+          <w:rFonts w:ascii="Times New Roman" w:hAnsi="Times New Roman" w:cs="Times New Roman"/>
+        </w:rPr>
+        <w:t xml:space="preserve"> </w:t>
+      </w:r>
+      <w:proofErr w:type="spellStart"/>
+      <w:r>
+        <w:rPr>
+          <w:rFonts w:ascii="Times New Roman" w:hAnsi="Times New Roman" w:cs="Times New Roman"/>
+        </w:rPr>
+        <w:t>ini</w:t>
+      </w:r>
+      <w:proofErr w:type="spellEnd"/>
+      <w:r>
+        <w:rPr>
+          <w:rFonts w:ascii="Times New Roman" w:hAnsi="Times New Roman" w:cs="Times New Roman"/>
+        </w:rPr>
+        <w:t xml:space="preserve"> </w:t>
+      </w:r>
+      <w:proofErr w:type="spellStart"/>
+      <w:r>
+        <w:rPr>
+          <w:rFonts w:ascii="Times New Roman" w:hAnsi="Times New Roman" w:cs="Times New Roman"/>
+        </w:rPr>
+        <w:t>pemesan</w:t>
+      </w:r>
+      <w:proofErr w:type="spellEnd"/>
+      <w:r>
+        <w:rPr>
+          <w:rFonts w:ascii="Times New Roman" w:hAnsi="Times New Roman" w:cs="Times New Roman"/>
+        </w:rPr>
+        <w:t xml:space="preserve"> </w:t>
+      </w:r>
+      <w:proofErr w:type="spellStart"/>
+      <w:r>
+        <w:rPr>
+          <w:rFonts w:ascii="Times New Roman" w:hAnsi="Times New Roman" w:cs="Times New Roman"/>
+        </w:rPr>
+        <w:t>atau</w:t>
       </w:r>
       <w:proofErr w:type="spellEnd"/>
       <w:r>
@@ -10544,90 +11509,6 @@
         <w:rPr>
           <w:rFonts w:ascii="Times New Roman" w:hAnsi="Times New Roman" w:cs="Times New Roman"/>
         </w:rPr>
-        <w:t xml:space="preserve">. </w:t>
-      </w:r>
-      <w:proofErr w:type="spellStart"/>
-      <w:r>
-        <w:rPr>
-          <w:rFonts w:ascii="Times New Roman" w:hAnsi="Times New Roman" w:cs="Times New Roman"/>
-        </w:rPr>
-        <w:t>Dengan</w:t>
-      </w:r>
-      <w:proofErr w:type="spellEnd"/>
-      <w:r>
-        <w:rPr>
-          <w:rFonts w:ascii="Times New Roman" w:hAnsi="Times New Roman" w:cs="Times New Roman"/>
-        </w:rPr>
-        <w:t xml:space="preserve"> </w:t>
-      </w:r>
-      <w:proofErr w:type="spellStart"/>
-      <w:r>
-        <w:rPr>
-          <w:rFonts w:ascii="Times New Roman" w:hAnsi="Times New Roman" w:cs="Times New Roman"/>
-        </w:rPr>
-        <w:t>adanya</w:t>
-      </w:r>
-      <w:proofErr w:type="spellEnd"/>
-      <w:r>
-        <w:rPr>
-          <w:rFonts w:ascii="Times New Roman" w:hAnsi="Times New Roman" w:cs="Times New Roman"/>
-        </w:rPr>
-        <w:t xml:space="preserve"> </w:t>
-      </w:r>
-      <w:proofErr w:type="spellStart"/>
-      <w:r>
-        <w:rPr>
-          <w:rFonts w:ascii="Times New Roman" w:hAnsi="Times New Roman" w:cs="Times New Roman"/>
-        </w:rPr>
-        <w:t>fungsi</w:t>
-      </w:r>
-      <w:proofErr w:type="spellEnd"/>
-      <w:r>
-        <w:rPr>
-          <w:rFonts w:ascii="Times New Roman" w:hAnsi="Times New Roman" w:cs="Times New Roman"/>
-        </w:rPr>
-        <w:t xml:space="preserve"> </w:t>
-      </w:r>
-      <w:proofErr w:type="spellStart"/>
-      <w:r>
-        <w:rPr>
-          <w:rFonts w:ascii="Times New Roman" w:hAnsi="Times New Roman" w:cs="Times New Roman"/>
-        </w:rPr>
-        <w:t>tersebut</w:t>
-      </w:r>
-      <w:proofErr w:type="spellEnd"/>
-      <w:r>
-        <w:rPr>
-          <w:rFonts w:ascii="Times New Roman" w:hAnsi="Times New Roman" w:cs="Times New Roman"/>
-        </w:rPr>
-        <w:t xml:space="preserve">, </w:t>
-      </w:r>
-      <w:proofErr w:type="spellStart"/>
-      <w:r>
-        <w:rPr>
-          <w:rFonts w:ascii="Times New Roman" w:hAnsi="Times New Roman" w:cs="Times New Roman"/>
-        </w:rPr>
-        <w:t>Aplikasi</w:t>
-      </w:r>
-      <w:proofErr w:type="spellEnd"/>
-      <w:r>
-        <w:rPr>
-          <w:rFonts w:ascii="Times New Roman" w:hAnsi="Times New Roman" w:cs="Times New Roman"/>
-        </w:rPr>
-        <w:t xml:space="preserve"> </w:t>
-      </w:r>
-      <w:proofErr w:type="spellStart"/>
-      <w:r>
-        <w:rPr>
-          <w:rFonts w:ascii="Times New Roman" w:hAnsi="Times New Roman" w:cs="Times New Roman"/>
-        </w:rPr>
-        <w:t>ini</w:t>
-      </w:r>
-      <w:proofErr w:type="spellEnd"/>
-      <w:r>
-        <w:rPr>
-          <w:rFonts w:ascii="Times New Roman" w:hAnsi="Times New Roman" w:cs="Times New Roman"/>
-        </w:rPr>
         <w:t xml:space="preserve"> </w:t>
       </w:r>
       <w:proofErr w:type="spellStart"/>
@@ -10649,49 +11530,21 @@
         <w:rPr>
           <w:rFonts w:ascii="Times New Roman" w:hAnsi="Times New Roman" w:cs="Times New Roman"/>
         </w:rPr>
-        <w:t>melakukan</w:t>
-      </w:r>
-      <w:proofErr w:type="spellEnd"/>
-      <w:r>
-        <w:rPr>
-          <w:rFonts w:ascii="Times New Roman" w:hAnsi="Times New Roman" w:cs="Times New Roman"/>
-        </w:rPr>
-        <w:t xml:space="preserve"> </w:t>
-      </w:r>
-      <w:proofErr w:type="spellStart"/>
-      <w:r>
-        <w:rPr>
-          <w:rFonts w:ascii="Times New Roman" w:hAnsi="Times New Roman" w:cs="Times New Roman"/>
-        </w:rPr>
-        <w:t>pemesanan</w:t>
-      </w:r>
-      <w:proofErr w:type="spellEnd"/>
-      <w:r>
-        <w:rPr>
-          <w:rFonts w:ascii="Times New Roman" w:hAnsi="Times New Roman" w:cs="Times New Roman"/>
-        </w:rPr>
-        <w:t xml:space="preserve"> </w:t>
-      </w:r>
-      <w:proofErr w:type="spellStart"/>
-      <w:r>
-        <w:rPr>
-          <w:rFonts w:ascii="Times New Roman" w:hAnsi="Times New Roman" w:cs="Times New Roman"/>
-        </w:rPr>
-        <w:t>terhadap</w:t>
-      </w:r>
-      <w:proofErr w:type="spellEnd"/>
-      <w:r>
-        <w:rPr>
-          <w:rFonts w:ascii="Times New Roman" w:hAnsi="Times New Roman" w:cs="Times New Roman"/>
-        </w:rPr>
-        <w:t xml:space="preserve"> </w:t>
-      </w:r>
-      <w:proofErr w:type="spellStart"/>
-      <w:r>
-        <w:rPr>
-          <w:rFonts w:ascii="Times New Roman" w:hAnsi="Times New Roman" w:cs="Times New Roman"/>
-        </w:rPr>
-        <w:t>konsumen</w:t>
+        <w:t>mengelola</w:t>
+      </w:r>
+      <w:proofErr w:type="spellEnd"/>
+      <w:r>
+        <w:rPr>
+          <w:rFonts w:ascii="Times New Roman" w:hAnsi="Times New Roman" w:cs="Times New Roman"/>
+        </w:rPr>
+        <w:t xml:space="preserve"> </w:t>
+      </w:r>
+      <w:proofErr w:type="spellStart"/>
+      <w:r>
+        <w:rPr>
+          <w:rFonts w:ascii="Times New Roman" w:hAnsi="Times New Roman" w:cs="Times New Roman"/>
+        </w:rPr>
+        <w:t>waktu</w:t>
       </w:r>
       <w:proofErr w:type="spellEnd"/>
       <w:r>
@@ -10714,336 +11567,12 @@
         </w:rPr>
         <w:t xml:space="preserve"> </w:t>
       </w:r>
-      <w:proofErr w:type="spellStart"/>
-      <w:r>
-        <w:rPr>
-          <w:rFonts w:ascii="Times New Roman" w:hAnsi="Times New Roman" w:cs="Times New Roman"/>
-        </w:rPr>
-        <w:t>upaya</w:t>
-      </w:r>
-      <w:proofErr w:type="spellEnd"/>
-      <w:r>
-        <w:rPr>
-          <w:rFonts w:ascii="Times New Roman" w:hAnsi="Times New Roman" w:cs="Times New Roman"/>
-        </w:rPr>
-        <w:t xml:space="preserve"> </w:t>
-      </w:r>
-      <w:proofErr w:type="spellStart"/>
-      <w:r>
-        <w:rPr>
-          <w:rFonts w:ascii="Times New Roman" w:hAnsi="Times New Roman" w:cs="Times New Roman"/>
-        </w:rPr>
-        <w:t>meningkatkan</w:t>
-      </w:r>
-      <w:proofErr w:type="spellEnd"/>
-      <w:r>
-        <w:rPr>
-          <w:rFonts w:ascii="Times New Roman" w:hAnsi="Times New Roman" w:cs="Times New Roman"/>
-        </w:rPr>
-        <w:t xml:space="preserve"> </w:t>
-      </w:r>
-      <w:proofErr w:type="spellStart"/>
-      <w:r>
-        <w:rPr>
-          <w:rFonts w:ascii="Times New Roman" w:hAnsi="Times New Roman" w:cs="Times New Roman"/>
-        </w:rPr>
-        <w:t>perekonomian</w:t>
-      </w:r>
-      <w:proofErr w:type="spellEnd"/>
-      <w:r>
-        <w:rPr>
-          <w:rFonts w:ascii="Times New Roman" w:hAnsi="Times New Roman" w:cs="Times New Roman"/>
-        </w:rPr>
-        <w:t xml:space="preserve"> </w:t>
-      </w:r>
-      <w:proofErr w:type="spellStart"/>
-      <w:r>
-        <w:rPr>
-          <w:rFonts w:ascii="Times New Roman" w:hAnsi="Times New Roman" w:cs="Times New Roman"/>
-        </w:rPr>
-        <w:t>dari</w:t>
-      </w:r>
-      <w:proofErr w:type="spellEnd"/>
-      <w:r>
-        <w:rPr>
-          <w:rFonts w:ascii="Times New Roman" w:hAnsi="Times New Roman" w:cs="Times New Roman"/>
-        </w:rPr>
-        <w:t xml:space="preserve"> UMKM </w:t>
-      </w:r>
-      <w:proofErr w:type="spellStart"/>
-      <w:r>
-        <w:rPr>
-          <w:rFonts w:ascii="Times New Roman" w:hAnsi="Times New Roman" w:cs="Times New Roman"/>
-        </w:rPr>
-        <w:t>tersebut</w:t>
-      </w:r>
-      <w:proofErr w:type="spellEnd"/>
-      <w:r>
-        <w:rPr>
-          <w:rFonts w:ascii="Times New Roman" w:hAnsi="Times New Roman" w:cs="Times New Roman"/>
-        </w:rPr>
-        <w:t xml:space="preserve">. Hal </w:t>
-      </w:r>
-      <w:proofErr w:type="spellStart"/>
-      <w:r>
-        <w:rPr>
-          <w:rFonts w:ascii="Times New Roman" w:hAnsi="Times New Roman" w:cs="Times New Roman"/>
-        </w:rPr>
-        <w:t>ini</w:t>
-      </w:r>
-      <w:proofErr w:type="spellEnd"/>
-      <w:r>
-        <w:rPr>
-          <w:rFonts w:ascii="Times New Roman" w:hAnsi="Times New Roman" w:cs="Times New Roman"/>
-        </w:rPr>
-        <w:t xml:space="preserve"> </w:t>
-      </w:r>
-      <w:proofErr w:type="spellStart"/>
-      <w:r>
-        <w:rPr>
-          <w:rFonts w:ascii="Times New Roman" w:hAnsi="Times New Roman" w:cs="Times New Roman"/>
-        </w:rPr>
-        <w:t>mendorong</w:t>
-      </w:r>
-      <w:proofErr w:type="spellEnd"/>
-      <w:r>
-        <w:rPr>
-          <w:rFonts w:ascii="Times New Roman" w:hAnsi="Times New Roman" w:cs="Times New Roman"/>
-        </w:rPr>
-        <w:t xml:space="preserve"> </w:t>
-      </w:r>
-      <w:proofErr w:type="spellStart"/>
-      <w:r>
-        <w:rPr>
-          <w:rFonts w:ascii="Times New Roman" w:hAnsi="Times New Roman" w:cs="Times New Roman"/>
-        </w:rPr>
-        <w:t>pasar</w:t>
-      </w:r>
-      <w:proofErr w:type="spellEnd"/>
-      <w:r>
-        <w:rPr>
-          <w:rFonts w:ascii="Times New Roman" w:hAnsi="Times New Roman" w:cs="Times New Roman"/>
-        </w:rPr>
-        <w:t xml:space="preserve"> </w:t>
-      </w:r>
-      <w:proofErr w:type="spellStart"/>
-      <w:r>
-        <w:rPr>
-          <w:rFonts w:ascii="Times New Roman" w:hAnsi="Times New Roman" w:cs="Times New Roman"/>
-        </w:rPr>
-        <w:t>tersendiri</w:t>
-      </w:r>
-      <w:proofErr w:type="spellEnd"/>
-      <w:r>
-        <w:rPr>
-          <w:rFonts w:ascii="Times New Roman" w:hAnsi="Times New Roman" w:cs="Times New Roman"/>
-        </w:rPr>
-        <w:t xml:space="preserve"> </w:t>
-      </w:r>
-      <w:proofErr w:type="spellStart"/>
-      <w:r>
-        <w:rPr>
-          <w:rFonts w:ascii="Times New Roman" w:hAnsi="Times New Roman" w:cs="Times New Roman"/>
-        </w:rPr>
-        <w:t>didunia</w:t>
-      </w:r>
-      <w:proofErr w:type="spellEnd"/>
-      <w:r>
-        <w:rPr>
-          <w:rFonts w:ascii="Times New Roman" w:hAnsi="Times New Roman" w:cs="Times New Roman"/>
-        </w:rPr>
-        <w:t xml:space="preserve"> </w:t>
-      </w:r>
-      <w:proofErr w:type="spellStart"/>
-      <w:r>
-        <w:rPr>
-          <w:rFonts w:ascii="Times New Roman" w:hAnsi="Times New Roman" w:cs="Times New Roman"/>
-        </w:rPr>
-        <w:t>teknologi</w:t>
-      </w:r>
-      <w:proofErr w:type="spellEnd"/>
-      <w:r>
-        <w:rPr>
-          <w:rFonts w:ascii="Times New Roman" w:hAnsi="Times New Roman" w:cs="Times New Roman"/>
-        </w:rPr>
-        <w:t xml:space="preserve"> </w:t>
-      </w:r>
-      <w:proofErr w:type="spellStart"/>
-      <w:r>
-        <w:rPr>
-          <w:rFonts w:ascii="Times New Roman" w:hAnsi="Times New Roman" w:cs="Times New Roman"/>
-        </w:rPr>
-        <w:t>informasi</w:t>
-      </w:r>
-      <w:proofErr w:type="spellEnd"/>
-      <w:r>
-        <w:rPr>
-          <w:rFonts w:ascii="Times New Roman" w:hAnsi="Times New Roman" w:cs="Times New Roman"/>
-        </w:rPr>
-        <w:t xml:space="preserve">, Dan </w:t>
-      </w:r>
-      <w:proofErr w:type="spellStart"/>
-      <w:r>
-        <w:rPr>
-          <w:rFonts w:ascii="Times New Roman" w:hAnsi="Times New Roman" w:cs="Times New Roman"/>
-        </w:rPr>
-        <w:t>dengan</w:t>
-      </w:r>
-      <w:proofErr w:type="spellEnd"/>
-      <w:r>
-        <w:rPr>
-          <w:rFonts w:ascii="Times New Roman" w:hAnsi="Times New Roman" w:cs="Times New Roman"/>
-        </w:rPr>
-        <w:t xml:space="preserve"> </w:t>
-      </w:r>
-      <w:proofErr w:type="spellStart"/>
-      <w:r>
-        <w:rPr>
-          <w:rFonts w:ascii="Times New Roman" w:hAnsi="Times New Roman" w:cs="Times New Roman"/>
-        </w:rPr>
-        <w:t>adanya</w:t>
-      </w:r>
-      <w:proofErr w:type="spellEnd"/>
-      <w:r>
-        <w:rPr>
-          <w:rFonts w:ascii="Times New Roman" w:hAnsi="Times New Roman" w:cs="Times New Roman"/>
-        </w:rPr>
-        <w:t xml:space="preserve"> </w:t>
-      </w:r>
-      <w:proofErr w:type="spellStart"/>
-      <w:r>
-        <w:rPr>
-          <w:rFonts w:ascii="Times New Roman" w:hAnsi="Times New Roman" w:cs="Times New Roman"/>
-        </w:rPr>
-        <w:t>aplikasi</w:t>
-      </w:r>
-      <w:proofErr w:type="spellEnd"/>
-      <w:r>
-        <w:rPr>
-          <w:rFonts w:ascii="Times New Roman" w:hAnsi="Times New Roman" w:cs="Times New Roman"/>
-        </w:rPr>
-        <w:t xml:space="preserve"> </w:t>
-      </w:r>
-      <w:proofErr w:type="spellStart"/>
-      <w:r>
-        <w:rPr>
-          <w:rFonts w:ascii="Times New Roman" w:hAnsi="Times New Roman" w:cs="Times New Roman"/>
-        </w:rPr>
-        <w:t>ini</w:t>
-      </w:r>
-      <w:proofErr w:type="spellEnd"/>
-      <w:r>
-        <w:rPr>
-          <w:rFonts w:ascii="Times New Roman" w:hAnsi="Times New Roman" w:cs="Times New Roman"/>
-        </w:rPr>
-        <w:t xml:space="preserve"> </w:t>
-      </w:r>
-      <w:proofErr w:type="spellStart"/>
-      <w:r>
-        <w:rPr>
-          <w:rFonts w:ascii="Times New Roman" w:hAnsi="Times New Roman" w:cs="Times New Roman"/>
-        </w:rPr>
-        <w:t>pemesan</w:t>
-      </w:r>
-      <w:proofErr w:type="spellEnd"/>
-      <w:r>
-        <w:rPr>
-          <w:rFonts w:ascii="Times New Roman" w:hAnsi="Times New Roman" w:cs="Times New Roman"/>
-        </w:rPr>
-        <w:t xml:space="preserve"> </w:t>
-      </w:r>
-      <w:proofErr w:type="spellStart"/>
-      <w:r>
-        <w:rPr>
-          <w:rFonts w:ascii="Times New Roman" w:hAnsi="Times New Roman" w:cs="Times New Roman"/>
-        </w:rPr>
-        <w:t>atau</w:t>
-      </w:r>
-      <w:proofErr w:type="spellEnd"/>
-      <w:r>
-        <w:rPr>
-          <w:rFonts w:ascii="Times New Roman" w:hAnsi="Times New Roman" w:cs="Times New Roman"/>
-        </w:rPr>
-        <w:t xml:space="preserve"> </w:t>
-      </w:r>
-      <w:proofErr w:type="spellStart"/>
-      <w:r>
-        <w:rPr>
-          <w:rFonts w:ascii="Times New Roman" w:hAnsi="Times New Roman" w:cs="Times New Roman"/>
-        </w:rPr>
-        <w:t>konsumen</w:t>
-      </w:r>
-      <w:proofErr w:type="spellEnd"/>
-      <w:r>
-        <w:rPr>
-          <w:rFonts w:ascii="Times New Roman" w:hAnsi="Times New Roman" w:cs="Times New Roman"/>
-        </w:rPr>
-        <w:t xml:space="preserve"> </w:t>
-      </w:r>
-      <w:proofErr w:type="spellStart"/>
-      <w:r>
-        <w:rPr>
-          <w:rFonts w:ascii="Times New Roman" w:hAnsi="Times New Roman" w:cs="Times New Roman"/>
-        </w:rPr>
-        <w:t>dapat</w:t>
-      </w:r>
-      <w:proofErr w:type="spellEnd"/>
-      <w:r>
-        <w:rPr>
-          <w:rFonts w:ascii="Times New Roman" w:hAnsi="Times New Roman" w:cs="Times New Roman"/>
-        </w:rPr>
-        <w:t xml:space="preserve"> </w:t>
-      </w:r>
-      <w:proofErr w:type="spellStart"/>
-      <w:r>
-        <w:rPr>
-          <w:rFonts w:ascii="Times New Roman" w:hAnsi="Times New Roman" w:cs="Times New Roman"/>
-        </w:rPr>
-        <w:t>mengelola</w:t>
-      </w:r>
-      <w:proofErr w:type="spellEnd"/>
-      <w:r>
-        <w:rPr>
-          <w:rFonts w:ascii="Times New Roman" w:hAnsi="Times New Roman" w:cs="Times New Roman"/>
-        </w:rPr>
-        <w:t xml:space="preserve"> </w:t>
-      </w:r>
-      <w:proofErr w:type="spellStart"/>
-      <w:r>
-        <w:rPr>
-          <w:rFonts w:ascii="Times New Roman" w:hAnsi="Times New Roman" w:cs="Times New Roman"/>
-        </w:rPr>
-        <w:t>waktu</w:t>
-      </w:r>
-      <w:proofErr w:type="spellEnd"/>
-      <w:r>
-        <w:rPr>
-          <w:rFonts w:ascii="Times New Roman" w:hAnsi="Times New Roman" w:cs="Times New Roman"/>
-        </w:rPr>
-        <w:t xml:space="preserve"> </w:t>
-      </w:r>
-      <w:proofErr w:type="spellStart"/>
-      <w:r>
-        <w:rPr>
-          <w:rFonts w:ascii="Times New Roman" w:hAnsi="Times New Roman" w:cs="Times New Roman"/>
-        </w:rPr>
-        <w:t>dan</w:t>
-      </w:r>
-      <w:proofErr w:type="spellEnd"/>
-      <w:r>
-        <w:rPr>
-          <w:rFonts w:ascii="Times New Roman" w:hAnsi="Times New Roman" w:cs="Times New Roman"/>
-        </w:rPr>
-        <w:t xml:space="preserve"> </w:t>
-      </w:r>
-      <w:proofErr w:type="spellStart"/>
-      <w:r>
-        <w:rPr>
-          <w:rFonts w:ascii="Times New Roman" w:hAnsi="Times New Roman" w:cs="Times New Roman"/>
-        </w:rPr>
-        <w:t>bajed</w:t>
-      </w:r>
-      <w:proofErr w:type="spellEnd"/>
+      <w:r>
+        <w:rPr>
+          <w:rFonts w:ascii="Times New Roman" w:hAnsi="Times New Roman" w:cs="Times New Roman"/>
+        </w:rPr>
+        <w:t>budget</w:t>
+      </w:r>
       <w:r>
         <w:rPr>
           <w:rFonts w:ascii="Times New Roman" w:hAnsi="Times New Roman" w:cs="Times New Roman"/>
@@ -11125,6 +11654,7 @@
       <w:pPr>
         <w:rPr>
           <w:rFonts w:ascii="Times New Roman" w:hAnsi="Times New Roman" w:cs="Times New Roman"/>
+          <w:b/>
         </w:rPr>
       </w:pPr>
     </w:p>
@@ -11390,14 +11920,48 @@
         <w:rPr>
           <w:rFonts w:ascii="Times New Roman" w:hAnsi="Times New Roman" w:cs="Times New Roman"/>
         </w:rPr>
-        <w:t>anggota</w:t>
-      </w:r>
-      <w:proofErr w:type="spellEnd"/>
-      <w:r>
-        <w:rPr>
-          <w:rFonts w:ascii="Times New Roman" w:hAnsi="Times New Roman" w:cs="Times New Roman"/>
-        </w:rPr>
-        <w:t xml:space="preserve"> </w:t>
+        <w:t>transaksi</w:t>
+      </w:r>
+      <w:proofErr w:type="spellEnd"/>
+      <w:r>
+        <w:rPr>
+          <w:rFonts w:ascii="Times New Roman" w:hAnsi="Times New Roman" w:cs="Times New Roman"/>
+        </w:rPr>
+        <w:t xml:space="preserve"> </w:t>
+      </w:r>
+      <w:proofErr w:type="spellStart"/>
+      <w:r>
+        <w:rPr>
+          <w:rFonts w:ascii="Times New Roman" w:hAnsi="Times New Roman" w:cs="Times New Roman"/>
+        </w:rPr>
+        <w:t>penjualan</w:t>
+      </w:r>
+      <w:proofErr w:type="spellEnd"/>
+      <w:r>
+        <w:rPr>
+          <w:rFonts w:ascii="Times New Roman" w:hAnsi="Times New Roman" w:cs="Times New Roman"/>
+        </w:rPr>
+        <w:t xml:space="preserve"> </w:t>
+      </w:r>
+      <w:proofErr w:type="spellStart"/>
+      <w:r>
+        <w:rPr>
+          <w:rFonts w:ascii="Times New Roman" w:hAnsi="Times New Roman" w:cs="Times New Roman"/>
+        </w:rPr>
+        <w:t>hasil</w:t>
+      </w:r>
+      <w:proofErr w:type="spellEnd"/>
+      <w:r>
+        <w:rPr>
+          <w:rFonts w:ascii="Times New Roman" w:hAnsi="Times New Roman" w:cs="Times New Roman"/>
+        </w:rPr>
+        <w:t xml:space="preserve"> </w:t>
+      </w:r>
+      <w:r>
+        <w:rPr>
+          <w:rFonts w:ascii="Times New Roman" w:hAnsi="Times New Roman" w:cs="Times New Roman"/>
+        </w:rPr>
+        <w:t xml:space="preserve">UMKM </w:t>
       </w:r>
       <w:proofErr w:type="spellStart"/>
       <w:r>
@@ -11432,7 +11996,49 @@
         <w:rPr>
           <w:rFonts w:ascii="Times New Roman" w:hAnsi="Times New Roman" w:cs="Times New Roman"/>
         </w:rPr>
-        <w:t>mempunyai</w:t>
+        <w:t>khususnya</w:t>
+      </w:r>
+      <w:proofErr w:type="spellEnd"/>
+      <w:r>
+        <w:rPr>
+          <w:rFonts w:ascii="Times New Roman" w:hAnsi="Times New Roman" w:cs="Times New Roman"/>
+        </w:rPr>
+        <w:t xml:space="preserve"> </w:t>
+      </w:r>
+      <w:proofErr w:type="spellStart"/>
+      <w:r>
+        <w:rPr>
+          <w:rFonts w:ascii="Times New Roman" w:hAnsi="Times New Roman" w:cs="Times New Roman"/>
+        </w:rPr>
+        <w:t>untuk</w:t>
+      </w:r>
+      <w:proofErr w:type="spellEnd"/>
+      <w:r>
+        <w:rPr>
+          <w:rFonts w:ascii="Times New Roman" w:hAnsi="Times New Roman" w:cs="Times New Roman"/>
+        </w:rPr>
+        <w:t xml:space="preserve"> </w:t>
+      </w:r>
+      <w:proofErr w:type="spellStart"/>
+      <w:r>
+        <w:rPr>
+          <w:rFonts w:ascii="Times New Roman" w:hAnsi="Times New Roman" w:cs="Times New Roman"/>
+        </w:rPr>
+        <w:t>mempromosikan</w:t>
+      </w:r>
+      <w:proofErr w:type="spellEnd"/>
+      <w:r>
+        <w:rPr>
+          <w:rFonts w:ascii="Times New Roman" w:hAnsi="Times New Roman" w:cs="Times New Roman"/>
+        </w:rPr>
+        <w:t xml:space="preserve"> </w:t>
+      </w:r>
+      <w:proofErr w:type="spellStart"/>
+      <w:r>
+        <w:rPr>
+          <w:rFonts w:ascii="Times New Roman" w:hAnsi="Times New Roman" w:cs="Times New Roman"/>
+        </w:rPr>
+        <w:t>hasil</w:t>
       </w:r>
       <w:proofErr w:type="spellEnd"/>
       <w:r>
@@ -11446,35 +12052,223 @@
         <w:rPr>
           <w:rFonts w:ascii="Times New Roman" w:hAnsi="Times New Roman" w:cs="Times New Roman"/>
         </w:rPr>
-        <w:t>khususnya</w:t>
-      </w:r>
-      <w:proofErr w:type="spellEnd"/>
-      <w:r>
-        <w:rPr>
-          <w:rFonts w:ascii="Times New Roman" w:hAnsi="Times New Roman" w:cs="Times New Roman"/>
-        </w:rPr>
-        <w:t xml:space="preserve"> </w:t>
-      </w:r>
-      <w:proofErr w:type="spellStart"/>
-      <w:r>
-        <w:rPr>
-          <w:rFonts w:ascii="Times New Roman" w:hAnsi="Times New Roman" w:cs="Times New Roman"/>
-        </w:rPr>
-        <w:t>untuk</w:t>
-      </w:r>
-      <w:proofErr w:type="spellEnd"/>
-      <w:r>
-        <w:rPr>
-          <w:rFonts w:ascii="Times New Roman" w:hAnsi="Times New Roman" w:cs="Times New Roman"/>
-        </w:rPr>
-        <w:t xml:space="preserve"> </w:t>
-      </w:r>
-      <w:proofErr w:type="spellStart"/>
-      <w:r>
-        <w:rPr>
-          <w:rFonts w:ascii="Times New Roman" w:hAnsi="Times New Roman" w:cs="Times New Roman"/>
-        </w:rPr>
-        <w:t>mempromosikan</w:t>
+        <w:t>mereka</w:t>
+      </w:r>
+      <w:proofErr w:type="spellEnd"/>
+      <w:r>
+        <w:rPr>
+          <w:rFonts w:ascii="Times New Roman" w:hAnsi="Times New Roman" w:cs="Times New Roman"/>
+        </w:rPr>
+        <w:t xml:space="preserve"> </w:t>
+      </w:r>
+      <w:proofErr w:type="spellStart"/>
+      <w:proofErr w:type="gramStart"/>
+      <w:r>
+        <w:rPr>
+          <w:rFonts w:ascii="Times New Roman" w:hAnsi="Times New Roman" w:cs="Times New Roman"/>
+        </w:rPr>
+        <w:t>dalam</w:t>
+      </w:r>
+      <w:proofErr w:type="spellEnd"/>
+      <w:r>
+        <w:rPr>
+          <w:rFonts w:ascii="Times New Roman" w:hAnsi="Times New Roman" w:cs="Times New Roman"/>
+        </w:rPr>
+        <w:t xml:space="preserve"> </w:t>
+      </w:r>
+      <w:r>
+        <w:rPr>
+          <w:rFonts w:ascii="Times New Roman" w:hAnsi="Times New Roman" w:cs="Times New Roman"/>
+        </w:rPr>
+        <w:t xml:space="preserve"> </w:t>
+      </w:r>
+      <w:proofErr w:type="spellStart"/>
+      <w:r>
+        <w:rPr>
+          <w:rFonts w:ascii="Times New Roman" w:hAnsi="Times New Roman" w:cs="Times New Roman"/>
+        </w:rPr>
+        <w:t>aplikasi</w:t>
+      </w:r>
+      <w:proofErr w:type="spellEnd"/>
+      <w:proofErr w:type="gramEnd"/>
+      <w:r>
+        <w:rPr>
+          <w:rFonts w:ascii="Times New Roman" w:hAnsi="Times New Roman" w:cs="Times New Roman"/>
+        </w:rPr>
+        <w:t xml:space="preserve"> </w:t>
+      </w:r>
+      <w:proofErr w:type="spellStart"/>
+      <w:r>
+        <w:rPr>
+          <w:rFonts w:ascii="Times New Roman" w:hAnsi="Times New Roman" w:cs="Times New Roman"/>
+        </w:rPr>
+        <w:t>tersebut</w:t>
+      </w:r>
+      <w:proofErr w:type="spellEnd"/>
+      <w:r>
+        <w:rPr>
+          <w:rFonts w:ascii="Times New Roman" w:hAnsi="Times New Roman" w:cs="Times New Roman"/>
+        </w:rPr>
+        <w:t>.</w:t>
+      </w:r>
+      <w:r>
+        <w:rPr>
+          <w:rFonts w:ascii="Times New Roman" w:hAnsi="Times New Roman" w:cs="Times New Roman"/>
+        </w:rPr>
+        <w:t xml:space="preserve"> </w:t>
+      </w:r>
+      <w:r>
+        <w:rPr>
+          <w:rFonts w:ascii="Times New Roman" w:hAnsi="Times New Roman" w:cs="Times New Roman"/>
+        </w:rPr>
+        <w:t xml:space="preserve">Dan </w:t>
+      </w:r>
+      <w:proofErr w:type="spellStart"/>
+      <w:r>
+        <w:rPr>
+          <w:rFonts w:ascii="Times New Roman" w:hAnsi="Times New Roman" w:cs="Times New Roman"/>
+        </w:rPr>
+        <w:t>dapat</w:t>
+      </w:r>
+      <w:proofErr w:type="spellEnd"/>
+      <w:r>
+        <w:rPr>
+          <w:rFonts w:ascii="Times New Roman" w:hAnsi="Times New Roman" w:cs="Times New Roman"/>
+        </w:rPr>
+        <w:t xml:space="preserve"> </w:t>
+      </w:r>
+      <w:proofErr w:type="spellStart"/>
+      <w:r>
+        <w:rPr>
+          <w:rFonts w:ascii="Times New Roman" w:hAnsi="Times New Roman" w:cs="Times New Roman"/>
+        </w:rPr>
+        <w:t>melakukan</w:t>
+      </w:r>
+      <w:proofErr w:type="spellEnd"/>
+      <w:r>
+        <w:rPr>
+          <w:rFonts w:ascii="Times New Roman" w:hAnsi="Times New Roman" w:cs="Times New Roman"/>
+        </w:rPr>
+        <w:t xml:space="preserve"> </w:t>
+      </w:r>
+      <w:proofErr w:type="spellStart"/>
+      <w:r>
+        <w:rPr>
+          <w:rFonts w:ascii="Times New Roman" w:hAnsi="Times New Roman" w:cs="Times New Roman"/>
+        </w:rPr>
+        <w:t>pengelolaan</w:t>
+      </w:r>
+      <w:proofErr w:type="spellEnd"/>
+      <w:r>
+        <w:rPr>
+          <w:rFonts w:ascii="Times New Roman" w:hAnsi="Times New Roman" w:cs="Times New Roman"/>
+        </w:rPr>
+        <w:t xml:space="preserve"> data yang </w:t>
+      </w:r>
+      <w:proofErr w:type="spellStart"/>
+      <w:r>
+        <w:rPr>
+          <w:rFonts w:ascii="Times New Roman" w:hAnsi="Times New Roman" w:cs="Times New Roman"/>
+        </w:rPr>
+        <w:t>ada</w:t>
+      </w:r>
+      <w:proofErr w:type="spellEnd"/>
+      <w:r>
+        <w:rPr>
+          <w:rFonts w:ascii="Times New Roman" w:hAnsi="Times New Roman" w:cs="Times New Roman"/>
+        </w:rPr>
+        <w:t xml:space="preserve"> </w:t>
+      </w:r>
+      <w:proofErr w:type="spellStart"/>
+      <w:r>
+        <w:rPr>
+          <w:rFonts w:ascii="Times New Roman" w:hAnsi="Times New Roman" w:cs="Times New Roman"/>
+        </w:rPr>
+        <w:t>dalam</w:t>
+      </w:r>
+      <w:proofErr w:type="spellEnd"/>
+      <w:r>
+        <w:rPr>
+          <w:rFonts w:ascii="Times New Roman" w:hAnsi="Times New Roman" w:cs="Times New Roman"/>
+        </w:rPr>
+        <w:t xml:space="preserve"> </w:t>
+      </w:r>
+      <w:proofErr w:type="spellStart"/>
+      <w:r>
+        <w:rPr>
+          <w:rFonts w:ascii="Times New Roman" w:hAnsi="Times New Roman" w:cs="Times New Roman"/>
+        </w:rPr>
+        <w:t>aplikasi</w:t>
+      </w:r>
+      <w:proofErr w:type="spellEnd"/>
+      <w:r>
+        <w:rPr>
+          <w:rFonts w:ascii="Times New Roman" w:hAnsi="Times New Roman" w:cs="Times New Roman"/>
+        </w:rPr>
+        <w:t xml:space="preserve"> </w:t>
+      </w:r>
+      <w:proofErr w:type="spellStart"/>
+      <w:r>
+        <w:rPr>
+          <w:rFonts w:ascii="Times New Roman" w:hAnsi="Times New Roman" w:cs="Times New Roman"/>
+        </w:rPr>
+        <w:t>tersebut</w:t>
+      </w:r>
+      <w:proofErr w:type="spellEnd"/>
+      <w:r>
+        <w:rPr>
+          <w:rFonts w:ascii="Times New Roman" w:hAnsi="Times New Roman" w:cs="Times New Roman"/>
+        </w:rPr>
+        <w:t xml:space="preserve"> </w:t>
+      </w:r>
+      <w:proofErr w:type="spellStart"/>
+      <w:r>
+        <w:rPr>
+          <w:rFonts w:ascii="Times New Roman" w:hAnsi="Times New Roman" w:cs="Times New Roman"/>
+        </w:rPr>
+        <w:t>dan</w:t>
+      </w:r>
+      <w:proofErr w:type="spellEnd"/>
+      <w:r>
+        <w:rPr>
+          <w:rFonts w:ascii="Times New Roman" w:hAnsi="Times New Roman" w:cs="Times New Roman"/>
+        </w:rPr>
+        <w:t xml:space="preserve"> </w:t>
+      </w:r>
+      <w:proofErr w:type="spellStart"/>
+      <w:r>
+        <w:rPr>
+          <w:rFonts w:ascii="Times New Roman" w:hAnsi="Times New Roman" w:cs="Times New Roman"/>
+        </w:rPr>
+        <w:t>memantau</w:t>
+      </w:r>
+      <w:proofErr w:type="spellEnd"/>
+      <w:r>
+        <w:rPr>
+          <w:rFonts w:ascii="Times New Roman" w:hAnsi="Times New Roman" w:cs="Times New Roman"/>
+        </w:rPr>
+        <w:t xml:space="preserve"> </w:t>
+      </w:r>
+      <w:proofErr w:type="spellStart"/>
+      <w:r>
+        <w:rPr>
+          <w:rFonts w:ascii="Times New Roman" w:hAnsi="Times New Roman" w:cs="Times New Roman"/>
+        </w:rPr>
+        <w:t>atau</w:t>
+      </w:r>
+      <w:proofErr w:type="spellEnd"/>
+      <w:r>
+        <w:rPr>
+          <w:rFonts w:ascii="Times New Roman" w:hAnsi="Times New Roman" w:cs="Times New Roman"/>
+        </w:rPr>
+        <w:t xml:space="preserve"> </w:t>
+      </w:r>
+      <w:proofErr w:type="spellStart"/>
+      <w:r>
+        <w:rPr>
+          <w:rFonts w:ascii="Times New Roman" w:hAnsi="Times New Roman" w:cs="Times New Roman"/>
+        </w:rPr>
+        <w:t>menilai</w:t>
       </w:r>
       <w:proofErr w:type="spellEnd"/>
       <w:r>
@@ -11495,250 +12289,6 @@
         <w:rPr>
           <w:rFonts w:ascii="Times New Roman" w:hAnsi="Times New Roman" w:cs="Times New Roman"/>
         </w:rPr>
-        <w:t xml:space="preserve"> UMKM </w:t>
-      </w:r>
-      <w:proofErr w:type="spellStart"/>
-      <w:r>
-        <w:rPr>
-          <w:rFonts w:ascii="Times New Roman" w:hAnsi="Times New Roman" w:cs="Times New Roman"/>
-        </w:rPr>
-        <w:t>mereka</w:t>
-      </w:r>
-      <w:proofErr w:type="spellEnd"/>
-      <w:r>
-        <w:rPr>
-          <w:rFonts w:ascii="Times New Roman" w:hAnsi="Times New Roman" w:cs="Times New Roman"/>
-        </w:rPr>
-        <w:t xml:space="preserve"> </w:t>
-      </w:r>
-      <w:proofErr w:type="spellStart"/>
-      <w:proofErr w:type="gramStart"/>
-      <w:r>
-        <w:rPr>
-          <w:rFonts w:ascii="Times New Roman" w:hAnsi="Times New Roman" w:cs="Times New Roman"/>
-        </w:rPr>
-        <w:t>dalam</w:t>
-      </w:r>
-      <w:proofErr w:type="spellEnd"/>
-      <w:r>
-        <w:rPr>
-          <w:rFonts w:ascii="Times New Roman" w:hAnsi="Times New Roman" w:cs="Times New Roman"/>
-        </w:rPr>
-        <w:t xml:space="preserve"> </w:t>
-      </w:r>
-      <w:r>
-        <w:rPr>
-          <w:rFonts w:ascii="Times New Roman" w:hAnsi="Times New Roman" w:cs="Times New Roman"/>
-        </w:rPr>
-        <w:t xml:space="preserve"> </w:t>
-      </w:r>
-      <w:proofErr w:type="spellStart"/>
-      <w:r>
-        <w:rPr>
-          <w:rFonts w:ascii="Times New Roman" w:hAnsi="Times New Roman" w:cs="Times New Roman"/>
-        </w:rPr>
-        <w:t>proyek</w:t>
-      </w:r>
-      <w:proofErr w:type="spellEnd"/>
-      <w:proofErr w:type="gramEnd"/>
-      <w:r>
-        <w:rPr>
-          <w:rFonts w:ascii="Times New Roman" w:hAnsi="Times New Roman" w:cs="Times New Roman"/>
-        </w:rPr>
-        <w:t xml:space="preserve"> </w:t>
-      </w:r>
-      <w:proofErr w:type="spellStart"/>
-      <w:r>
-        <w:rPr>
-          <w:rFonts w:ascii="Times New Roman" w:hAnsi="Times New Roman" w:cs="Times New Roman"/>
-        </w:rPr>
-        <w:t>tersebut</w:t>
-      </w:r>
-      <w:proofErr w:type="spellEnd"/>
-      <w:r>
-        <w:rPr>
-          <w:rFonts w:ascii="Times New Roman" w:hAnsi="Times New Roman" w:cs="Times New Roman"/>
-        </w:rPr>
-        <w:t>.</w:t>
-      </w:r>
-      <w:r>
-        <w:rPr>
-          <w:rFonts w:ascii="Times New Roman" w:hAnsi="Times New Roman" w:cs="Times New Roman"/>
-        </w:rPr>
-        <w:t xml:space="preserve"> </w:t>
-      </w:r>
-      <w:r>
-        <w:rPr>
-          <w:rFonts w:ascii="Times New Roman" w:hAnsi="Times New Roman" w:cs="Times New Roman"/>
-        </w:rPr>
-        <w:t xml:space="preserve">Dan </w:t>
-      </w:r>
-      <w:proofErr w:type="spellStart"/>
-      <w:r>
-        <w:rPr>
-          <w:rFonts w:ascii="Times New Roman" w:hAnsi="Times New Roman" w:cs="Times New Roman"/>
-        </w:rPr>
-        <w:t>dapat</w:t>
-      </w:r>
-      <w:proofErr w:type="spellEnd"/>
-      <w:r>
-        <w:rPr>
-          <w:rFonts w:ascii="Times New Roman" w:hAnsi="Times New Roman" w:cs="Times New Roman"/>
-        </w:rPr>
-        <w:t xml:space="preserve"> </w:t>
-      </w:r>
-      <w:proofErr w:type="spellStart"/>
-      <w:r>
-        <w:rPr>
-          <w:rFonts w:ascii="Times New Roman" w:hAnsi="Times New Roman" w:cs="Times New Roman"/>
-        </w:rPr>
-        <w:t>melakukan</w:t>
-      </w:r>
-      <w:proofErr w:type="spellEnd"/>
-      <w:r>
-        <w:rPr>
-          <w:rFonts w:ascii="Times New Roman" w:hAnsi="Times New Roman" w:cs="Times New Roman"/>
-        </w:rPr>
-        <w:t xml:space="preserve"> </w:t>
-      </w:r>
-      <w:proofErr w:type="spellStart"/>
-      <w:r>
-        <w:rPr>
-          <w:rFonts w:ascii="Times New Roman" w:hAnsi="Times New Roman" w:cs="Times New Roman"/>
-        </w:rPr>
-        <w:t>pengelolaan</w:t>
-      </w:r>
-      <w:proofErr w:type="spellEnd"/>
-      <w:r>
-        <w:rPr>
-          <w:rFonts w:ascii="Times New Roman" w:hAnsi="Times New Roman" w:cs="Times New Roman"/>
-        </w:rPr>
-        <w:t xml:space="preserve"> data yang </w:t>
-      </w:r>
-      <w:proofErr w:type="spellStart"/>
-      <w:r>
-        <w:rPr>
-          <w:rFonts w:ascii="Times New Roman" w:hAnsi="Times New Roman" w:cs="Times New Roman"/>
-        </w:rPr>
-        <w:t>ada</w:t>
-      </w:r>
-      <w:proofErr w:type="spellEnd"/>
-      <w:r>
-        <w:rPr>
-          <w:rFonts w:ascii="Times New Roman" w:hAnsi="Times New Roman" w:cs="Times New Roman"/>
-        </w:rPr>
-        <w:t xml:space="preserve"> </w:t>
-      </w:r>
-      <w:proofErr w:type="spellStart"/>
-      <w:r>
-        <w:rPr>
-          <w:rFonts w:ascii="Times New Roman" w:hAnsi="Times New Roman" w:cs="Times New Roman"/>
-        </w:rPr>
-        <w:t>dalam</w:t>
-      </w:r>
-      <w:proofErr w:type="spellEnd"/>
-      <w:r>
-        <w:rPr>
-          <w:rFonts w:ascii="Times New Roman" w:hAnsi="Times New Roman" w:cs="Times New Roman"/>
-        </w:rPr>
-        <w:t xml:space="preserve"> </w:t>
-      </w:r>
-      <w:proofErr w:type="spellStart"/>
-      <w:r>
-        <w:rPr>
-          <w:rFonts w:ascii="Times New Roman" w:hAnsi="Times New Roman" w:cs="Times New Roman"/>
-        </w:rPr>
-        <w:t>proyek</w:t>
-      </w:r>
-      <w:proofErr w:type="spellEnd"/>
-      <w:r>
-        <w:rPr>
-          <w:rFonts w:ascii="Times New Roman" w:hAnsi="Times New Roman" w:cs="Times New Roman"/>
-        </w:rPr>
-        <w:t xml:space="preserve"> </w:t>
-      </w:r>
-      <w:proofErr w:type="spellStart"/>
-      <w:r>
-        <w:rPr>
-          <w:rFonts w:ascii="Times New Roman" w:hAnsi="Times New Roman" w:cs="Times New Roman"/>
-        </w:rPr>
-        <w:t>tersebut</w:t>
-      </w:r>
-      <w:proofErr w:type="spellEnd"/>
-      <w:r>
-        <w:rPr>
-          <w:rFonts w:ascii="Times New Roman" w:hAnsi="Times New Roman" w:cs="Times New Roman"/>
-        </w:rPr>
-        <w:t xml:space="preserve"> </w:t>
-      </w:r>
-      <w:proofErr w:type="spellStart"/>
-      <w:r>
-        <w:rPr>
-          <w:rFonts w:ascii="Times New Roman" w:hAnsi="Times New Roman" w:cs="Times New Roman"/>
-        </w:rPr>
-        <w:t>dan</w:t>
-      </w:r>
-      <w:proofErr w:type="spellEnd"/>
-      <w:r>
-        <w:rPr>
-          <w:rFonts w:ascii="Times New Roman" w:hAnsi="Times New Roman" w:cs="Times New Roman"/>
-        </w:rPr>
-        <w:t xml:space="preserve"> </w:t>
-      </w:r>
-      <w:proofErr w:type="spellStart"/>
-      <w:r>
-        <w:rPr>
-          <w:rFonts w:ascii="Times New Roman" w:hAnsi="Times New Roman" w:cs="Times New Roman"/>
-        </w:rPr>
-        <w:t>memantau</w:t>
-      </w:r>
-      <w:proofErr w:type="spellEnd"/>
-      <w:r>
-        <w:rPr>
-          <w:rFonts w:ascii="Times New Roman" w:hAnsi="Times New Roman" w:cs="Times New Roman"/>
-        </w:rPr>
-        <w:t xml:space="preserve"> </w:t>
-      </w:r>
-      <w:proofErr w:type="spellStart"/>
-      <w:r>
-        <w:rPr>
-          <w:rFonts w:ascii="Times New Roman" w:hAnsi="Times New Roman" w:cs="Times New Roman"/>
-        </w:rPr>
-        <w:t>atau</w:t>
-      </w:r>
-      <w:proofErr w:type="spellEnd"/>
-      <w:r>
-        <w:rPr>
-          <w:rFonts w:ascii="Times New Roman" w:hAnsi="Times New Roman" w:cs="Times New Roman"/>
-        </w:rPr>
-        <w:t xml:space="preserve"> </w:t>
-      </w:r>
-      <w:proofErr w:type="spellStart"/>
-      <w:r>
-        <w:rPr>
-          <w:rFonts w:ascii="Times New Roman" w:hAnsi="Times New Roman" w:cs="Times New Roman"/>
-        </w:rPr>
-        <w:t>menilai</w:t>
-      </w:r>
-      <w:proofErr w:type="spellEnd"/>
-      <w:r>
-        <w:rPr>
-          <w:rFonts w:ascii="Times New Roman" w:hAnsi="Times New Roman" w:cs="Times New Roman"/>
-        </w:rPr>
-        <w:t xml:space="preserve"> </w:t>
-      </w:r>
-      <w:proofErr w:type="spellStart"/>
-      <w:r>
-        <w:rPr>
-          <w:rFonts w:ascii="Times New Roman" w:hAnsi="Times New Roman" w:cs="Times New Roman"/>
-        </w:rPr>
-        <w:t>hasil</w:t>
-      </w:r>
-      <w:proofErr w:type="spellEnd"/>
-      <w:r>
-        <w:rPr>
-          <w:rFonts w:ascii="Times New Roman" w:hAnsi="Times New Roman" w:cs="Times New Roman"/>
-        </w:rPr>
         <w:t xml:space="preserve"> </w:t>
       </w:r>
       <w:proofErr w:type="spellStart"/>
@@ -11795,195 +12345,7 @@
         <w:rPr>
           <w:rFonts w:ascii="Times New Roman" w:hAnsi="Times New Roman" w:cs="Times New Roman"/>
         </w:rPr>
-        <w:t xml:space="preserve">. </w:t>
-      </w:r>
-      <w:proofErr w:type="spellStart"/>
-      <w:r>
-        <w:rPr>
-          <w:rFonts w:ascii="Times New Roman" w:hAnsi="Times New Roman" w:cs="Times New Roman"/>
-        </w:rPr>
-        <w:t>Apabila</w:t>
-      </w:r>
-      <w:proofErr w:type="spellEnd"/>
-      <w:r>
-        <w:rPr>
-          <w:rFonts w:ascii="Times New Roman" w:hAnsi="Times New Roman" w:cs="Times New Roman"/>
-        </w:rPr>
-        <w:t xml:space="preserve"> </w:t>
-      </w:r>
-      <w:proofErr w:type="spellStart"/>
-      <w:r>
-        <w:rPr>
-          <w:rFonts w:ascii="Times New Roman" w:hAnsi="Times New Roman" w:cs="Times New Roman"/>
-        </w:rPr>
-        <w:t>hasil</w:t>
-      </w:r>
-      <w:proofErr w:type="spellEnd"/>
-      <w:r>
-        <w:rPr>
-          <w:rFonts w:ascii="Times New Roman" w:hAnsi="Times New Roman" w:cs="Times New Roman"/>
-        </w:rPr>
-        <w:t xml:space="preserve"> </w:t>
-      </w:r>
-      <w:proofErr w:type="spellStart"/>
-      <w:r>
-        <w:rPr>
-          <w:rFonts w:ascii="Times New Roman" w:hAnsi="Times New Roman" w:cs="Times New Roman"/>
-        </w:rPr>
-        <w:t>kerja</w:t>
-      </w:r>
-      <w:proofErr w:type="spellEnd"/>
-      <w:r>
-        <w:rPr>
-          <w:rFonts w:ascii="Times New Roman" w:hAnsi="Times New Roman" w:cs="Times New Roman"/>
-        </w:rPr>
-        <w:t xml:space="preserve"> </w:t>
-      </w:r>
-      <w:proofErr w:type="spellStart"/>
-      <w:r>
-        <w:rPr>
-          <w:rFonts w:ascii="Times New Roman" w:hAnsi="Times New Roman" w:cs="Times New Roman"/>
-        </w:rPr>
-        <w:t>sesuai</w:t>
-      </w:r>
-      <w:proofErr w:type="spellEnd"/>
-      <w:r>
-        <w:rPr>
-          <w:rFonts w:ascii="Times New Roman" w:hAnsi="Times New Roman" w:cs="Times New Roman"/>
-        </w:rPr>
-        <w:t xml:space="preserve"> </w:t>
-      </w:r>
-      <w:proofErr w:type="spellStart"/>
-      <w:r>
-        <w:rPr>
-          <w:rFonts w:ascii="Times New Roman" w:hAnsi="Times New Roman" w:cs="Times New Roman"/>
-        </w:rPr>
-        <w:t>dengan</w:t>
-      </w:r>
-      <w:proofErr w:type="spellEnd"/>
-      <w:r>
-        <w:rPr>
-          <w:rFonts w:ascii="Times New Roman" w:hAnsi="Times New Roman" w:cs="Times New Roman"/>
-        </w:rPr>
-        <w:t xml:space="preserve"> </w:t>
-      </w:r>
-      <w:proofErr w:type="spellStart"/>
-      <w:r>
-        <w:rPr>
-          <w:rFonts w:ascii="Times New Roman" w:hAnsi="Times New Roman" w:cs="Times New Roman"/>
-        </w:rPr>
-        <w:t>rencana</w:t>
-      </w:r>
-      <w:proofErr w:type="spellEnd"/>
-      <w:r>
-        <w:rPr>
-          <w:rFonts w:ascii="Times New Roman" w:hAnsi="Times New Roman" w:cs="Times New Roman"/>
-        </w:rPr>
-        <w:t xml:space="preserve">, </w:t>
-      </w:r>
-      <w:proofErr w:type="spellStart"/>
-      <w:r>
-        <w:rPr>
-          <w:rFonts w:ascii="Times New Roman" w:hAnsi="Times New Roman" w:cs="Times New Roman"/>
-        </w:rPr>
-        <w:t>maka</w:t>
-      </w:r>
-      <w:proofErr w:type="spellEnd"/>
-      <w:r>
-        <w:rPr>
-          <w:rFonts w:ascii="Times New Roman" w:hAnsi="Times New Roman" w:cs="Times New Roman"/>
-        </w:rPr>
-        <w:t xml:space="preserve"> </w:t>
-      </w:r>
-      <w:proofErr w:type="spellStart"/>
-      <w:r>
-        <w:rPr>
-          <w:rFonts w:ascii="Times New Roman" w:hAnsi="Times New Roman" w:cs="Times New Roman"/>
-        </w:rPr>
-        <w:t>proyek</w:t>
-      </w:r>
-      <w:proofErr w:type="spellEnd"/>
-      <w:r>
-        <w:rPr>
-          <w:rFonts w:ascii="Times New Roman" w:hAnsi="Times New Roman" w:cs="Times New Roman"/>
-        </w:rPr>
-        <w:t xml:space="preserve"> </w:t>
-      </w:r>
-      <w:proofErr w:type="spellStart"/>
-      <w:r>
-        <w:rPr>
-          <w:rFonts w:ascii="Times New Roman" w:hAnsi="Times New Roman" w:cs="Times New Roman"/>
-        </w:rPr>
-        <w:t>dapat</w:t>
-      </w:r>
-      <w:proofErr w:type="spellEnd"/>
-      <w:r>
-        <w:rPr>
-          <w:rFonts w:ascii="Times New Roman" w:hAnsi="Times New Roman" w:cs="Times New Roman"/>
-        </w:rPr>
-        <w:t xml:space="preserve"> </w:t>
-      </w:r>
-      <w:proofErr w:type="spellStart"/>
-      <w:r>
-        <w:rPr>
-          <w:rFonts w:ascii="Times New Roman" w:hAnsi="Times New Roman" w:cs="Times New Roman"/>
-        </w:rPr>
-        <w:t>selesai</w:t>
-      </w:r>
-      <w:proofErr w:type="spellEnd"/>
-      <w:r>
-        <w:rPr>
-          <w:rFonts w:ascii="Times New Roman" w:hAnsi="Times New Roman" w:cs="Times New Roman"/>
-        </w:rPr>
-        <w:t xml:space="preserve"> </w:t>
-      </w:r>
-      <w:proofErr w:type="spellStart"/>
-      <w:r>
-        <w:rPr>
-          <w:rFonts w:ascii="Times New Roman" w:hAnsi="Times New Roman" w:cs="Times New Roman"/>
-        </w:rPr>
-        <w:t>tepat</w:t>
-      </w:r>
-      <w:proofErr w:type="spellEnd"/>
-      <w:r>
-        <w:rPr>
-          <w:rFonts w:ascii="Times New Roman" w:hAnsi="Times New Roman" w:cs="Times New Roman"/>
-        </w:rPr>
-        <w:t xml:space="preserve"> </w:t>
-      </w:r>
-      <w:proofErr w:type="spellStart"/>
-      <w:r>
-        <w:rPr>
-          <w:rFonts w:ascii="Times New Roman" w:hAnsi="Times New Roman" w:cs="Times New Roman"/>
-        </w:rPr>
-        <w:t>pada</w:t>
-      </w:r>
-      <w:proofErr w:type="spellEnd"/>
-      <w:r>
-        <w:rPr>
-          <w:rFonts w:ascii="Times New Roman" w:hAnsi="Times New Roman" w:cs="Times New Roman"/>
-        </w:rPr>
-        <w:t xml:space="preserve"> </w:t>
-      </w:r>
-      <w:proofErr w:type="spellStart"/>
-      <w:r>
-        <w:rPr>
-          <w:rFonts w:ascii="Times New Roman" w:hAnsi="Times New Roman" w:cs="Times New Roman"/>
-        </w:rPr>
-        <w:t>waktunya</w:t>
-      </w:r>
-      <w:proofErr w:type="spellEnd"/>
-      <w:r>
-        <w:rPr>
-          <w:rFonts w:ascii="Times New Roman" w:hAnsi="Times New Roman" w:cs="Times New Roman"/>
-        </w:rPr>
-        <w:t>.</w:t>
-      </w:r>
-      <w:r>
-        <w:rPr>
-          <w:rFonts w:ascii="Times New Roman" w:hAnsi="Times New Roman" w:cs="Times New Roman"/>
-        </w:rPr>
-        <w:t xml:space="preserve"> S</w:t>
+        <w:t>. S</w:t>
       </w:r>
       <w:r>
         <w:rPr>
@@ -12290,11 +12652,13 @@
       <w:pPr>
         <w:rPr>
           <w:rFonts w:ascii="Times New Roman" w:hAnsi="Times New Roman" w:cs="Times New Roman"/>
+          <w:b/>
         </w:rPr>
       </w:pPr>
       <w:r>
         <w:rPr>
           <w:rFonts w:ascii="Times New Roman" w:hAnsi="Times New Roman" w:cs="Times New Roman"/>
+          <w:b/>
           <w:noProof/>
         </w:rPr>
         <w:drawing>
@@ -12355,12 +12719,14 @@
         <w:jc w:val="center"/>
         <w:rPr>
           <w:rFonts w:ascii="Times New Roman" w:hAnsi="Times New Roman" w:cs="Times New Roman"/>
+          <w:b/>
         </w:rPr>
       </w:pPr>
       <w:proofErr w:type="spellStart"/>
       <w:r>
         <w:rPr>
           <w:rFonts w:ascii="Times New Roman" w:hAnsi="Times New Roman" w:cs="Times New Roman"/>
+          <w:b/>
         </w:rPr>
         <w:t>Gambar</w:t>
       </w:r>
@@ -12368,6 +12734,7 @@
       <w:r>
         <w:rPr>
           <w:rFonts w:ascii="Times New Roman" w:hAnsi="Times New Roman" w:cs="Times New Roman"/>
+          <w:b/>
         </w:rPr>
         <w:t xml:space="preserve"> 2.1.1 </w:t>
       </w:r>
@@ -12375,6 +12742,7 @@
       <w:r>
         <w:rPr>
           <w:rFonts w:ascii="Times New Roman" w:hAnsi="Times New Roman" w:cs="Times New Roman"/>
+          <w:b/>
         </w:rPr>
         <w:t>Sistem</w:t>
       </w:r>
@@ -12382,13 +12750,15 @@
       <w:r>
         <w:rPr>
           <w:rFonts w:ascii="Times New Roman" w:hAnsi="Times New Roman" w:cs="Times New Roman"/>
-        </w:rPr>
-        <w:t xml:space="preserve"> </w:t>
-      </w:r>
-      <w:proofErr w:type="spellStart"/>
-      <w:r>
-        <w:rPr>
-          <w:rFonts w:ascii="Times New Roman" w:hAnsi="Times New Roman" w:cs="Times New Roman"/>
+          <w:b/>
+        </w:rPr>
+        <w:t xml:space="preserve"> </w:t>
+      </w:r>
+      <w:proofErr w:type="spellStart"/>
+      <w:r>
+        <w:rPr>
+          <w:rFonts w:ascii="Times New Roman" w:hAnsi="Times New Roman" w:cs="Times New Roman"/>
+          <w:b/>
         </w:rPr>
         <w:t>Manajemen</w:t>
       </w:r>
@@ -12396,13 +12766,15 @@
       <w:r>
         <w:rPr>
           <w:rFonts w:ascii="Times New Roman" w:hAnsi="Times New Roman" w:cs="Times New Roman"/>
-        </w:rPr>
-        <w:t xml:space="preserve"> </w:t>
-      </w:r>
-      <w:proofErr w:type="spellStart"/>
-      <w:r>
-        <w:rPr>
-          <w:rFonts w:ascii="Times New Roman" w:hAnsi="Times New Roman" w:cs="Times New Roman"/>
+          <w:b/>
+        </w:rPr>
+        <w:t xml:space="preserve"> </w:t>
+      </w:r>
+      <w:proofErr w:type="spellStart"/>
+      <w:r>
+        <w:rPr>
+          <w:rFonts w:ascii="Times New Roman" w:hAnsi="Times New Roman" w:cs="Times New Roman"/>
+          <w:b/>
         </w:rPr>
         <w:t>Aplikasi</w:t>
       </w:r>
@@ -12421,7 +12793,6 @@
         <w:rPr>
           <w:color w:val="auto"/>
         </w:rPr>
-        <w:lastRenderedPageBreak/>
         <w:t xml:space="preserve">2.1.2 </w:t>
       </w:r>
       <w:proofErr w:type="spellStart"/>
@@ -12483,7 +12854,15 @@
           <w:sz w:val="24"/>
           <w:szCs w:val="24"/>
         </w:rPr>
-        <w:t>Toko’na</w:t>
+        <w:t>Tokok</w:t>
+      </w:r>
+      <w:r>
+        <w:rPr>
+          <w:rFonts w:ascii="Times New Roman" w:hAnsi="Times New Roman" w:cs="Times New Roman"/>
+          <w:sz w:val="24"/>
+          <w:szCs w:val="24"/>
+        </w:rPr>
+        <w:t>na</w:t>
       </w:r>
       <w:proofErr w:type="spellEnd"/>
       <w:r>
@@ -12711,6 +13090,7 @@
           <w:sz w:val="24"/>
           <w:szCs w:val="24"/>
         </w:rPr>
+        <w:lastRenderedPageBreak/>
         <w:t>Rancangan</w:t>
       </w:r>
       <w:proofErr w:type="spellEnd"/>
@@ -12857,8 +13237,6 @@
         </w:rPr>
         <w:t>Tokokna</w:t>
       </w:r>
-      <w:bookmarkStart w:id="25" w:name="_GoBack"/>
-      <w:bookmarkEnd w:id="25"/>
       <w:proofErr w:type="spellEnd"/>
       <w:r>
         <w:rPr>
@@ -12903,7 +13281,6 @@
               <w:jc w:val="center"/>
               <w:rPr>
                 <w:rFonts w:ascii="Times New Roman" w:hAnsi="Times New Roman" w:cs="Times New Roman"/>
-                <w:b/>
                 <w:sz w:val="24"/>
                 <w:szCs w:val="24"/>
               </w:rPr>
@@ -12911,7 +13288,6 @@
             <w:r>
               <w:rPr>
                 <w:rFonts w:ascii="Times New Roman" w:hAnsi="Times New Roman" w:cs="Times New Roman"/>
-                <w:b/>
                 <w:sz w:val="24"/>
                 <w:szCs w:val="24"/>
               </w:rPr>
@@ -12930,7 +13306,6 @@
               <w:jc w:val="center"/>
               <w:rPr>
                 <w:rFonts w:ascii="Times New Roman" w:hAnsi="Times New Roman" w:cs="Times New Roman"/>
-                <w:b/>
                 <w:sz w:val="24"/>
                 <w:szCs w:val="24"/>
               </w:rPr>
@@ -12939,7 +13314,6 @@
             <w:r>
               <w:rPr>
                 <w:rFonts w:ascii="Times New Roman" w:hAnsi="Times New Roman" w:cs="Times New Roman"/>
-                <w:b/>
                 <w:sz w:val="24"/>
                 <w:szCs w:val="24"/>
               </w:rPr>
@@ -12949,7 +13323,6 @@
             <w:r>
               <w:rPr>
                 <w:rFonts w:ascii="Times New Roman" w:hAnsi="Times New Roman" w:cs="Times New Roman"/>
-                <w:b/>
                 <w:sz w:val="24"/>
                 <w:szCs w:val="24"/>
               </w:rPr>
@@ -12959,7 +13332,6 @@
             <w:r>
               <w:rPr>
                 <w:rFonts w:ascii="Times New Roman" w:hAnsi="Times New Roman" w:cs="Times New Roman"/>
-                <w:b/>
                 <w:sz w:val="24"/>
                 <w:szCs w:val="24"/>
               </w:rPr>
@@ -12969,7 +13341,6 @@
             <w:r>
               <w:rPr>
                 <w:rFonts w:ascii="Times New Roman" w:hAnsi="Times New Roman" w:cs="Times New Roman"/>
-                <w:b/>
                 <w:sz w:val="24"/>
                 <w:szCs w:val="24"/>
               </w:rPr>
@@ -12979,7 +13350,6 @@
             <w:r>
               <w:rPr>
                 <w:rFonts w:ascii="Times New Roman" w:hAnsi="Times New Roman" w:cs="Times New Roman"/>
-                <w:b/>
                 <w:sz w:val="24"/>
                 <w:szCs w:val="24"/>
               </w:rPr>
@@ -12999,7 +13369,6 @@
               <w:jc w:val="center"/>
               <w:rPr>
                 <w:rFonts w:ascii="Times New Roman" w:hAnsi="Times New Roman" w:cs="Times New Roman"/>
-                <w:b/>
                 <w:sz w:val="24"/>
                 <w:szCs w:val="24"/>
               </w:rPr>
@@ -13007,7 +13376,6 @@
             <w:r>
               <w:rPr>
                 <w:rFonts w:ascii="Times New Roman" w:hAnsi="Times New Roman" w:cs="Times New Roman"/>
-                <w:b/>
                 <w:sz w:val="24"/>
                 <w:szCs w:val="24"/>
               </w:rPr>
@@ -13026,7 +13394,6 @@
               <w:jc w:val="center"/>
               <w:rPr>
                 <w:rFonts w:ascii="Times New Roman" w:hAnsi="Times New Roman" w:cs="Times New Roman"/>
-                <w:b/>
                 <w:sz w:val="24"/>
                 <w:szCs w:val="24"/>
               </w:rPr>
@@ -13035,7 +13402,6 @@
             <w:r>
               <w:rPr>
                 <w:rFonts w:ascii="Times New Roman" w:hAnsi="Times New Roman" w:cs="Times New Roman"/>
-                <w:b/>
                 <w:sz w:val="24"/>
                 <w:szCs w:val="24"/>
               </w:rPr>
@@ -13206,12 +13572,112 @@
           </w:tcPr>
           <w:p>
             <w:pPr>
+              <w:pStyle w:val="ListParagraph"/>
+              <w:numPr>
+                <w:ilvl w:val="0"/>
+                <w:numId w:val="9"/>
+              </w:numPr>
+              <w:ind w:left="252" w:hanging="252"/>
               <w:rPr>
                 <w:rFonts w:ascii="Times New Roman" w:hAnsi="Times New Roman" w:cs="Times New Roman"/>
                 <w:sz w:val="24"/>
                 <w:szCs w:val="24"/>
               </w:rPr>
             </w:pPr>
+            <w:proofErr w:type="spellStart"/>
+            <w:r>
+              <w:rPr>
+                <w:rFonts w:ascii="Times New Roman" w:hAnsi="Times New Roman" w:cs="Times New Roman"/>
+                <w:sz w:val="24"/>
+                <w:szCs w:val="24"/>
+              </w:rPr>
+              <w:t>Tampilan</w:t>
+            </w:r>
+            <w:proofErr w:type="spellEnd"/>
+            <w:r>
+              <w:rPr>
+                <w:rFonts w:ascii="Times New Roman" w:hAnsi="Times New Roman" w:cs="Times New Roman"/>
+                <w:sz w:val="24"/>
+                <w:szCs w:val="24"/>
+              </w:rPr>
+              <w:t xml:space="preserve"> header slider</w:t>
+            </w:r>
+          </w:p>
+          <w:p>
+            <w:pPr>
+              <w:pStyle w:val="ListParagraph"/>
+              <w:numPr>
+                <w:ilvl w:val="0"/>
+                <w:numId w:val="9"/>
+              </w:numPr>
+              <w:ind w:left="252" w:hanging="252"/>
+              <w:rPr>
+                <w:rFonts w:ascii="Times New Roman" w:hAnsi="Times New Roman" w:cs="Times New Roman"/>
+                <w:sz w:val="24"/>
+                <w:szCs w:val="24"/>
+              </w:rPr>
+            </w:pPr>
+            <w:proofErr w:type="spellStart"/>
+            <w:r>
+              <w:rPr>
+                <w:rFonts w:ascii="Times New Roman" w:hAnsi="Times New Roman" w:cs="Times New Roman"/>
+                <w:sz w:val="24"/>
+                <w:szCs w:val="24"/>
+              </w:rPr>
+              <w:t>Tampilan</w:t>
+            </w:r>
+            <w:proofErr w:type="spellEnd"/>
+            <w:r>
+              <w:rPr>
+                <w:rFonts w:ascii="Times New Roman" w:hAnsi="Times New Roman" w:cs="Times New Roman"/>
+                <w:sz w:val="24"/>
+                <w:szCs w:val="24"/>
+              </w:rPr>
+              <w:t xml:space="preserve"> List </w:t>
+            </w:r>
+            <w:proofErr w:type="spellStart"/>
+            <w:r>
+              <w:rPr>
+                <w:rFonts w:ascii="Times New Roman" w:hAnsi="Times New Roman" w:cs="Times New Roman"/>
+                <w:sz w:val="24"/>
+                <w:szCs w:val="24"/>
+              </w:rPr>
+              <w:t>Produk</w:t>
+            </w:r>
+            <w:proofErr w:type="spellEnd"/>
+          </w:p>
+          <w:p>
+            <w:pPr>
+              <w:pStyle w:val="ListParagraph"/>
+              <w:numPr>
+                <w:ilvl w:val="0"/>
+                <w:numId w:val="9"/>
+              </w:numPr>
+              <w:ind w:left="252" w:hanging="252"/>
+              <w:rPr>
+                <w:rFonts w:ascii="Times New Roman" w:hAnsi="Times New Roman" w:cs="Times New Roman"/>
+                <w:sz w:val="24"/>
+                <w:szCs w:val="24"/>
+              </w:rPr>
+            </w:pPr>
+            <w:proofErr w:type="spellStart"/>
+            <w:r>
+              <w:rPr>
+                <w:rFonts w:ascii="Times New Roman" w:hAnsi="Times New Roman" w:cs="Times New Roman"/>
+                <w:sz w:val="24"/>
+                <w:szCs w:val="24"/>
+              </w:rPr>
+              <w:t>Tampilan</w:t>
+            </w:r>
+            <w:proofErr w:type="spellEnd"/>
+            <w:r>
+              <w:rPr>
+                <w:rFonts w:ascii="Times New Roman" w:hAnsi="Times New Roman" w:cs="Times New Roman"/>
+                <w:sz w:val="24"/>
+                <w:szCs w:val="24"/>
+              </w:rPr>
+              <w:t xml:space="preserve"> Footer</w:t>
+            </w:r>
           </w:p>
         </w:tc>
       </w:tr>
@@ -13521,7 +13987,7 @@
                 <w:ilvl w:val="0"/>
                 <w:numId w:val="3"/>
               </w:numPr>
-              <w:ind w:left="279" w:hanging="270"/>
+              <w:ind w:left="251" w:hanging="251"/>
               <w:rPr>
                 <w:rFonts w:ascii="Times New Roman" w:hAnsi="Times New Roman" w:cs="Times New Roman"/>
                 <w:sz w:val="24"/>
@@ -13535,7 +14001,7 @@
                 <w:sz w:val="24"/>
                 <w:szCs w:val="24"/>
               </w:rPr>
-              <w:t>Struktur</w:t>
+              <w:t>Galeri</w:t>
             </w:r>
             <w:proofErr w:type="spellEnd"/>
             <w:r>
@@ -13553,24 +14019,17 @@
                 <w:sz w:val="24"/>
                 <w:szCs w:val="24"/>
               </w:rPr>
-              <w:t>Organisasi</w:t>
+              <w:t>dari</w:t>
             </w:r>
             <w:proofErr w:type="spellEnd"/>
-          </w:p>
-          <w:p>
-            <w:pPr>
-              <w:pStyle w:val="ListParagraph"/>
-              <w:numPr>
-                <w:ilvl w:val="0"/>
-                <w:numId w:val="3"/>
-              </w:numPr>
-              <w:ind w:left="251" w:hanging="251"/>
-              <w:rPr>
-                <w:rFonts w:ascii="Times New Roman" w:hAnsi="Times New Roman" w:cs="Times New Roman"/>
-                <w:sz w:val="24"/>
-                <w:szCs w:val="24"/>
-              </w:rPr>
-            </w:pPr>
+            <w:r>
+              <w:rPr>
+                <w:rFonts w:ascii="Times New Roman" w:hAnsi="Times New Roman" w:cs="Times New Roman"/>
+                <w:sz w:val="24"/>
+                <w:szCs w:val="24"/>
+              </w:rPr>
+              <w:t xml:space="preserve"> </w:t>
+            </w:r>
             <w:proofErr w:type="spellStart"/>
             <w:r>
               <w:rPr>
@@ -13578,7 +14037,7 @@
                 <w:sz w:val="24"/>
                 <w:szCs w:val="24"/>
               </w:rPr>
-              <w:t>Alamat</w:t>
+              <w:t>Karang</w:t>
             </w:r>
             <w:proofErr w:type="spellEnd"/>
             <w:r>
@@ -13596,111 +14055,9 @@
                 <w:sz w:val="24"/>
                 <w:szCs w:val="24"/>
               </w:rPr>
-              <w:t>Sekretariat</w:t>
+              <w:t>Taruna</w:t>
             </w:r>
             <w:proofErr w:type="spellEnd"/>
-          </w:p>
-          <w:p>
-            <w:pPr>
-              <w:pStyle w:val="ListParagraph"/>
-              <w:numPr>
-                <w:ilvl w:val="0"/>
-                <w:numId w:val="3"/>
-              </w:numPr>
-              <w:ind w:left="251" w:hanging="251"/>
-              <w:rPr>
-                <w:rFonts w:ascii="Times New Roman" w:hAnsi="Times New Roman" w:cs="Times New Roman"/>
-                <w:sz w:val="24"/>
-                <w:szCs w:val="24"/>
-              </w:rPr>
-            </w:pPr>
-            <w:proofErr w:type="spellStart"/>
-            <w:r>
-              <w:rPr>
-                <w:rFonts w:ascii="Times New Roman" w:hAnsi="Times New Roman" w:cs="Times New Roman"/>
-                <w:sz w:val="24"/>
-                <w:szCs w:val="24"/>
-              </w:rPr>
-              <w:t>Galeri</w:t>
-            </w:r>
-            <w:proofErr w:type="spellEnd"/>
-            <w:r>
-              <w:rPr>
-                <w:rFonts w:ascii="Times New Roman" w:hAnsi="Times New Roman" w:cs="Times New Roman"/>
-                <w:sz w:val="24"/>
-                <w:szCs w:val="24"/>
-              </w:rPr>
-              <w:t xml:space="preserve"> </w:t>
-            </w:r>
-            <w:proofErr w:type="spellStart"/>
-            <w:r>
-              <w:rPr>
-                <w:rFonts w:ascii="Times New Roman" w:hAnsi="Times New Roman" w:cs="Times New Roman"/>
-                <w:sz w:val="24"/>
-                <w:szCs w:val="24"/>
-              </w:rPr>
-              <w:t>dari</w:t>
-            </w:r>
-            <w:proofErr w:type="spellEnd"/>
-            <w:r>
-              <w:rPr>
-                <w:rFonts w:ascii="Times New Roman" w:hAnsi="Times New Roman" w:cs="Times New Roman"/>
-                <w:sz w:val="24"/>
-                <w:szCs w:val="24"/>
-              </w:rPr>
-              <w:t xml:space="preserve"> </w:t>
-            </w:r>
-            <w:proofErr w:type="spellStart"/>
-            <w:r>
-              <w:rPr>
-                <w:rFonts w:ascii="Times New Roman" w:hAnsi="Times New Roman" w:cs="Times New Roman"/>
-                <w:sz w:val="24"/>
-                <w:szCs w:val="24"/>
-              </w:rPr>
-              <w:t>Karang</w:t>
-            </w:r>
-            <w:proofErr w:type="spellEnd"/>
-            <w:r>
-              <w:rPr>
-                <w:rFonts w:ascii="Times New Roman" w:hAnsi="Times New Roman" w:cs="Times New Roman"/>
-                <w:sz w:val="24"/>
-                <w:szCs w:val="24"/>
-              </w:rPr>
-              <w:t xml:space="preserve"> </w:t>
-            </w:r>
-            <w:proofErr w:type="spellStart"/>
-            <w:r>
-              <w:rPr>
-                <w:rFonts w:ascii="Times New Roman" w:hAnsi="Times New Roman" w:cs="Times New Roman"/>
-                <w:sz w:val="24"/>
-                <w:szCs w:val="24"/>
-              </w:rPr>
-              <w:t>Taruna</w:t>
-            </w:r>
-            <w:proofErr w:type="spellEnd"/>
-          </w:p>
-          <w:p>
-            <w:pPr>
-              <w:pStyle w:val="ListParagraph"/>
-              <w:numPr>
-                <w:ilvl w:val="0"/>
-                <w:numId w:val="3"/>
-              </w:numPr>
-              <w:ind w:left="251" w:hanging="251"/>
-              <w:rPr>
-                <w:rFonts w:ascii="Times New Roman" w:hAnsi="Times New Roman" w:cs="Times New Roman"/>
-                <w:sz w:val="24"/>
-                <w:szCs w:val="24"/>
-              </w:rPr>
-            </w:pPr>
-            <w:r>
-              <w:rPr>
-                <w:rFonts w:ascii="Times New Roman" w:hAnsi="Times New Roman" w:cs="Times New Roman"/>
-                <w:sz w:val="24"/>
-                <w:szCs w:val="24"/>
-              </w:rPr>
-              <w:t>Agenda-agenda</w:t>
-            </w:r>
           </w:p>
         </w:tc>
       </w:tr>
@@ -13750,7 +14107,7 @@
                 <w:sz w:val="24"/>
                 <w:szCs w:val="24"/>
               </w:rPr>
-              <w:t>Produk</w:t>
+              <w:t>Kategori</w:t>
             </w:r>
             <w:proofErr w:type="spellEnd"/>
           </w:p>
@@ -13830,7 +14187,7 @@
                 <w:sz w:val="24"/>
                 <w:szCs w:val="24"/>
               </w:rPr>
-              <w:t>potensi-potensi</w:t>
+              <w:t>kategori</w:t>
             </w:r>
             <w:proofErr w:type="spellEnd"/>
             <w:r>
@@ -13839,6 +14196,14 @@
                 <w:sz w:val="24"/>
                 <w:szCs w:val="24"/>
               </w:rPr>
+              <w:t>-</w:t>
+            </w:r>
+            <w:r>
+              <w:rPr>
+                <w:rFonts w:ascii="Times New Roman" w:hAnsi="Times New Roman" w:cs="Times New Roman"/>
+                <w:sz w:val="24"/>
+                <w:szCs w:val="24"/>
+              </w:rPr>
               <w:t xml:space="preserve"> </w:t>
             </w:r>
             <w:proofErr w:type="spellStart"/>
@@ -13848,6 +14213,42 @@
                 <w:sz w:val="24"/>
                 <w:szCs w:val="24"/>
               </w:rPr>
+              <w:t>kategori</w:t>
+            </w:r>
+            <w:proofErr w:type="spellEnd"/>
+            <w:r>
+              <w:rPr>
+                <w:rFonts w:ascii="Times New Roman" w:hAnsi="Times New Roman" w:cs="Times New Roman"/>
+                <w:sz w:val="24"/>
+                <w:szCs w:val="24"/>
+              </w:rPr>
+              <w:t xml:space="preserve"> </w:t>
+            </w:r>
+            <w:proofErr w:type="spellStart"/>
+            <w:r>
+              <w:rPr>
+                <w:rFonts w:ascii="Times New Roman" w:hAnsi="Times New Roman" w:cs="Times New Roman"/>
+                <w:sz w:val="24"/>
+                <w:szCs w:val="24"/>
+              </w:rPr>
+              <w:t>produk</w:t>
+            </w:r>
+            <w:proofErr w:type="spellEnd"/>
+            <w:r>
+              <w:rPr>
+                <w:rFonts w:ascii="Times New Roman" w:hAnsi="Times New Roman" w:cs="Times New Roman"/>
+                <w:sz w:val="24"/>
+                <w:szCs w:val="24"/>
+              </w:rPr>
+              <w:t xml:space="preserve"> </w:t>
+            </w:r>
+            <w:proofErr w:type="spellStart"/>
+            <w:r>
+              <w:rPr>
+                <w:rFonts w:ascii="Times New Roman" w:hAnsi="Times New Roman" w:cs="Times New Roman"/>
+                <w:sz w:val="24"/>
+                <w:szCs w:val="24"/>
+              </w:rPr>
               <w:t>apa</w:t>
             </w:r>
             <w:proofErr w:type="spellEnd"/>
@@ -13902,25 +14303,7 @@
                 <w:sz w:val="24"/>
                 <w:szCs w:val="24"/>
               </w:rPr>
-              <w:t>Karang</w:t>
-            </w:r>
-            <w:proofErr w:type="spellEnd"/>
-            <w:r>
-              <w:rPr>
-                <w:rFonts w:ascii="Times New Roman" w:hAnsi="Times New Roman" w:cs="Times New Roman"/>
-                <w:sz w:val="24"/>
-                <w:szCs w:val="24"/>
-              </w:rPr>
-              <w:t xml:space="preserve"> </w:t>
-            </w:r>
-            <w:proofErr w:type="spellStart"/>
-            <w:r>
-              <w:rPr>
-                <w:rFonts w:ascii="Times New Roman" w:hAnsi="Times New Roman" w:cs="Times New Roman"/>
-                <w:sz w:val="24"/>
-                <w:szCs w:val="24"/>
-              </w:rPr>
-              <w:t>Taruna</w:t>
+              <w:t>Aplikasi</w:t>
             </w:r>
             <w:proofErr w:type="spellEnd"/>
           </w:p>
@@ -13943,14 +14326,79 @@
                 <w:szCs w:val="24"/>
               </w:rPr>
             </w:pPr>
-            <w:r>
-              <w:rPr>
-                <w:rFonts w:ascii="Times New Roman" w:hAnsi="Times New Roman" w:cs="Times New Roman"/>
-                <w:sz w:val="24"/>
-                <w:szCs w:val="24"/>
-              </w:rPr>
-              <w:t xml:space="preserve">UMKM </w:t>
-            </w:r>
+            <w:proofErr w:type="spellStart"/>
+            <w:r>
+              <w:rPr>
+                <w:rFonts w:ascii="Times New Roman" w:hAnsi="Times New Roman" w:cs="Times New Roman"/>
+                <w:sz w:val="24"/>
+                <w:szCs w:val="24"/>
+              </w:rPr>
+              <w:t>Nama</w:t>
+            </w:r>
+            <w:proofErr w:type="spellEnd"/>
+            <w:r>
+              <w:rPr>
+                <w:rFonts w:ascii="Times New Roman" w:hAnsi="Times New Roman" w:cs="Times New Roman"/>
+                <w:sz w:val="24"/>
+                <w:szCs w:val="24"/>
+              </w:rPr>
+              <w:t xml:space="preserve"> </w:t>
+            </w:r>
+            <w:proofErr w:type="spellStart"/>
+            <w:r>
+              <w:rPr>
+                <w:rFonts w:ascii="Times New Roman" w:hAnsi="Times New Roman" w:cs="Times New Roman"/>
+                <w:sz w:val="24"/>
+                <w:szCs w:val="24"/>
+              </w:rPr>
+              <w:t>Kategori</w:t>
+            </w:r>
+            <w:proofErr w:type="spellEnd"/>
+            <w:r>
+              <w:rPr>
+                <w:rFonts w:ascii="Times New Roman" w:hAnsi="Times New Roman" w:cs="Times New Roman"/>
+                <w:sz w:val="24"/>
+                <w:szCs w:val="24"/>
+              </w:rPr>
+              <w:t xml:space="preserve"> (</w:t>
+            </w:r>
+            <w:proofErr w:type="spellStart"/>
+            <w:r>
+              <w:rPr>
+                <w:rFonts w:ascii="Times New Roman" w:hAnsi="Times New Roman" w:cs="Times New Roman"/>
+                <w:sz w:val="24"/>
+                <w:szCs w:val="24"/>
+              </w:rPr>
+              <w:t>produk</w:t>
+            </w:r>
+            <w:proofErr w:type="spellEnd"/>
+            <w:r>
+              <w:rPr>
+                <w:rFonts w:ascii="Times New Roman" w:hAnsi="Times New Roman" w:cs="Times New Roman"/>
+                <w:sz w:val="24"/>
+                <w:szCs w:val="24"/>
+              </w:rPr>
+              <w:t xml:space="preserve"> </w:t>
+            </w:r>
+            <w:proofErr w:type="spellStart"/>
+            <w:r>
+              <w:rPr>
+                <w:rFonts w:ascii="Times New Roman" w:hAnsi="Times New Roman" w:cs="Times New Roman"/>
+                <w:sz w:val="24"/>
+                <w:szCs w:val="24"/>
+              </w:rPr>
+              <w:t>berdasarkan</w:t>
+            </w:r>
+            <w:proofErr w:type="spellEnd"/>
+            <w:r>
+              <w:rPr>
+                <w:rFonts w:ascii="Times New Roman" w:hAnsi="Times New Roman" w:cs="Times New Roman"/>
+                <w:sz w:val="24"/>
+                <w:szCs w:val="24"/>
+              </w:rPr>
+              <w:t xml:space="preserve"> </w:t>
+            </w:r>
+            <w:proofErr w:type="spellStart"/>
             <w:proofErr w:type="gramStart"/>
             <w:r>
               <w:rPr>
@@ -13958,18 +14406,17 @@
                 <w:sz w:val="24"/>
                 <w:szCs w:val="24"/>
               </w:rPr>
-              <w:t xml:space="preserve">( </w:t>
-            </w:r>
-            <w:proofErr w:type="spellStart"/>
-            <w:r>
-              <w:rPr>
-                <w:rFonts w:ascii="Times New Roman" w:hAnsi="Times New Roman" w:cs="Times New Roman"/>
-                <w:sz w:val="24"/>
-                <w:szCs w:val="24"/>
-              </w:rPr>
-              <w:t>melakukan</w:t>
+              <w:t>kategori</w:t>
             </w:r>
             <w:proofErr w:type="spellEnd"/>
+            <w:r>
+              <w:rPr>
+                <w:rFonts w:ascii="Times New Roman" w:hAnsi="Times New Roman" w:cs="Times New Roman"/>
+                <w:sz w:val="24"/>
+                <w:szCs w:val="24"/>
+              </w:rPr>
+              <w:t xml:space="preserve"> )</w:t>
+            </w:r>
             <w:proofErr w:type="gramEnd"/>
             <w:r>
               <w:rPr>
@@ -13977,25 +14424,7 @@
                 <w:sz w:val="24"/>
                 <w:szCs w:val="24"/>
               </w:rPr>
-              <w:t xml:space="preserve"> </w:t>
-            </w:r>
-            <w:proofErr w:type="spellStart"/>
-            <w:r>
-              <w:rPr>
-                <w:rFonts w:ascii="Times New Roman" w:hAnsi="Times New Roman" w:cs="Times New Roman"/>
-                <w:sz w:val="24"/>
-                <w:szCs w:val="24"/>
-              </w:rPr>
-              <w:t>pemesanan</w:t>
-            </w:r>
-            <w:proofErr w:type="spellEnd"/>
-            <w:r>
-              <w:rPr>
-                <w:rFonts w:ascii="Times New Roman" w:hAnsi="Times New Roman" w:cs="Times New Roman"/>
-                <w:sz w:val="24"/>
-                <w:szCs w:val="24"/>
-              </w:rPr>
-              <w:t xml:space="preserve"> ).</w:t>
+              <w:t>.</w:t>
             </w:r>
           </w:p>
         </w:tc>
@@ -14021,15 +14450,7 @@
                 <w:sz w:val="24"/>
                 <w:szCs w:val="24"/>
               </w:rPr>
-              <w:t>4</w:t>
-            </w:r>
-            <w:r>
-              <w:rPr>
-                <w:rFonts w:ascii="Times New Roman" w:hAnsi="Times New Roman" w:cs="Times New Roman"/>
-                <w:sz w:val="24"/>
-                <w:szCs w:val="24"/>
-              </w:rPr>
-              <w:t>.</w:t>
+              <w:t>4.</w:t>
             </w:r>
           </w:p>
         </w:tc>
@@ -14047,23 +14468,21 @@
                 <w:szCs w:val="24"/>
               </w:rPr>
             </w:pPr>
-            <w:proofErr w:type="spellStart"/>
-            <w:r>
-              <w:rPr>
-                <w:rFonts w:ascii="Times New Roman" w:hAnsi="Times New Roman" w:cs="Times New Roman"/>
-                <w:sz w:val="24"/>
-                <w:szCs w:val="24"/>
-              </w:rPr>
-              <w:t>Kontak</w:t>
-            </w:r>
-            <w:proofErr w:type="spellEnd"/>
-            <w:r>
-              <w:rPr>
-                <w:rFonts w:ascii="Times New Roman" w:hAnsi="Times New Roman" w:cs="Times New Roman"/>
-                <w:sz w:val="24"/>
-                <w:szCs w:val="24"/>
-              </w:rPr>
-              <w:t xml:space="preserve"> Kami</w:t>
+            <w:r>
+              <w:rPr>
+                <w:rFonts w:ascii="Times New Roman" w:hAnsi="Times New Roman" w:cs="Times New Roman"/>
+                <w:sz w:val="24"/>
+                <w:szCs w:val="24"/>
+              </w:rPr>
+              <w:t xml:space="preserve">Login / </w:t>
+            </w:r>
+            <w:r>
+              <w:rPr>
+                <w:rFonts w:ascii="Times New Roman" w:hAnsi="Times New Roman" w:cs="Times New Roman"/>
+                <w:sz w:val="24"/>
+                <w:szCs w:val="24"/>
+              </w:rPr>
+              <w:t>Register</w:t>
             </w:r>
           </w:p>
         </w:tc>
@@ -14097,7 +14516,7 @@
                 <w:sz w:val="24"/>
                 <w:szCs w:val="24"/>
               </w:rPr>
-              <w:t xml:space="preserve"> yang </w:t>
+              <w:t xml:space="preserve"> </w:t>
             </w:r>
             <w:proofErr w:type="spellStart"/>
             <w:r>
@@ -14106,7 +14525,7 @@
                 <w:sz w:val="24"/>
                 <w:szCs w:val="24"/>
               </w:rPr>
-              <w:t>berisi</w:t>
+              <w:t>penginputan</w:t>
             </w:r>
             <w:proofErr w:type="spellEnd"/>
             <w:r>
@@ -14115,6 +14534,42 @@
                 <w:sz w:val="24"/>
                 <w:szCs w:val="24"/>
               </w:rPr>
+              <w:t xml:space="preserve"> data </w:t>
+            </w:r>
+            <w:proofErr w:type="spellStart"/>
+            <w:r>
+              <w:rPr>
+                <w:rFonts w:ascii="Times New Roman" w:hAnsi="Times New Roman" w:cs="Times New Roman"/>
+                <w:sz w:val="24"/>
+                <w:szCs w:val="24"/>
+              </w:rPr>
+              <w:t>oleh</w:t>
+            </w:r>
+            <w:proofErr w:type="spellEnd"/>
+            <w:r>
+              <w:rPr>
+                <w:rFonts w:ascii="Times New Roman" w:hAnsi="Times New Roman" w:cs="Times New Roman"/>
+                <w:sz w:val="24"/>
+                <w:szCs w:val="24"/>
+              </w:rPr>
+              <w:t xml:space="preserve"> user </w:t>
+            </w:r>
+            <w:proofErr w:type="spellStart"/>
+            <w:r>
+              <w:rPr>
+                <w:rFonts w:ascii="Times New Roman" w:hAnsi="Times New Roman" w:cs="Times New Roman"/>
+                <w:sz w:val="24"/>
+                <w:szCs w:val="24"/>
+              </w:rPr>
+              <w:t>jika</w:t>
+            </w:r>
+            <w:proofErr w:type="spellEnd"/>
+            <w:r>
+              <w:rPr>
+                <w:rFonts w:ascii="Times New Roman" w:hAnsi="Times New Roman" w:cs="Times New Roman"/>
+                <w:sz w:val="24"/>
+                <w:szCs w:val="24"/>
+              </w:rPr>
               <w:t xml:space="preserve"> </w:t>
             </w:r>
             <w:proofErr w:type="spellStart"/>
@@ -14124,7 +14579,7 @@
                 <w:sz w:val="24"/>
                 <w:szCs w:val="24"/>
               </w:rPr>
-              <w:t>alamat</w:t>
+              <w:t>ingin</w:t>
             </w:r>
             <w:proofErr w:type="spellEnd"/>
             <w:r>
@@ -14133,72 +14588,8 @@
                 <w:sz w:val="24"/>
                 <w:szCs w:val="24"/>
               </w:rPr>
-              <w:t xml:space="preserve"> email, </w:t>
-            </w:r>
-            <w:proofErr w:type="spellStart"/>
-            <w:r>
-              <w:rPr>
-                <w:rFonts w:ascii="Times New Roman" w:hAnsi="Times New Roman" w:cs="Times New Roman"/>
-                <w:sz w:val="24"/>
-                <w:szCs w:val="24"/>
-              </w:rPr>
-              <w:t>dan</w:t>
-            </w:r>
-            <w:proofErr w:type="spellEnd"/>
-            <w:r>
-              <w:rPr>
-                <w:rFonts w:ascii="Times New Roman" w:hAnsi="Times New Roman" w:cs="Times New Roman"/>
-                <w:sz w:val="24"/>
-                <w:szCs w:val="24"/>
-              </w:rPr>
-              <w:t xml:space="preserve"> social media </w:t>
-            </w:r>
-            <w:proofErr w:type="spellStart"/>
-            <w:r>
-              <w:rPr>
-                <w:rFonts w:ascii="Times New Roman" w:hAnsi="Times New Roman" w:cs="Times New Roman"/>
-                <w:sz w:val="24"/>
-                <w:szCs w:val="24"/>
-              </w:rPr>
-              <w:t>dari</w:t>
-            </w:r>
-            <w:proofErr w:type="spellEnd"/>
-            <w:r>
-              <w:rPr>
-                <w:rFonts w:ascii="Times New Roman" w:hAnsi="Times New Roman" w:cs="Times New Roman"/>
-                <w:sz w:val="24"/>
-                <w:szCs w:val="24"/>
-              </w:rPr>
-              <w:t xml:space="preserve"> </w:t>
-            </w:r>
-            <w:proofErr w:type="spellStart"/>
-            <w:r>
-              <w:rPr>
-                <w:rFonts w:ascii="Times New Roman" w:hAnsi="Times New Roman" w:cs="Times New Roman"/>
-                <w:sz w:val="24"/>
-                <w:szCs w:val="24"/>
-              </w:rPr>
-              <w:t>Karang</w:t>
-            </w:r>
-            <w:proofErr w:type="spellEnd"/>
-            <w:r>
-              <w:rPr>
-                <w:rFonts w:ascii="Times New Roman" w:hAnsi="Times New Roman" w:cs="Times New Roman"/>
-                <w:sz w:val="24"/>
-                <w:szCs w:val="24"/>
-              </w:rPr>
-              <w:t xml:space="preserve"> </w:t>
-            </w:r>
-            <w:proofErr w:type="spellStart"/>
-            <w:r>
-              <w:rPr>
-                <w:rFonts w:ascii="Times New Roman" w:hAnsi="Times New Roman" w:cs="Times New Roman"/>
-                <w:sz w:val="24"/>
-                <w:szCs w:val="24"/>
-              </w:rPr>
-              <w:t>Taruna</w:t>
-            </w:r>
-            <w:proofErr w:type="spellEnd"/>
+              <w:t xml:space="preserve"> login</w:t>
+            </w:r>
           </w:p>
         </w:tc>
         <w:tc>
@@ -14215,6 +14606,454 @@
                 <w:szCs w:val="24"/>
               </w:rPr>
             </w:pPr>
+            <w:proofErr w:type="spellStart"/>
+            <w:r>
+              <w:rPr>
+                <w:rFonts w:ascii="Times New Roman" w:hAnsi="Times New Roman" w:cs="Times New Roman"/>
+                <w:sz w:val="24"/>
+                <w:szCs w:val="24"/>
+              </w:rPr>
+              <w:t>Untuk</w:t>
+            </w:r>
+            <w:proofErr w:type="spellEnd"/>
+            <w:r>
+              <w:rPr>
+                <w:rFonts w:ascii="Times New Roman" w:hAnsi="Times New Roman" w:cs="Times New Roman"/>
+                <w:sz w:val="24"/>
+                <w:szCs w:val="24"/>
+              </w:rPr>
+              <w:t xml:space="preserve"> </w:t>
+            </w:r>
+            <w:proofErr w:type="spellStart"/>
+            <w:r>
+              <w:rPr>
+                <w:rFonts w:ascii="Times New Roman" w:hAnsi="Times New Roman" w:cs="Times New Roman"/>
+                <w:sz w:val="24"/>
+                <w:szCs w:val="24"/>
+              </w:rPr>
+              <w:t>melakukan</w:t>
+            </w:r>
+            <w:proofErr w:type="spellEnd"/>
+            <w:r>
+              <w:rPr>
+                <w:rFonts w:ascii="Times New Roman" w:hAnsi="Times New Roman" w:cs="Times New Roman"/>
+                <w:sz w:val="24"/>
+                <w:szCs w:val="24"/>
+              </w:rPr>
+              <w:t xml:space="preserve"> </w:t>
+            </w:r>
+            <w:proofErr w:type="spellStart"/>
+            <w:r>
+              <w:rPr>
+                <w:rFonts w:ascii="Times New Roman" w:hAnsi="Times New Roman" w:cs="Times New Roman"/>
+                <w:sz w:val="24"/>
+                <w:szCs w:val="24"/>
+              </w:rPr>
+              <w:t>pemesanan</w:t>
+            </w:r>
+            <w:proofErr w:type="spellEnd"/>
+            <w:r>
+              <w:rPr>
+                <w:rFonts w:ascii="Times New Roman" w:hAnsi="Times New Roman" w:cs="Times New Roman"/>
+                <w:sz w:val="24"/>
+                <w:szCs w:val="24"/>
+              </w:rPr>
+              <w:t xml:space="preserve"> user </w:t>
+            </w:r>
+            <w:proofErr w:type="spellStart"/>
+            <w:r>
+              <w:rPr>
+                <w:rFonts w:ascii="Times New Roman" w:hAnsi="Times New Roman" w:cs="Times New Roman"/>
+                <w:sz w:val="24"/>
+                <w:szCs w:val="24"/>
+              </w:rPr>
+              <w:t>harus</w:t>
+            </w:r>
+            <w:proofErr w:type="spellEnd"/>
+            <w:r>
+              <w:rPr>
+                <w:rFonts w:ascii="Times New Roman" w:hAnsi="Times New Roman" w:cs="Times New Roman"/>
+                <w:sz w:val="24"/>
+                <w:szCs w:val="24"/>
+              </w:rPr>
+              <w:t xml:space="preserve"> </w:t>
+            </w:r>
+            <w:proofErr w:type="spellStart"/>
+            <w:r>
+              <w:rPr>
+                <w:rFonts w:ascii="Times New Roman" w:hAnsi="Times New Roman" w:cs="Times New Roman"/>
+                <w:sz w:val="24"/>
+                <w:szCs w:val="24"/>
+              </w:rPr>
+              <w:t>melakukan</w:t>
+            </w:r>
+            <w:proofErr w:type="spellEnd"/>
+            <w:r>
+              <w:rPr>
+                <w:rFonts w:ascii="Times New Roman" w:hAnsi="Times New Roman" w:cs="Times New Roman"/>
+                <w:sz w:val="24"/>
+                <w:szCs w:val="24"/>
+              </w:rPr>
+              <w:t xml:space="preserve"> login</w:t>
+            </w:r>
+            <w:r>
+              <w:rPr>
+                <w:rFonts w:ascii="Times New Roman" w:hAnsi="Times New Roman" w:cs="Times New Roman"/>
+                <w:sz w:val="24"/>
+                <w:szCs w:val="24"/>
+              </w:rPr>
+              <w:t>.</w:t>
+            </w:r>
+          </w:p>
+          <w:p>
+            <w:pPr>
+              <w:pStyle w:val="ListParagraph"/>
+              <w:ind w:left="0"/>
+              <w:rPr>
+                <w:rFonts w:ascii="Times New Roman" w:hAnsi="Times New Roman" w:cs="Times New Roman"/>
+                <w:sz w:val="24"/>
+                <w:szCs w:val="24"/>
+              </w:rPr>
+            </w:pPr>
+            <w:proofErr w:type="spellStart"/>
+            <w:r>
+              <w:rPr>
+                <w:rFonts w:ascii="Times New Roman" w:hAnsi="Times New Roman" w:cs="Times New Roman"/>
+                <w:sz w:val="24"/>
+                <w:szCs w:val="24"/>
+              </w:rPr>
+              <w:t>Jika</w:t>
+            </w:r>
+            <w:proofErr w:type="spellEnd"/>
+            <w:r>
+              <w:rPr>
+                <w:rFonts w:ascii="Times New Roman" w:hAnsi="Times New Roman" w:cs="Times New Roman"/>
+                <w:sz w:val="24"/>
+                <w:szCs w:val="24"/>
+              </w:rPr>
+              <w:t xml:space="preserve"> </w:t>
+            </w:r>
+            <w:proofErr w:type="spellStart"/>
+            <w:r>
+              <w:rPr>
+                <w:rFonts w:ascii="Times New Roman" w:hAnsi="Times New Roman" w:cs="Times New Roman"/>
+                <w:sz w:val="24"/>
+                <w:szCs w:val="24"/>
+              </w:rPr>
+              <w:t>sudah</w:t>
+            </w:r>
+            <w:proofErr w:type="spellEnd"/>
+            <w:r>
+              <w:rPr>
+                <w:rFonts w:ascii="Times New Roman" w:hAnsi="Times New Roman" w:cs="Times New Roman"/>
+                <w:sz w:val="24"/>
+                <w:szCs w:val="24"/>
+              </w:rPr>
+              <w:t xml:space="preserve"> login </w:t>
+            </w:r>
+            <w:proofErr w:type="spellStart"/>
+            <w:r>
+              <w:rPr>
+                <w:rFonts w:ascii="Times New Roman" w:hAnsi="Times New Roman" w:cs="Times New Roman"/>
+                <w:sz w:val="24"/>
+                <w:szCs w:val="24"/>
+              </w:rPr>
+              <w:t>maka</w:t>
+            </w:r>
+            <w:proofErr w:type="spellEnd"/>
+            <w:r>
+              <w:rPr>
+                <w:rFonts w:ascii="Times New Roman" w:hAnsi="Times New Roman" w:cs="Times New Roman"/>
+                <w:sz w:val="24"/>
+                <w:szCs w:val="24"/>
+              </w:rPr>
+              <w:t xml:space="preserve"> </w:t>
+            </w:r>
+            <w:proofErr w:type="spellStart"/>
+            <w:r>
+              <w:rPr>
+                <w:rFonts w:ascii="Times New Roman" w:hAnsi="Times New Roman" w:cs="Times New Roman"/>
+                <w:sz w:val="24"/>
+                <w:szCs w:val="24"/>
+              </w:rPr>
+              <w:t>nama</w:t>
+            </w:r>
+            <w:proofErr w:type="spellEnd"/>
+            <w:r>
+              <w:rPr>
+                <w:rFonts w:ascii="Times New Roman" w:hAnsi="Times New Roman" w:cs="Times New Roman"/>
+                <w:sz w:val="24"/>
+                <w:szCs w:val="24"/>
+              </w:rPr>
+              <w:t xml:space="preserve"> </w:t>
+            </w:r>
+            <w:proofErr w:type="spellStart"/>
+            <w:r>
+              <w:rPr>
+                <w:rFonts w:ascii="Times New Roman" w:hAnsi="Times New Roman" w:cs="Times New Roman"/>
+                <w:sz w:val="24"/>
+                <w:szCs w:val="24"/>
+              </w:rPr>
+              <w:t>pelanggan</w:t>
+            </w:r>
+            <w:proofErr w:type="spellEnd"/>
+            <w:r>
+              <w:rPr>
+                <w:rFonts w:ascii="Times New Roman" w:hAnsi="Times New Roman" w:cs="Times New Roman"/>
+                <w:sz w:val="24"/>
+                <w:szCs w:val="24"/>
+              </w:rPr>
+              <w:t xml:space="preserve"> </w:t>
+            </w:r>
+            <w:proofErr w:type="spellStart"/>
+            <w:r>
+              <w:rPr>
+                <w:rFonts w:ascii="Times New Roman" w:hAnsi="Times New Roman" w:cs="Times New Roman"/>
+                <w:sz w:val="24"/>
+                <w:szCs w:val="24"/>
+              </w:rPr>
+              <w:t>akan</w:t>
+            </w:r>
+            <w:proofErr w:type="spellEnd"/>
+            <w:r>
+              <w:rPr>
+                <w:rFonts w:ascii="Times New Roman" w:hAnsi="Times New Roman" w:cs="Times New Roman"/>
+                <w:sz w:val="24"/>
+                <w:szCs w:val="24"/>
+              </w:rPr>
+              <w:t xml:space="preserve"> di </w:t>
+            </w:r>
+            <w:proofErr w:type="spellStart"/>
+            <w:r>
+              <w:rPr>
+                <w:rFonts w:ascii="Times New Roman" w:hAnsi="Times New Roman" w:cs="Times New Roman"/>
+                <w:sz w:val="24"/>
+                <w:szCs w:val="24"/>
+              </w:rPr>
+              <w:t>tampilkan</w:t>
+            </w:r>
+            <w:proofErr w:type="spellEnd"/>
+            <w:r>
+              <w:rPr>
+                <w:rFonts w:ascii="Times New Roman" w:hAnsi="Times New Roman" w:cs="Times New Roman"/>
+                <w:sz w:val="24"/>
+                <w:szCs w:val="24"/>
+              </w:rPr>
+              <w:t>.</w:t>
+            </w:r>
+          </w:p>
+          <w:p>
+            <w:pPr>
+              <w:pStyle w:val="ListParagraph"/>
+              <w:ind w:left="0"/>
+              <w:rPr>
+                <w:rFonts w:ascii="Times New Roman" w:hAnsi="Times New Roman" w:cs="Times New Roman"/>
+                <w:sz w:val="24"/>
+                <w:szCs w:val="24"/>
+              </w:rPr>
+            </w:pPr>
+            <w:r>
+              <w:rPr>
+                <w:rFonts w:ascii="Times New Roman" w:hAnsi="Times New Roman" w:cs="Times New Roman"/>
+                <w:sz w:val="24"/>
+                <w:szCs w:val="24"/>
+              </w:rPr>
+              <w:t xml:space="preserve">Dan </w:t>
+            </w:r>
+            <w:proofErr w:type="spellStart"/>
+            <w:r>
+              <w:rPr>
+                <w:rFonts w:ascii="Times New Roman" w:hAnsi="Times New Roman" w:cs="Times New Roman"/>
+                <w:sz w:val="24"/>
+                <w:szCs w:val="24"/>
+              </w:rPr>
+              <w:t>terdapat</w:t>
+            </w:r>
+            <w:proofErr w:type="spellEnd"/>
+            <w:r>
+              <w:rPr>
+                <w:rFonts w:ascii="Times New Roman" w:hAnsi="Times New Roman" w:cs="Times New Roman"/>
+                <w:sz w:val="24"/>
+                <w:szCs w:val="24"/>
+              </w:rPr>
+              <w:t xml:space="preserve"> drop down </w:t>
+            </w:r>
+            <w:proofErr w:type="spellStart"/>
+            <w:r>
+              <w:rPr>
+                <w:rFonts w:ascii="Times New Roman" w:hAnsi="Times New Roman" w:cs="Times New Roman"/>
+                <w:sz w:val="24"/>
+                <w:szCs w:val="24"/>
+              </w:rPr>
+              <w:t>pada</w:t>
+            </w:r>
+            <w:proofErr w:type="spellEnd"/>
+            <w:r>
+              <w:rPr>
+                <w:rFonts w:ascii="Times New Roman" w:hAnsi="Times New Roman" w:cs="Times New Roman"/>
+                <w:sz w:val="24"/>
+                <w:szCs w:val="24"/>
+              </w:rPr>
+              <w:t xml:space="preserve"> </w:t>
+            </w:r>
+            <w:proofErr w:type="spellStart"/>
+            <w:r>
+              <w:rPr>
+                <w:rFonts w:ascii="Times New Roman" w:hAnsi="Times New Roman" w:cs="Times New Roman"/>
+                <w:sz w:val="24"/>
+                <w:szCs w:val="24"/>
+              </w:rPr>
+              <w:t>nama</w:t>
+            </w:r>
+            <w:proofErr w:type="spellEnd"/>
+            <w:r>
+              <w:rPr>
+                <w:rFonts w:ascii="Times New Roman" w:hAnsi="Times New Roman" w:cs="Times New Roman"/>
+                <w:sz w:val="24"/>
+                <w:szCs w:val="24"/>
+              </w:rPr>
+              <w:t xml:space="preserve"> </w:t>
+            </w:r>
+            <w:proofErr w:type="spellStart"/>
+            <w:r>
+              <w:rPr>
+                <w:rFonts w:ascii="Times New Roman" w:hAnsi="Times New Roman" w:cs="Times New Roman"/>
+                <w:sz w:val="24"/>
+                <w:szCs w:val="24"/>
+              </w:rPr>
+              <w:t>pelanggan</w:t>
+            </w:r>
+            <w:proofErr w:type="spellEnd"/>
+            <w:r>
+              <w:rPr>
+                <w:rFonts w:ascii="Times New Roman" w:hAnsi="Times New Roman" w:cs="Times New Roman"/>
+                <w:sz w:val="24"/>
+                <w:szCs w:val="24"/>
+              </w:rPr>
+              <w:t xml:space="preserve"> </w:t>
+            </w:r>
+            <w:proofErr w:type="spellStart"/>
+            <w:r>
+              <w:rPr>
+                <w:rFonts w:ascii="Times New Roman" w:hAnsi="Times New Roman" w:cs="Times New Roman"/>
+                <w:sz w:val="24"/>
+                <w:szCs w:val="24"/>
+              </w:rPr>
+              <w:t>tersebut</w:t>
+            </w:r>
+            <w:proofErr w:type="spellEnd"/>
+            <w:r>
+              <w:rPr>
+                <w:rFonts w:ascii="Times New Roman" w:hAnsi="Times New Roman" w:cs="Times New Roman"/>
+                <w:sz w:val="24"/>
+                <w:szCs w:val="24"/>
+              </w:rPr>
+              <w:t xml:space="preserve"> </w:t>
+            </w:r>
+            <w:proofErr w:type="spellStart"/>
+            <w:r>
+              <w:rPr>
+                <w:rFonts w:ascii="Times New Roman" w:hAnsi="Times New Roman" w:cs="Times New Roman"/>
+                <w:sz w:val="24"/>
+                <w:szCs w:val="24"/>
+              </w:rPr>
+              <w:t>yakni</w:t>
+            </w:r>
+            <w:proofErr w:type="spellEnd"/>
+            <w:r>
+              <w:rPr>
+                <w:rFonts w:ascii="Times New Roman" w:hAnsi="Times New Roman" w:cs="Times New Roman"/>
+                <w:sz w:val="24"/>
+                <w:szCs w:val="24"/>
+              </w:rPr>
+              <w:t xml:space="preserve"> :</w:t>
+            </w:r>
+          </w:p>
+          <w:p>
+            <w:pPr>
+              <w:pStyle w:val="ListParagraph"/>
+              <w:numPr>
+                <w:ilvl w:val="0"/>
+                <w:numId w:val="3"/>
+              </w:numPr>
+              <w:ind w:left="342"/>
+              <w:rPr>
+                <w:rFonts w:ascii="Times New Roman" w:hAnsi="Times New Roman" w:cs="Times New Roman"/>
+                <w:sz w:val="24"/>
+                <w:szCs w:val="24"/>
+              </w:rPr>
+            </w:pPr>
+            <w:proofErr w:type="spellStart"/>
+            <w:r>
+              <w:rPr>
+                <w:rFonts w:ascii="Times New Roman" w:hAnsi="Times New Roman" w:cs="Times New Roman"/>
+                <w:sz w:val="24"/>
+                <w:szCs w:val="24"/>
+              </w:rPr>
+              <w:t>Akun</w:t>
+            </w:r>
+            <w:proofErr w:type="spellEnd"/>
+            <w:r>
+              <w:rPr>
+                <w:rFonts w:ascii="Times New Roman" w:hAnsi="Times New Roman" w:cs="Times New Roman"/>
+                <w:sz w:val="24"/>
+                <w:szCs w:val="24"/>
+              </w:rPr>
+              <w:t xml:space="preserve"> </w:t>
+            </w:r>
+            <w:proofErr w:type="spellStart"/>
+            <w:r>
+              <w:rPr>
+                <w:rFonts w:ascii="Times New Roman" w:hAnsi="Times New Roman" w:cs="Times New Roman"/>
+                <w:sz w:val="24"/>
+                <w:szCs w:val="24"/>
+              </w:rPr>
+              <w:t>saya</w:t>
+            </w:r>
+            <w:proofErr w:type="spellEnd"/>
+          </w:p>
+          <w:p>
+            <w:pPr>
+              <w:pStyle w:val="ListParagraph"/>
+              <w:numPr>
+                <w:ilvl w:val="0"/>
+                <w:numId w:val="3"/>
+              </w:numPr>
+              <w:ind w:left="342"/>
+              <w:rPr>
+                <w:rFonts w:ascii="Times New Roman" w:hAnsi="Times New Roman" w:cs="Times New Roman"/>
+                <w:sz w:val="24"/>
+                <w:szCs w:val="24"/>
+              </w:rPr>
+            </w:pPr>
+            <w:proofErr w:type="spellStart"/>
+            <w:r>
+              <w:rPr>
+                <w:rFonts w:ascii="Times New Roman" w:hAnsi="Times New Roman" w:cs="Times New Roman"/>
+                <w:sz w:val="24"/>
+                <w:szCs w:val="24"/>
+              </w:rPr>
+              <w:t>Pesanan</w:t>
+            </w:r>
+            <w:proofErr w:type="spellEnd"/>
+            <w:r>
+              <w:rPr>
+                <w:rFonts w:ascii="Times New Roman" w:hAnsi="Times New Roman" w:cs="Times New Roman"/>
+                <w:sz w:val="24"/>
+                <w:szCs w:val="24"/>
+              </w:rPr>
+              <w:t xml:space="preserve"> </w:t>
+            </w:r>
+            <w:proofErr w:type="spellStart"/>
+            <w:r>
+              <w:rPr>
+                <w:rFonts w:ascii="Times New Roman" w:hAnsi="Times New Roman" w:cs="Times New Roman"/>
+                <w:sz w:val="24"/>
+                <w:szCs w:val="24"/>
+              </w:rPr>
+              <w:t>saya</w:t>
+            </w:r>
+            <w:proofErr w:type="spellEnd"/>
           </w:p>
         </w:tc>
       </w:tr>
@@ -14239,7 +15078,15 @@
                 <w:sz w:val="24"/>
                 <w:szCs w:val="24"/>
               </w:rPr>
-              <w:t>6.</w:t>
+              <w:t>5</w:t>
+            </w:r>
+            <w:r>
+              <w:rPr>
+                <w:rFonts w:ascii="Times New Roman" w:hAnsi="Times New Roman" w:cs="Times New Roman"/>
+                <w:sz w:val="24"/>
+                <w:szCs w:val="24"/>
+              </w:rPr>
+              <w:t>.</w:t>
             </w:r>
           </w:p>
         </w:tc>
@@ -14257,14 +15104,6 @@
                 <w:szCs w:val="24"/>
               </w:rPr>
             </w:pPr>
-            <w:r>
-              <w:rPr>
-                <w:rFonts w:ascii="Times New Roman" w:hAnsi="Times New Roman" w:cs="Times New Roman"/>
-                <w:sz w:val="24"/>
-                <w:szCs w:val="24"/>
-              </w:rPr>
-              <w:t xml:space="preserve">Login / </w:t>
-            </w:r>
             <w:proofErr w:type="spellStart"/>
             <w:r>
               <w:rPr>
@@ -14272,7 +15111,7 @@
                 <w:sz w:val="24"/>
                 <w:szCs w:val="24"/>
               </w:rPr>
-              <w:t>Mendaftar</w:t>
+              <w:t>Keranjang</w:t>
             </w:r>
             <w:proofErr w:type="spellEnd"/>
           </w:p>
@@ -14316,7 +15155,7 @@
                 <w:sz w:val="24"/>
                 <w:szCs w:val="24"/>
               </w:rPr>
-              <w:t>penginputan</w:t>
+              <w:t>untuk</w:t>
             </w:r>
             <w:proofErr w:type="spellEnd"/>
             <w:r>
@@ -14325,6 +15164,24 @@
                 <w:sz w:val="24"/>
                 <w:szCs w:val="24"/>
               </w:rPr>
+              <w:t xml:space="preserve"> </w:t>
+            </w:r>
+            <w:proofErr w:type="spellStart"/>
+            <w:r>
+              <w:rPr>
+                <w:rFonts w:ascii="Times New Roman" w:hAnsi="Times New Roman" w:cs="Times New Roman"/>
+                <w:sz w:val="24"/>
+                <w:szCs w:val="24"/>
+              </w:rPr>
+              <w:t>menampung</w:t>
+            </w:r>
+            <w:proofErr w:type="spellEnd"/>
+            <w:r>
+              <w:rPr>
+                <w:rFonts w:ascii="Times New Roman" w:hAnsi="Times New Roman" w:cs="Times New Roman"/>
+                <w:sz w:val="24"/>
+                <w:szCs w:val="24"/>
+              </w:rPr>
               <w:t xml:space="preserve"> data </w:t>
             </w:r>
             <w:proofErr w:type="spellStart"/>
@@ -14334,7 +15191,7 @@
                 <w:sz w:val="24"/>
                 <w:szCs w:val="24"/>
               </w:rPr>
-              <w:t>oleh</w:t>
+              <w:t>produk</w:t>
             </w:r>
             <w:proofErr w:type="spellEnd"/>
             <w:r>
@@ -14343,7 +15200,7 @@
                 <w:sz w:val="24"/>
                 <w:szCs w:val="24"/>
               </w:rPr>
-              <w:t xml:space="preserve"> user </w:t>
+              <w:t xml:space="preserve"> yang </w:t>
             </w:r>
             <w:proofErr w:type="spellStart"/>
             <w:r>
@@ -14352,7 +15209,7 @@
                 <w:sz w:val="24"/>
                 <w:szCs w:val="24"/>
               </w:rPr>
-              <w:t>jika</w:t>
+              <w:t>telah</w:t>
             </w:r>
             <w:proofErr w:type="spellEnd"/>
             <w:r>
@@ -14370,7 +15227,7 @@
                 <w:sz w:val="24"/>
                 <w:szCs w:val="24"/>
               </w:rPr>
-              <w:t>ingin</w:t>
+              <w:t>dimasukkan</w:t>
             </w:r>
             <w:proofErr w:type="spellEnd"/>
             <w:r>
@@ -14379,8 +15236,54 @@
                 <w:sz w:val="24"/>
                 <w:szCs w:val="24"/>
               </w:rPr>
-              <w:t xml:space="preserve"> login</w:t>
-            </w:r>
+              <w:t xml:space="preserve"> </w:t>
+            </w:r>
+            <w:proofErr w:type="spellStart"/>
+            <w:r>
+              <w:rPr>
+                <w:rFonts w:ascii="Times New Roman" w:hAnsi="Times New Roman" w:cs="Times New Roman"/>
+                <w:sz w:val="24"/>
+                <w:szCs w:val="24"/>
+              </w:rPr>
+              <w:t>ke</w:t>
+            </w:r>
+            <w:proofErr w:type="spellEnd"/>
+            <w:r>
+              <w:rPr>
+                <w:rFonts w:ascii="Times New Roman" w:hAnsi="Times New Roman" w:cs="Times New Roman"/>
+                <w:sz w:val="24"/>
+                <w:szCs w:val="24"/>
+              </w:rPr>
+              <w:t xml:space="preserve"> </w:t>
+            </w:r>
+            <w:proofErr w:type="spellStart"/>
+            <w:r>
+              <w:rPr>
+                <w:rFonts w:ascii="Times New Roman" w:hAnsi="Times New Roman" w:cs="Times New Roman"/>
+                <w:sz w:val="24"/>
+                <w:szCs w:val="24"/>
+              </w:rPr>
+              <w:t>dalam</w:t>
+            </w:r>
+            <w:proofErr w:type="spellEnd"/>
+            <w:r>
+              <w:rPr>
+                <w:rFonts w:ascii="Times New Roman" w:hAnsi="Times New Roman" w:cs="Times New Roman"/>
+                <w:sz w:val="24"/>
+                <w:szCs w:val="24"/>
+              </w:rPr>
+              <w:t xml:space="preserve"> </w:t>
+            </w:r>
+            <w:proofErr w:type="spellStart"/>
+            <w:r>
+              <w:rPr>
+                <w:rFonts w:ascii="Times New Roman" w:hAnsi="Times New Roman" w:cs="Times New Roman"/>
+                <w:sz w:val="24"/>
+                <w:szCs w:val="24"/>
+              </w:rPr>
+              <w:t>keranjang</w:t>
+            </w:r>
+            <w:proofErr w:type="spellEnd"/>
           </w:p>
         </w:tc>
         <w:tc>
@@ -14390,7 +15293,11 @@
           <w:p>
             <w:pPr>
               <w:pStyle w:val="ListParagraph"/>
-              <w:ind w:left="0"/>
+              <w:numPr>
+                <w:ilvl w:val="0"/>
+                <w:numId w:val="3"/>
+              </w:numPr>
+              <w:ind w:left="252" w:hanging="252"/>
               <w:rPr>
                 <w:rFonts w:ascii="Times New Roman" w:hAnsi="Times New Roman" w:cs="Times New Roman"/>
                 <w:sz w:val="24"/>
@@ -14404,7 +15311,7 @@
                 <w:sz w:val="24"/>
                 <w:szCs w:val="24"/>
               </w:rPr>
-              <w:t>Untuk</w:t>
+              <w:t>Nama</w:t>
             </w:r>
             <w:proofErr w:type="spellEnd"/>
             <w:r>
@@ -14422,7 +15329,7 @@
                 <w:sz w:val="24"/>
                 <w:szCs w:val="24"/>
               </w:rPr>
-              <w:t>melakukan</w:t>
+              <w:t>Produk</w:t>
             </w:r>
             <w:proofErr w:type="spellEnd"/>
             <w:r>
@@ -14440,7 +15347,7 @@
                 <w:sz w:val="24"/>
                 <w:szCs w:val="24"/>
               </w:rPr>
-              <w:t>pemesanan</w:t>
+              <w:t>beserta</w:t>
             </w:r>
             <w:proofErr w:type="spellEnd"/>
             <w:r>
@@ -14449,7 +15356,7 @@
                 <w:sz w:val="24"/>
                 <w:szCs w:val="24"/>
               </w:rPr>
-              <w:t xml:space="preserve"> user </w:t>
+              <w:t xml:space="preserve"> </w:t>
             </w:r>
             <w:proofErr w:type="spellStart"/>
             <w:r>
@@ -14458,7 +15365,7 @@
                 <w:sz w:val="24"/>
                 <w:szCs w:val="24"/>
               </w:rPr>
-              <w:t>harus</w:t>
+              <w:t>gambar</w:t>
             </w:r>
             <w:proofErr w:type="spellEnd"/>
             <w:r>
@@ -14476,17 +15383,95 @@
                 <w:sz w:val="24"/>
                 <w:szCs w:val="24"/>
               </w:rPr>
-              <w:t>melakukan</w:t>
+              <w:t>produk</w:t>
             </w:r>
             <w:proofErr w:type="spellEnd"/>
-            <w:r>
-              <w:rPr>
-                <w:rFonts w:ascii="Times New Roman" w:hAnsi="Times New Roman" w:cs="Times New Roman"/>
-                <w:sz w:val="24"/>
-                <w:szCs w:val="24"/>
-              </w:rPr>
-              <w:t xml:space="preserve"> login</w:t>
-            </w:r>
+          </w:p>
+          <w:p>
+            <w:pPr>
+              <w:pStyle w:val="ListParagraph"/>
+              <w:numPr>
+                <w:ilvl w:val="0"/>
+                <w:numId w:val="3"/>
+              </w:numPr>
+              <w:ind w:left="252" w:hanging="252"/>
+              <w:rPr>
+                <w:rFonts w:ascii="Times New Roman" w:hAnsi="Times New Roman" w:cs="Times New Roman"/>
+                <w:sz w:val="24"/>
+                <w:szCs w:val="24"/>
+              </w:rPr>
+            </w:pPr>
+            <w:proofErr w:type="spellStart"/>
+            <w:r>
+              <w:rPr>
+                <w:rFonts w:ascii="Times New Roman" w:hAnsi="Times New Roman" w:cs="Times New Roman"/>
+                <w:sz w:val="24"/>
+                <w:szCs w:val="24"/>
+              </w:rPr>
+              <w:t>Harga</w:t>
+            </w:r>
+            <w:proofErr w:type="spellEnd"/>
+            <w:r>
+              <w:rPr>
+                <w:rFonts w:ascii="Times New Roman" w:hAnsi="Times New Roman" w:cs="Times New Roman"/>
+                <w:sz w:val="24"/>
+                <w:szCs w:val="24"/>
+              </w:rPr>
+              <w:t xml:space="preserve"> </w:t>
+            </w:r>
+            <w:proofErr w:type="spellStart"/>
+            <w:r>
+              <w:rPr>
+                <w:rFonts w:ascii="Times New Roman" w:hAnsi="Times New Roman" w:cs="Times New Roman"/>
+                <w:sz w:val="24"/>
+                <w:szCs w:val="24"/>
+              </w:rPr>
+              <w:t>produk</w:t>
+            </w:r>
+            <w:proofErr w:type="spellEnd"/>
+          </w:p>
+          <w:p>
+            <w:pPr>
+              <w:pStyle w:val="ListParagraph"/>
+              <w:numPr>
+                <w:ilvl w:val="0"/>
+                <w:numId w:val="3"/>
+              </w:numPr>
+              <w:ind w:left="252" w:hanging="252"/>
+              <w:rPr>
+                <w:rFonts w:ascii="Times New Roman" w:hAnsi="Times New Roman" w:cs="Times New Roman"/>
+                <w:sz w:val="24"/>
+                <w:szCs w:val="24"/>
+              </w:rPr>
+            </w:pPr>
+            <w:proofErr w:type="spellStart"/>
+            <w:r>
+              <w:rPr>
+                <w:rFonts w:ascii="Times New Roman" w:hAnsi="Times New Roman" w:cs="Times New Roman"/>
+                <w:sz w:val="24"/>
+                <w:szCs w:val="24"/>
+              </w:rPr>
+              <w:t>Jumlah</w:t>
+            </w:r>
+            <w:proofErr w:type="spellEnd"/>
+            <w:r>
+              <w:rPr>
+                <w:rFonts w:ascii="Times New Roman" w:hAnsi="Times New Roman" w:cs="Times New Roman"/>
+                <w:sz w:val="24"/>
+                <w:szCs w:val="24"/>
+              </w:rPr>
+              <w:t xml:space="preserve"> yang di </w:t>
+            </w:r>
+            <w:proofErr w:type="spellStart"/>
+            <w:r>
+              <w:rPr>
+                <w:rFonts w:ascii="Times New Roman" w:hAnsi="Times New Roman" w:cs="Times New Roman"/>
+                <w:sz w:val="24"/>
+                <w:szCs w:val="24"/>
+              </w:rPr>
+              <w:t>beli</w:t>
+            </w:r>
+            <w:proofErr w:type="spellEnd"/>
           </w:p>
         </w:tc>
       </w:tr>
@@ -14563,6 +15548,7 @@
         <w:spacing w:after="160" w:line="259" w:lineRule="auto"/>
         <w:rPr>
           <w:rFonts w:ascii="Times New Roman" w:hAnsi="Times New Roman" w:cs="Times New Roman"/>
+          <w:b/>
           <w:sz w:val="24"/>
           <w:szCs w:val="24"/>
         </w:rPr>
@@ -14570,6 +15556,7 @@
       <w:r>
         <w:rPr>
           <w:rFonts w:ascii="Times New Roman" w:hAnsi="Times New Roman" w:cs="Times New Roman"/>
+          <w:b/>
           <w:sz w:val="24"/>
           <w:szCs w:val="24"/>
         </w:rPr>
@@ -14580,6 +15567,7 @@
       <w:pPr>
         <w:rPr>
           <w:rFonts w:ascii="Times New Roman" w:hAnsi="Times New Roman" w:cs="Times New Roman"/>
+          <w:b/>
         </w:rPr>
       </w:pPr>
     </w:p>
@@ -14591,7 +15579,7 @@
           <w:color w:val="auto"/>
         </w:rPr>
       </w:pPr>
-      <w:bookmarkStart w:id="26" w:name="_Toc65873875"/>
+      <w:bookmarkStart w:id="25" w:name="_Toc65873875"/>
       <w:r>
         <w:rPr>
           <w:color w:val="auto"/>
@@ -14633,7 +15621,7 @@
         </w:rPr>
         <w:t>Keras</w:t>
       </w:r>
-      <w:bookmarkEnd w:id="26"/>
+      <w:bookmarkEnd w:id="25"/>
       <w:proofErr w:type="spellEnd"/>
     </w:p>
     <w:p>
@@ -15587,6 +16575,7 @@
         <w:pStyle w:val="ListParagraph"/>
         <w:rPr>
           <w:rFonts w:ascii="Times New Roman" w:hAnsi="Times New Roman" w:cs="Times New Roman"/>
+          <w:b/>
         </w:rPr>
       </w:pPr>
     </w:p>
@@ -15594,6 +16583,7 @@
       <w:pPr>
         <w:rPr>
           <w:rFonts w:ascii="Times New Roman" w:hAnsi="Times New Roman" w:cs="Times New Roman"/>
+          <w:b/>
         </w:rPr>
       </w:pPr>
     </w:p>
@@ -15605,7 +16595,7 @@
           <w:color w:val="auto"/>
         </w:rPr>
       </w:pPr>
-      <w:bookmarkStart w:id="27" w:name="_Toc65873876"/>
+      <w:bookmarkStart w:id="26" w:name="_Toc65873876"/>
       <w:r>
         <w:rPr>
           <w:color w:val="auto"/>
@@ -15647,7 +16637,7 @@
         </w:rPr>
         <w:t>Lunak</w:t>
       </w:r>
-      <w:bookmarkEnd w:id="27"/>
+      <w:bookmarkEnd w:id="26"/>
       <w:proofErr w:type="spellEnd"/>
     </w:p>
     <w:tbl>
@@ -15672,13 +16662,11 @@
               <w:jc w:val="center"/>
               <w:rPr>
                 <w:rFonts w:ascii="Times New Roman" w:hAnsi="Times New Roman" w:cs="Times New Roman"/>
-                <w:b/>
               </w:rPr>
             </w:pPr>
             <w:r>
               <w:rPr>
                 <w:rFonts w:ascii="Times New Roman" w:hAnsi="Times New Roman" w:cs="Times New Roman"/>
-                <w:b/>
               </w:rPr>
               <w:t>No.</w:t>
             </w:r>
@@ -15693,14 +16681,12 @@
               <w:jc w:val="center"/>
               <w:rPr>
                 <w:rFonts w:ascii="Times New Roman" w:hAnsi="Times New Roman" w:cs="Times New Roman"/>
-                <w:b/>
               </w:rPr>
             </w:pPr>
             <w:proofErr w:type="spellStart"/>
             <w:r>
               <w:rPr>
                 <w:rFonts w:ascii="Times New Roman" w:hAnsi="Times New Roman" w:cs="Times New Roman"/>
-                <w:b/>
               </w:rPr>
               <w:t>Jenis</w:t>
             </w:r>
@@ -15708,7 +16694,6 @@
             <w:r>
               <w:rPr>
                 <w:rFonts w:ascii="Times New Roman" w:hAnsi="Times New Roman" w:cs="Times New Roman"/>
-                <w:b/>
               </w:rPr>
               <w:t xml:space="preserve"> Software</w:t>
             </w:r>
@@ -15723,14 +16708,12 @@
               <w:jc w:val="center"/>
               <w:rPr>
                 <w:rFonts w:ascii="Times New Roman" w:hAnsi="Times New Roman" w:cs="Times New Roman"/>
-                <w:b/>
               </w:rPr>
             </w:pPr>
             <w:proofErr w:type="spellStart"/>
             <w:r>
               <w:rPr>
                 <w:rFonts w:ascii="Times New Roman" w:hAnsi="Times New Roman" w:cs="Times New Roman"/>
-                <w:b/>
               </w:rPr>
               <w:t>Kebutuhan</w:t>
             </w:r>
@@ -15738,7 +16721,6 @@
             <w:r>
               <w:rPr>
                 <w:rFonts w:ascii="Times New Roman" w:hAnsi="Times New Roman" w:cs="Times New Roman"/>
-                <w:b/>
               </w:rPr>
               <w:t xml:space="preserve"> Software</w:t>
             </w:r>
@@ -15885,7 +16867,7 @@
               <w:rPr>
                 <w:rFonts w:ascii="Times New Roman" w:hAnsi="Times New Roman" w:cs="Times New Roman"/>
               </w:rPr>
-              <w:t>Laravel</w:t>
+              <w:t>Codeigniter</w:t>
             </w:r>
             <w:proofErr w:type="spellEnd"/>
             <w:r>
@@ -15893,6 +16875,12 @@
                 <w:rFonts w:ascii="Times New Roman" w:hAnsi="Times New Roman" w:cs="Times New Roman"/>
               </w:rPr>
               <w:t>, PHP</w:t>
+            </w:r>
+            <w:r>
+              <w:rPr>
+                <w:rFonts w:ascii="Times New Roman" w:hAnsi="Times New Roman" w:cs="Times New Roman"/>
+              </w:rPr>
+              <w:t>, HTML</w:t>
             </w:r>
           </w:p>
         </w:tc>
@@ -15956,16 +16944,14 @@
               <w:rPr>
                 <w:rFonts w:ascii="Times New Roman" w:hAnsi="Times New Roman" w:cs="Times New Roman"/>
               </w:rPr>
-              <w:t xml:space="preserve">Microsoft </w:t>
-            </w:r>
-            <w:proofErr w:type="spellStart"/>
-            <w:r>
-              <w:rPr>
-                <w:rFonts w:ascii="Times New Roman" w:hAnsi="Times New Roman" w:cs="Times New Roman"/>
-              </w:rPr>
-              <w:t>Visua</w:t>
-            </w:r>
-            <w:proofErr w:type="spellEnd"/>
+              <w:t>Microsoft Visua</w:t>
+            </w:r>
+            <w:r>
+              <w:rPr>
+                <w:rFonts w:ascii="Times New Roman" w:hAnsi="Times New Roman" w:cs="Times New Roman"/>
+              </w:rPr>
+              <w:t>l</w:t>
+            </w:r>
             <w:r>
               <w:rPr>
                 <w:rFonts w:ascii="Times New Roman" w:hAnsi="Times New Roman" w:cs="Times New Roman"/>
@@ -16086,12 +17072,14 @@
                 <w:rFonts w:ascii="Times New Roman" w:hAnsi="Times New Roman" w:cs="Times New Roman"/>
               </w:rPr>
             </w:pPr>
-            <w:r>
-              <w:rPr>
-                <w:rFonts w:ascii="Times New Roman" w:hAnsi="Times New Roman" w:cs="Times New Roman"/>
-              </w:rPr>
-              <w:t>Corel Draw, Adobe Photoshop, Adobe XD</w:t>
-            </w:r>
+            <w:proofErr w:type="spellStart"/>
+            <w:r>
+              <w:rPr>
+                <w:rFonts w:ascii="Times New Roman" w:hAnsi="Times New Roman" w:cs="Times New Roman"/>
+              </w:rPr>
+              <w:t>Balsamiq</w:t>
+            </w:r>
+            <w:proofErr w:type="spellEnd"/>
           </w:p>
         </w:tc>
       </w:tr>
@@ -16169,7 +17157,7 @@
           <w:color w:val="auto"/>
         </w:rPr>
       </w:pPr>
-      <w:bookmarkStart w:id="28" w:name="_Toc65873877"/>
+      <w:bookmarkStart w:id="27" w:name="_Toc65873877"/>
       <w:r>
         <w:rPr>
           <w:color w:val="auto"/>
@@ -16197,7 +17185,7 @@
         </w:rPr>
         <w:t>Komunikasi</w:t>
       </w:r>
-      <w:bookmarkEnd w:id="28"/>
+      <w:bookmarkEnd w:id="27"/>
       <w:proofErr w:type="spellEnd"/>
     </w:p>
     <w:p>
@@ -16270,7 +17258,7 @@
           <w:color w:val="auto"/>
         </w:rPr>
       </w:pPr>
-      <w:bookmarkStart w:id="29" w:name="_Toc65873878"/>
+      <w:bookmarkStart w:id="28" w:name="_Toc65873878"/>
       <w:r>
         <w:rPr>
           <w:color w:val="auto"/>
@@ -16298,7 +17286,7 @@
         </w:rPr>
         <w:t>Memori</w:t>
       </w:r>
-      <w:bookmarkEnd w:id="29"/>
+      <w:bookmarkEnd w:id="28"/>
       <w:proofErr w:type="spellEnd"/>
     </w:p>
     <w:p>
@@ -16306,6 +17294,7 @@
         <w:pStyle w:val="Default"/>
         <w:rPr>
           <w:rFonts w:ascii="Times New Roman" w:hAnsi="Times New Roman" w:cs="Times New Roman"/>
+          <w:b/>
         </w:rPr>
       </w:pPr>
     </w:p>
@@ -16323,10 +17312,19 @@
       <w:r>
         <w:rPr>
           <w:rFonts w:ascii="Times New Roman" w:hAnsi="Times New Roman" w:cs="Times New Roman"/>
+          <w:b/>
           <w:sz w:val="23"/>
           <w:szCs w:val="23"/>
         </w:rPr>
-        <w:t xml:space="preserve"> RAM yang kami </w:t>
+        <w:t xml:space="preserve"> </w:t>
+      </w:r>
+      <w:r>
+        <w:rPr>
+          <w:rFonts w:ascii="Times New Roman" w:hAnsi="Times New Roman" w:cs="Times New Roman"/>
+          <w:sz w:val="23"/>
+          <w:szCs w:val="23"/>
+        </w:rPr>
+        <w:t xml:space="preserve">RAM yang kami </w:t>
       </w:r>
       <w:proofErr w:type="spellStart"/>
       <w:r>
@@ -16531,6 +17529,7 @@
       <w:pPr>
         <w:rPr>
           <w:rFonts w:ascii="Times New Roman" w:hAnsi="Times New Roman" w:cs="Times New Roman"/>
+          <w:b/>
         </w:rPr>
       </w:pPr>
     </w:p>
@@ -16542,7 +17541,7 @@
           <w:color w:val="auto"/>
         </w:rPr>
       </w:pPr>
-      <w:bookmarkStart w:id="30" w:name="_Toc65873879"/>
+      <w:bookmarkStart w:id="29" w:name="_Toc65873879"/>
       <w:r>
         <w:rPr>
           <w:color w:val="auto"/>
@@ -16556,7 +17555,7 @@
         </w:rPr>
         <w:t>Operasi-operasi</w:t>
       </w:r>
-      <w:bookmarkEnd w:id="30"/>
+      <w:bookmarkEnd w:id="29"/>
       <w:proofErr w:type="spellEnd"/>
     </w:p>
     <w:p>
@@ -16578,7 +17577,7 @@
         <w:rPr>
           <w:rFonts w:ascii="Times New Roman" w:hAnsi="Times New Roman" w:cs="Times New Roman"/>
         </w:rPr>
-        <w:t>Order</w:t>
+        <w:t>Add</w:t>
       </w:r>
     </w:p>
     <w:p>
@@ -16596,28 +17595,12 @@
           <w:rFonts w:ascii="Times New Roman" w:hAnsi="Times New Roman" w:cs="Times New Roman"/>
         </w:rPr>
       </w:pPr>
-      <w:proofErr w:type="spellStart"/>
-      <w:r>
-        <w:rPr>
-          <w:rFonts w:ascii="Times New Roman" w:hAnsi="Times New Roman" w:cs="Times New Roman"/>
-        </w:rPr>
-        <w:t>Lihat</w:t>
-      </w:r>
-      <w:proofErr w:type="spellEnd"/>
-      <w:r>
-        <w:rPr>
-          <w:rFonts w:ascii="Times New Roman" w:hAnsi="Times New Roman" w:cs="Times New Roman"/>
-        </w:rPr>
-        <w:t xml:space="preserve"> </w:t>
-      </w:r>
-      <w:proofErr w:type="spellStart"/>
-      <w:r>
-        <w:rPr>
-          <w:rFonts w:ascii="Times New Roman" w:hAnsi="Times New Roman" w:cs="Times New Roman"/>
-        </w:rPr>
-        <w:t>selengkapnya</w:t>
-      </w:r>
-      <w:proofErr w:type="spellEnd"/>
+      <w:r>
+        <w:rPr>
+          <w:rFonts w:ascii="Times New Roman" w:hAnsi="Times New Roman" w:cs="Times New Roman"/>
+        </w:rPr>
+        <w:t>View</w:t>
+      </w:r>
     </w:p>
     <w:p>
       <w:pPr>
@@ -16729,7 +17712,7 @@
           <w:color w:val="auto"/>
         </w:rPr>
       </w:pPr>
-      <w:bookmarkStart w:id="31" w:name="_Toc65873880"/>
+      <w:bookmarkStart w:id="30" w:name="_Toc65873880"/>
       <w:r>
         <w:rPr>
           <w:color w:val="auto"/>
@@ -16785,7 +17768,7 @@
         </w:rPr>
         <w:t>Adaptasi</w:t>
       </w:r>
-      <w:bookmarkEnd w:id="31"/>
+      <w:bookmarkEnd w:id="30"/>
       <w:proofErr w:type="spellEnd"/>
     </w:p>
     <w:p>
@@ -16994,6 +17977,7 @@
         <w:ind w:left="990"/>
         <w:rPr>
           <w:rFonts w:ascii="Times New Roman" w:hAnsi="Times New Roman" w:cs="Times New Roman"/>
+          <w:b/>
         </w:rPr>
       </w:pPr>
     </w:p>
@@ -17005,7 +17989,7 @@
           <w:color w:val="auto"/>
         </w:rPr>
       </w:pPr>
-      <w:bookmarkStart w:id="32" w:name="_Toc65873881"/>
+      <w:bookmarkStart w:id="31" w:name="_Toc65873881"/>
       <w:r>
         <w:rPr>
           <w:color w:val="auto"/>
@@ -17033,7 +18017,7 @@
         </w:rPr>
         <w:t>Produk</w:t>
       </w:r>
-      <w:bookmarkEnd w:id="32"/>
+      <w:bookmarkEnd w:id="31"/>
       <w:proofErr w:type="spellEnd"/>
     </w:p>
     <w:p>
@@ -17403,7 +18387,7 @@
         </w:rPr>
         <w:t xml:space="preserve"> </w:t>
       </w:r>
-      <w:bookmarkStart w:id="33" w:name="_Toc65873882"/>
+      <w:bookmarkStart w:id="32" w:name="_Toc65873882"/>
       <w:r>
         <w:rPr>
           <w:color w:val="auto"/>
@@ -17431,7 +18415,7 @@
         </w:rPr>
         <w:t>Pengguna</w:t>
       </w:r>
-      <w:bookmarkEnd w:id="33"/>
+      <w:bookmarkEnd w:id="32"/>
       <w:proofErr w:type="spellEnd"/>
     </w:p>
     <w:p>
@@ -17761,7 +18745,7 @@
           <w:color w:val="auto"/>
         </w:rPr>
       </w:pPr>
-      <w:bookmarkStart w:id="34" w:name="_Toc65873883"/>
+      <w:bookmarkStart w:id="33" w:name="_Toc65873883"/>
       <w:r>
         <w:rPr>
           <w:color w:val="auto"/>
@@ -17775,7 +18759,7 @@
         </w:rPr>
         <w:t>Batasan-batasan</w:t>
       </w:r>
-      <w:bookmarkEnd w:id="34"/>
+      <w:bookmarkEnd w:id="33"/>
       <w:proofErr w:type="spellEnd"/>
     </w:p>
     <w:p>
@@ -17968,7 +18952,7 @@
           <w:color w:val="auto"/>
         </w:rPr>
       </w:pPr>
-      <w:bookmarkStart w:id="35" w:name="_Toc65873884"/>
+      <w:bookmarkStart w:id="34" w:name="_Toc65873884"/>
       <w:r>
         <w:rPr>
           <w:color w:val="auto"/>
@@ -18024,7 +19008,7 @@
         </w:rPr>
         <w:t>Keterkaitan</w:t>
       </w:r>
-      <w:bookmarkEnd w:id="35"/>
+      <w:bookmarkEnd w:id="34"/>
       <w:proofErr w:type="spellEnd"/>
     </w:p>
     <w:p>
@@ -18055,59 +19039,13 @@
         </w:rPr>
         <w:t xml:space="preserve"> </w:t>
       </w:r>
-      <w:proofErr w:type="spellStart"/>
-      <w:r>
-        <w:rPr>
-          <w:rFonts w:ascii="Times New Roman" w:hAnsi="Times New Roman" w:cs="Times New Roman"/>
-          <w:sz w:val="24"/>
-          <w:szCs w:val="24"/>
-        </w:rPr>
-        <w:t>Rumah</w:t>
-      </w:r>
-      <w:proofErr w:type="spellEnd"/>
-      <w:r>
-        <w:rPr>
-          <w:rFonts w:ascii="Times New Roman" w:hAnsi="Times New Roman" w:cs="Times New Roman"/>
-          <w:sz w:val="24"/>
-          <w:szCs w:val="24"/>
-        </w:rPr>
-        <w:t xml:space="preserve"> </w:t>
-      </w:r>
-      <w:proofErr w:type="spellStart"/>
-      <w:r>
-        <w:rPr>
-          <w:rFonts w:ascii="Times New Roman" w:hAnsi="Times New Roman" w:cs="Times New Roman"/>
-          <w:sz w:val="24"/>
-          <w:szCs w:val="24"/>
-        </w:rPr>
-        <w:t>Muda</w:t>
-      </w:r>
-      <w:proofErr w:type="spellEnd"/>
-      <w:r>
-        <w:rPr>
-          <w:rFonts w:ascii="Times New Roman" w:hAnsi="Times New Roman" w:cs="Times New Roman"/>
-          <w:sz w:val="24"/>
-          <w:szCs w:val="24"/>
-        </w:rPr>
-        <w:t xml:space="preserve"> </w:t>
-      </w:r>
-      <w:proofErr w:type="spellStart"/>
-      <w:r>
-        <w:rPr>
-          <w:rFonts w:ascii="Times New Roman" w:hAnsi="Times New Roman" w:cs="Times New Roman"/>
-          <w:sz w:val="24"/>
-          <w:szCs w:val="24"/>
-        </w:rPr>
-        <w:t>Berkarya</w:t>
-      </w:r>
-      <w:proofErr w:type="spellEnd"/>
-      <w:r>
-        <w:rPr>
-          <w:rFonts w:ascii="Times New Roman" w:hAnsi="Times New Roman" w:cs="Times New Roman"/>
-          <w:sz w:val="24"/>
-          <w:szCs w:val="24"/>
-        </w:rPr>
-        <w:t xml:space="preserve"> </w:t>
+      <w:r>
+        <w:rPr>
+          <w:rFonts w:ascii="Times New Roman" w:hAnsi="Times New Roman" w:cs="Times New Roman"/>
+          <w:sz w:val="24"/>
+          <w:szCs w:val="24"/>
+        </w:rPr>
+        <w:t xml:space="preserve">TOKOKNA </w:t>
       </w:r>
       <w:proofErr w:type="spellStart"/>
       <w:r>
@@ -18377,7 +19315,7 @@
           <w:color w:val="auto"/>
         </w:rPr>
       </w:pPr>
-      <w:bookmarkStart w:id="36" w:name="_Toc65873885"/>
+      <w:bookmarkStart w:id="35" w:name="_Toc65873885"/>
       <w:r>
         <w:rPr>
           <w:color w:val="auto"/>
@@ -18405,7 +19343,7 @@
         </w:rPr>
         <w:t>Penyeimbang</w:t>
       </w:r>
-      <w:bookmarkEnd w:id="36"/>
+      <w:bookmarkEnd w:id="35"/>
       <w:proofErr w:type="spellEnd"/>
     </w:p>
     <w:p>
@@ -18417,7 +19355,6 @@
         </w:numPr>
         <w:rPr>
           <w:rFonts w:ascii="Times New Roman" w:hAnsi="Times New Roman" w:cs="Times New Roman"/>
-          <w:b/>
           <w:sz w:val="24"/>
           <w:szCs w:val="24"/>
         </w:rPr>
@@ -18440,7 +19377,6 @@
         </w:numPr>
         <w:rPr>
           <w:rFonts w:ascii="Times New Roman" w:hAnsi="Times New Roman" w:cs="Times New Roman"/>
-          <w:b/>
           <w:sz w:val="24"/>
           <w:szCs w:val="24"/>
         </w:rPr>
@@ -18459,6 +19395,7 @@
         <w:pStyle w:val="ListParagraph"/>
         <w:rPr>
           <w:rFonts w:ascii="Times New Roman" w:hAnsi="Times New Roman" w:cs="Times New Roman"/>
+          <w:b/>
         </w:rPr>
       </w:pPr>
     </w:p>
@@ -18483,6 +19420,7 @@
         <w:ind w:left="705"/>
         <w:rPr>
           <w:rFonts w:ascii="Times New Roman" w:hAnsi="Times New Roman" w:cs="Times New Roman"/>
+          <w:b/>
           <w:color w:val="auto"/>
           <w:sz w:val="24"/>
           <w:szCs w:val="24"/>
@@ -18496,14 +19434,14 @@
           <w:color w:val="auto"/>
         </w:rPr>
       </w:pPr>
-      <w:bookmarkStart w:id="37" w:name="_Toc65873886"/>
+      <w:bookmarkStart w:id="36" w:name="_Toc65873886"/>
       <w:r>
         <w:rPr>
           <w:color w:val="auto"/>
         </w:rPr>
         <w:t>BAB III</w:t>
       </w:r>
-      <w:bookmarkEnd w:id="37"/>
+      <w:bookmarkEnd w:id="36"/>
     </w:p>
     <w:p>
       <w:pPr>
@@ -18512,14 +19450,14 @@
           <w:color w:val="auto"/>
         </w:rPr>
       </w:pPr>
-      <w:bookmarkStart w:id="38" w:name="_Toc65873887"/>
+      <w:bookmarkStart w:id="37" w:name="_Toc65873887"/>
       <w:r>
         <w:rPr>
           <w:color w:val="auto"/>
         </w:rPr>
         <w:t>KEBUTUHAN LAIN YANG SPESIFIK</w:t>
       </w:r>
-      <w:bookmarkEnd w:id="38"/>
+      <w:bookmarkEnd w:id="37"/>
     </w:p>
     <w:p>
       <w:pPr>
@@ -18529,7 +19467,7 @@
           <w:color w:val="auto"/>
         </w:rPr>
       </w:pPr>
-      <w:bookmarkStart w:id="39" w:name="_Toc65873888"/>
+      <w:bookmarkStart w:id="38" w:name="_Toc65873888"/>
       <w:r>
         <w:rPr>
           <w:color w:val="auto"/>
@@ -18548,7 +19486,7 @@
         </w:rPr>
         <w:t>Performa</w:t>
       </w:r>
-      <w:bookmarkEnd w:id="39"/>
+      <w:bookmarkEnd w:id="38"/>
       <w:r>
         <w:rPr>
           <w:color w:val="auto"/>
@@ -18740,7 +19678,7 @@
           <w:color w:val="auto"/>
         </w:rPr>
       </w:pPr>
-      <w:bookmarkStart w:id="40" w:name="_Toc65873889"/>
+      <w:bookmarkStart w:id="39" w:name="_Toc65873889"/>
       <w:r>
         <w:rPr>
           <w:color w:val="auto"/>
@@ -18768,7 +19706,7 @@
         </w:rPr>
         <w:t>Aplikasi</w:t>
       </w:r>
-      <w:bookmarkEnd w:id="40"/>
+      <w:bookmarkEnd w:id="39"/>
       <w:proofErr w:type="spellEnd"/>
     </w:p>
     <w:p>
@@ -19114,6 +20052,7 @@
         <w:pStyle w:val="ListParagraph"/>
         <w:rPr>
           <w:rFonts w:ascii="Times New Roman" w:hAnsi="Times New Roman" w:cs="Times New Roman"/>
+          <w:b/>
           <w:color w:val="auto"/>
           <w:sz w:val="24"/>
         </w:rPr>
@@ -19127,7 +20066,7 @@
           <w:color w:val="auto"/>
         </w:rPr>
       </w:pPr>
-      <w:bookmarkStart w:id="41" w:name="_Toc65873890"/>
+      <w:bookmarkStart w:id="40" w:name="_Toc65873890"/>
       <w:r>
         <w:rPr>
           <w:color w:val="auto"/>
@@ -19148,7 +20087,7 @@
         </w:rPr>
         <w:t xml:space="preserve"> Data</w:t>
       </w:r>
-      <w:bookmarkEnd w:id="41"/>
+      <w:bookmarkEnd w:id="40"/>
     </w:p>
     <w:p>
       <w:pPr>
@@ -19471,10 +20410,13 @@
       <w:r>
         <w:rPr>
           <w:rFonts w:ascii="Times New Roman" w:hAnsi="Times New Roman" w:cs="Times New Roman"/>
+          <w:b/>
           <w:color w:val="auto"/>
         </w:rPr>
         <w:br w:type="page"/>
       </w:r>
+      <w:bookmarkStart w:id="41" w:name="_GoBack"/>
+      <w:bookmarkEnd w:id="41"/>
     </w:p>
     <w:p>
       <w:pPr>
@@ -19514,7 +20456,6 @@
         <w:spacing w:after="23" w:line="360" w:lineRule="auto"/>
         <w:rPr>
           <w:rFonts w:ascii="Times New Roman" w:hAnsi="Times New Roman" w:cs="Times New Roman"/>
-          <w:b/>
           <w:color w:val="auto"/>
           <w:sz w:val="24"/>
           <w:szCs w:val="24"/>
@@ -20037,6 +20978,119 @@
 <file path=word/numbering.xml><?xml version="1.0" encoding="utf-8"?>
 <w:numbering xmlns:wpc="http://schemas.microsoft.com/office/word/2010/wordprocessingCanvas" xmlns:mc="http://schemas.openxmlformats.org/markup-compatibility/2006" xmlns:o="urn:schemas-microsoft-com:office:office" xmlns:r="http://schemas.openxmlformats.org/officeDocument/2006/relationships" xmlns:m="http://schemas.openxmlformats.org/officeDocument/2006/math" xmlns:v="urn:schemas-microsoft-com:vml" xmlns:wp14="http://schemas.microsoft.com/office/word/2010/wordprocessingDrawing" xmlns:wp="http://schemas.openxmlformats.org/drawingml/2006/wordprocessingDrawing" xmlns:w10="urn:schemas-microsoft-com:office:word" xmlns:w="http://schemas.openxmlformats.org/wordprocessingml/2006/main" xmlns:w14="http://schemas.microsoft.com/office/word/2010/wordml" xmlns:w15="http://schemas.microsoft.com/office/word/2012/wordml" xmlns:wpg="http://schemas.microsoft.com/office/word/2010/wordprocessingGroup" xmlns:wpi="http://schemas.microsoft.com/office/word/2010/wordprocessingInk" xmlns:wne="http://schemas.microsoft.com/office/word/2006/wordml" xmlns:wps="http://schemas.microsoft.com/office/word/2010/wordprocessingShape" mc:Ignorable="w14 w15 wp14">
   <w:abstractNum w:abstractNumId="0">
+    <w:nsid w:val="00AE4720"/>
+    <w:multiLevelType w:val="hybridMultilevel"/>
+    <w:tmpl w:val="D4565F64"/>
+    <w:lvl w:ilvl="0" w:tplc="04090001">
+      <w:start w:val="1"/>
+      <w:numFmt w:val="bullet"/>
+      <w:lvlText w:val=""/>
+      <w:lvlJc w:val="left"/>
+      <w:pPr>
+        <w:ind w:left="720" w:hanging="360"/>
+      </w:pPr>
+      <w:rPr>
+        <w:rFonts w:ascii="Symbol" w:hAnsi="Symbol" w:hint="default"/>
+      </w:rPr>
+    </w:lvl>
+    <w:lvl w:ilvl="1" w:tplc="04090003" w:tentative="1">
+      <w:start w:val="1"/>
+      <w:numFmt w:val="bullet"/>
+      <w:lvlText w:val="o"/>
+      <w:lvlJc w:val="left"/>
+      <w:pPr>
+        <w:ind w:left="1440" w:hanging="360"/>
+      </w:pPr>
+      <w:rPr>
+        <w:rFonts w:ascii="Courier New" w:hAnsi="Courier New" w:cs="Courier New" w:hint="default"/>
+      </w:rPr>
+    </w:lvl>
+    <w:lvl w:ilvl="2" w:tplc="04090005" w:tentative="1">
+      <w:start w:val="1"/>
+      <w:numFmt w:val="bullet"/>
+      <w:lvlText w:val=""/>
+      <w:lvlJc w:val="left"/>
+      <w:pPr>
+        <w:ind w:left="2160" w:hanging="360"/>
+      </w:pPr>
+      <w:rPr>
+        <w:rFonts w:ascii="Wingdings" w:hAnsi="Wingdings" w:hint="default"/>
+      </w:rPr>
+    </w:lvl>
+    <w:lvl w:ilvl="3" w:tplc="04090001" w:tentative="1">
+      <w:start w:val="1"/>
+      <w:numFmt w:val="bullet"/>
+      <w:lvlText w:val=""/>
+      <w:lvlJc w:val="left"/>
+      <w:pPr>
+        <w:ind w:left="2880" w:hanging="360"/>
+      </w:pPr>
+      <w:rPr>
+        <w:rFonts w:ascii="Symbol" w:hAnsi="Symbol" w:hint="default"/>
+      </w:rPr>
+    </w:lvl>
+    <w:lvl w:ilvl="4" w:tplc="04090003" w:tentative="1">
+      <w:start w:val="1"/>
+      <w:numFmt w:val="bullet"/>
+      <w:lvlText w:val="o"/>
+      <w:lvlJc w:val="left"/>
+      <w:pPr>
+        <w:ind w:left="3600" w:hanging="360"/>
+      </w:pPr>
+      <w:rPr>
+        <w:rFonts w:ascii="Courier New" w:hAnsi="Courier New" w:cs="Courier New" w:hint="default"/>
+      </w:rPr>
+    </w:lvl>
+    <w:lvl w:ilvl="5" w:tplc="04090005" w:tentative="1">
+      <w:start w:val="1"/>
+      <w:numFmt w:val="bullet"/>
+      <w:lvlText w:val=""/>
+      <w:lvlJc w:val="left"/>
+      <w:pPr>
+        <w:ind w:left="4320" w:hanging="360"/>
+      </w:pPr>
+      <w:rPr>
+        <w:rFonts w:ascii="Wingdings" w:hAnsi="Wingdings" w:hint="default"/>
+      </w:rPr>
+    </w:lvl>
+    <w:lvl w:ilvl="6" w:tplc="04090001" w:tentative="1">
+      <w:start w:val="1"/>
+      <w:numFmt w:val="bullet"/>
+      <w:lvlText w:val=""/>
+      <w:lvlJc w:val="left"/>
+      <w:pPr>
+        <w:ind w:left="5040" w:hanging="360"/>
+      </w:pPr>
+      <w:rPr>
+        <w:rFonts w:ascii="Symbol" w:hAnsi="Symbol" w:hint="default"/>
+      </w:rPr>
+    </w:lvl>
+    <w:lvl w:ilvl="7" w:tplc="04090003" w:tentative="1">
+      <w:start w:val="1"/>
+      <w:numFmt w:val="bullet"/>
+      <w:lvlText w:val="o"/>
+      <w:lvlJc w:val="left"/>
+      <w:pPr>
+        <w:ind w:left="5760" w:hanging="360"/>
+      </w:pPr>
+      <w:rPr>
+        <w:rFonts w:ascii="Courier New" w:hAnsi="Courier New" w:cs="Courier New" w:hint="default"/>
+      </w:rPr>
+    </w:lvl>
+    <w:lvl w:ilvl="8" w:tplc="04090005" w:tentative="1">
+      <w:start w:val="1"/>
+      <w:numFmt w:val="bullet"/>
+      <w:lvlText w:val=""/>
+      <w:lvlJc w:val="left"/>
+      <w:pPr>
+        <w:ind w:left="6480" w:hanging="360"/>
+      </w:pPr>
+      <w:rPr>
+        <w:rFonts w:ascii="Wingdings" w:hAnsi="Wingdings" w:hint="default"/>
+      </w:rPr>
+    </w:lvl>
+  </w:abstractNum>
+  <w:abstractNum w:abstractNumId="1">
     <w:nsid w:val="023F6659"/>
     <w:multiLevelType w:val="hybridMultilevel"/>
     <w:tmpl w:val="84760106"/>
@@ -20149,10 +21203,10 @@
       </w:rPr>
     </w:lvl>
   </w:abstractNum>
-  <w:abstractNum w:abstractNumId="1">
+  <w:abstractNum w:abstractNumId="2">
     <w:nsid w:val="07527B25"/>
     <w:multiLevelType w:val="hybridMultilevel"/>
-    <w:tmpl w:val="E05601BC"/>
+    <w:tmpl w:val="DE6C8EC4"/>
     <w:lvl w:ilvl="0" w:tplc="04090001">
       <w:start w:val="1"/>
       <w:numFmt w:val="bullet"/>
@@ -20262,7 +21316,7 @@
       </w:rPr>
     </w:lvl>
   </w:abstractNum>
-  <w:abstractNum w:abstractNumId="2">
+  <w:abstractNum w:abstractNumId="3">
     <w:nsid w:val="0C361730"/>
     <w:multiLevelType w:val="hybridMultilevel"/>
     <w:tmpl w:val="A9522C98"/>
@@ -20375,7 +21429,7 @@
       </w:rPr>
     </w:lvl>
   </w:abstractNum>
-  <w:abstractNum w:abstractNumId="3">
+  <w:abstractNum w:abstractNumId="4">
     <w:nsid w:val="1F8319F7"/>
     <w:multiLevelType w:val="hybridMultilevel"/>
     <w:tmpl w:val="576425A6"/>
@@ -20488,7 +21542,7 @@
       </w:rPr>
     </w:lvl>
   </w:abstractNum>
-  <w:abstractNum w:abstractNumId="4">
+  <w:abstractNum w:abstractNumId="5">
     <w:nsid w:val="26B65CD0"/>
     <w:multiLevelType w:val="hybridMultilevel"/>
     <w:tmpl w:val="BA7A7548"/>
@@ -20601,7 +21655,7 @@
       </w:rPr>
     </w:lvl>
   </w:abstractNum>
-  <w:abstractNum w:abstractNumId="5">
+  <w:abstractNum w:abstractNumId="6">
     <w:nsid w:val="2FC0059F"/>
     <w:multiLevelType w:val="hybridMultilevel"/>
     <w:tmpl w:val="B9C0B278"/>
@@ -20714,7 +21768,7 @@
       </w:rPr>
     </w:lvl>
   </w:abstractNum>
-  <w:abstractNum w:abstractNumId="6">
+  <w:abstractNum w:abstractNumId="7">
     <w:nsid w:val="468365A1"/>
     <w:multiLevelType w:val="hybridMultilevel"/>
     <w:tmpl w:val="5296974C"/>
@@ -20827,7 +21881,7 @@
       </w:rPr>
     </w:lvl>
   </w:abstractNum>
-  <w:abstractNum w:abstractNumId="7">
+  <w:abstractNum w:abstractNumId="8">
     <w:nsid w:val="4C0224C4"/>
     <w:multiLevelType w:val="hybridMultilevel"/>
     <w:tmpl w:val="50763178"/>
@@ -20941,28 +21995,31 @@
     </w:lvl>
   </w:abstractNum>
   <w:num w:numId="1">
-    <w:abstractNumId w:val="0"/>
+    <w:abstractNumId w:val="1"/>
   </w:num>
   <w:num w:numId="2">
+    <w:abstractNumId w:val="4"/>
+  </w:num>
+  <w:num w:numId="3">
+    <w:abstractNumId w:val="2"/>
+  </w:num>
+  <w:num w:numId="4">
+    <w:abstractNumId w:val="8"/>
+  </w:num>
+  <w:num w:numId="5">
+    <w:abstractNumId w:val="7"/>
+  </w:num>
+  <w:num w:numId="6">
+    <w:abstractNumId w:val="5"/>
+  </w:num>
+  <w:num w:numId="7">
     <w:abstractNumId w:val="3"/>
   </w:num>
-  <w:num w:numId="3">
-    <w:abstractNumId w:val="1"/>
-  </w:num>
-  <w:num w:numId="4">
-    <w:abstractNumId w:val="7"/>
-  </w:num>
-  <w:num w:numId="5">
+  <w:num w:numId="8">
     <w:abstractNumId w:val="6"/>
   </w:num>
-  <w:num w:numId="6">
-    <w:abstractNumId w:val="4"/>
-  </w:num>
-  <w:num w:numId="7">
-    <w:abstractNumId w:val="2"/>
-  </w:num>
-  <w:num w:numId="8">
-    <w:abstractNumId w:val="5"/>
+  <w:num w:numId="9">
+    <w:abstractNumId w:val="0"/>
   </w:num>
   <w:numIdMacAtCleanup w:val="8"/>
 </w:numbering>
@@ -22034,7 +23091,7 @@
 </file>
 
 <file path=customXml/itemProps1.xml><?xml version="1.0" encoding="utf-8"?>
-<ds:datastoreItem xmlns:ds="http://schemas.openxmlformats.org/officeDocument/2006/customXml" ds:itemID="{6159F6B3-5040-42BA-8F92-4EC5EB628EF2}">
+<ds:datastoreItem xmlns:ds="http://schemas.openxmlformats.org/officeDocument/2006/customXml" ds:itemID="{E4291B8B-3444-4A70-84F6-E517A7B743FF}">
   <ds:schemaRefs>
     <ds:schemaRef ds:uri="http://schemas.openxmlformats.org/officeDocument/2006/bibliography"/>
   </ds:schemaRefs>
